--- a/assets/img/about/CSchmid_Resume_2021_Gov.docx
+++ b/assets/img/about/CSchmid_Resume_2021_Gov.docx
@@ -2190,17 +2190,7 @@
                 <w:sz w:val="20"/>
                 <w:szCs w:val="20"/>
               </w:rPr>
-              <w:t>Git</w:t>
-            </w:r>
-            <w:bookmarkStart w:id="0" w:name="_GoBack"/>
-            <w:bookmarkEnd w:id="0"/>
-            <w:r>
-              <w:rPr>
-                <w:rFonts w:ascii="Trebuchet MS" w:hAnsi="Trebuchet MS"/>
-                <w:sz w:val="20"/>
-                <w:szCs w:val="20"/>
-              </w:rPr>
-              <w:t xml:space="preserve"> Crash Course</w:t>
+              <w:t>Windows Privilege Escalation (Heath Adams)</w:t>
             </w:r>
           </w:p>
         </w:tc>
@@ -2274,7 +2264,7 @@
                 <w:sz w:val="20"/>
                 <w:szCs w:val="20"/>
               </w:rPr>
-              <w:t>Vim Masterclass</w:t>
+              <w:t>Windows Privilege Escalation (Tib3rius)</w:t>
             </w:r>
           </w:p>
         </w:tc>
@@ -2320,8 +2310,10 @@
                 <w:sz w:val="20"/>
                 <w:szCs w:val="20"/>
               </w:rPr>
-              <w:t>2020</w:t>
-            </w:r>
+              <w:t>2021</w:t>
+            </w:r>
+            <w:bookmarkStart w:id="0" w:name="_GoBack"/>
+            <w:bookmarkEnd w:id="0"/>
           </w:p>
         </w:tc>
       </w:tr>
@@ -2348,7 +2340,7 @@
                 <w:sz w:val="20"/>
                 <w:szCs w:val="20"/>
               </w:rPr>
-              <w:t>Build Chrome Extensions</w:t>
+              <w:t>Splunk Fundamentals 2</w:t>
             </w:r>
           </w:p>
         </w:tc>
@@ -2371,7 +2363,7 @@
                 <w:sz w:val="20"/>
                 <w:szCs w:val="20"/>
               </w:rPr>
-              <w:t>Udemy</w:t>
+              <w:t>Splunk</w:t>
             </w:r>
           </w:p>
         </w:tc>
@@ -2394,7 +2386,7 @@
                 <w:sz w:val="20"/>
                 <w:szCs w:val="20"/>
               </w:rPr>
-              <w:t>2020</w:t>
+              <w:t>2021</w:t>
             </w:r>
           </w:p>
         </w:tc>
@@ -2422,7 +2414,7 @@
                 <w:sz w:val="20"/>
                 <w:szCs w:val="20"/>
               </w:rPr>
-              <w:t>Cyber Network Operator Attack &amp; Defend</w:t>
+              <w:t>Splunk Fundamentals 1</w:t>
             </w:r>
           </w:p>
         </w:tc>
@@ -2445,7 +2437,7 @@
                 <w:sz w:val="20"/>
                 <w:szCs w:val="20"/>
               </w:rPr>
-              <w:t>Chiron</w:t>
+              <w:t>Splunk</w:t>
             </w:r>
           </w:p>
         </w:tc>
@@ -2468,7 +2460,7 @@
                 <w:sz w:val="20"/>
                 <w:szCs w:val="20"/>
               </w:rPr>
-              <w:t>2020</w:t>
+              <w:t>2021</w:t>
             </w:r>
           </w:p>
         </w:tc>
@@ -2496,7 +2488,7 @@
                 <w:sz w:val="20"/>
                 <w:szCs w:val="20"/>
               </w:rPr>
-              <w:t>Adversarial Threat Modeling and Emulation</w:t>
+              <w:t>SQLite Integration to Python</w:t>
             </w:r>
           </w:p>
         </w:tc>
@@ -2519,7 +2511,7 @@
                 <w:sz w:val="20"/>
                 <w:szCs w:val="20"/>
               </w:rPr>
-              <w:t>Chiron</w:t>
+              <w:t>Udemy</w:t>
             </w:r>
           </w:p>
         </w:tc>
@@ -2542,7 +2534,7 @@
                 <w:sz w:val="20"/>
                 <w:szCs w:val="20"/>
               </w:rPr>
-              <w:t>2020</w:t>
+              <w:t>2021</w:t>
             </w:r>
           </w:p>
         </w:tc>
@@ -2570,7 +2562,7 @@
                 <w:sz w:val="20"/>
                 <w:szCs w:val="20"/>
               </w:rPr>
-              <w:t>Malware Reverse Engineering</w:t>
+              <w:t>Git Crash Course</w:t>
             </w:r>
           </w:p>
         </w:tc>
@@ -2593,7 +2585,7 @@
                 <w:sz w:val="20"/>
                 <w:szCs w:val="20"/>
               </w:rPr>
-              <w:t>Focal Point</w:t>
+              <w:t>Udemy</w:t>
             </w:r>
           </w:p>
         </w:tc>
@@ -2616,7 +2608,7 @@
                 <w:sz w:val="20"/>
                 <w:szCs w:val="20"/>
               </w:rPr>
-              <w:t>2020</w:t>
+              <w:t>2021</w:t>
             </w:r>
           </w:p>
         </w:tc>
@@ -2644,7 +2636,7 @@
                 <w:sz w:val="20"/>
                 <w:szCs w:val="20"/>
               </w:rPr>
-              <w:t>Assembly for Reverse Engineers</w:t>
+              <w:t>Vim Masterclass</w:t>
             </w:r>
           </w:p>
         </w:tc>
@@ -2667,7 +2659,7 @@
                 <w:sz w:val="20"/>
                 <w:szCs w:val="20"/>
               </w:rPr>
-              <w:t>Focal Point</w:t>
+              <w:t>Udemy</w:t>
             </w:r>
           </w:p>
         </w:tc>
@@ -2718,7 +2710,7 @@
                 <w:sz w:val="20"/>
                 <w:szCs w:val="20"/>
               </w:rPr>
-              <w:t>Offensive Security Certified Professional</w:t>
+              <w:t>Build Chrome Extensions</w:t>
             </w:r>
           </w:p>
         </w:tc>
@@ -2741,7 +2733,7 @@
                 <w:sz w:val="20"/>
                 <w:szCs w:val="20"/>
               </w:rPr>
-              <w:t>Offensive Security</w:t>
+              <w:t>Udemy</w:t>
             </w:r>
           </w:p>
         </w:tc>
@@ -2792,7 +2784,7 @@
                 <w:sz w:val="20"/>
                 <w:szCs w:val="20"/>
               </w:rPr>
-              <w:t>FireEye Hunt Methodology and Practices</w:t>
+              <w:t>Cyber Network Operator Attack &amp; Defend</w:t>
             </w:r>
           </w:p>
         </w:tc>
@@ -2815,7 +2807,7 @@
                 <w:sz w:val="20"/>
                 <w:szCs w:val="20"/>
               </w:rPr>
-              <w:t>FireEye</w:t>
+              <w:t>Chiron</w:t>
             </w:r>
           </w:p>
         </w:tc>
@@ -2866,7 +2858,7 @@
                 <w:sz w:val="20"/>
                 <w:szCs w:val="20"/>
               </w:rPr>
-              <w:t>Joint Cyber Analytics Development Workshop</w:t>
+              <w:t>Adversarial Threat Modeling and Emulation</w:t>
             </w:r>
           </w:p>
         </w:tc>
@@ -2889,7 +2881,7 @@
                 <w:sz w:val="20"/>
                 <w:szCs w:val="20"/>
               </w:rPr>
-              <w:t>MITRE</w:t>
+              <w:t>Chiron</w:t>
             </w:r>
           </w:p>
         </w:tc>
@@ -2912,7 +2904,7 @@
                 <w:sz w:val="20"/>
                 <w:szCs w:val="20"/>
               </w:rPr>
-              <w:t>2019</w:t>
+              <w:t>2020</w:t>
             </w:r>
           </w:p>
         </w:tc>
@@ -2940,7 +2932,7 @@
                 <w:sz w:val="20"/>
                 <w:szCs w:val="20"/>
               </w:rPr>
-              <w:t>*Cyber Threat Emulation</w:t>
+              <w:t>Malware Reverse Engineering</w:t>
             </w:r>
           </w:p>
         </w:tc>
@@ -2963,7 +2955,7 @@
                 <w:sz w:val="20"/>
                 <w:szCs w:val="20"/>
               </w:rPr>
-              <w:t>NIOC</w:t>
+              <w:t>Focal Point</w:t>
             </w:r>
           </w:p>
         </w:tc>
@@ -2986,7 +2978,7 @@
                 <w:sz w:val="20"/>
                 <w:szCs w:val="20"/>
               </w:rPr>
-              <w:t>2019</w:t>
+              <w:t>2020</w:t>
             </w:r>
           </w:p>
         </w:tc>
@@ -3014,7 +3006,7 @@
                 <w:sz w:val="20"/>
                 <w:szCs w:val="20"/>
               </w:rPr>
-              <w:t>*Intermediate Cyber Core</w:t>
+              <w:t>Assembly for Reverse Engineers</w:t>
             </w:r>
           </w:p>
         </w:tc>
@@ -3037,7 +3029,7 @@
                 <w:sz w:val="20"/>
                 <w:szCs w:val="20"/>
               </w:rPr>
-              <w:t>NIOC</w:t>
+              <w:t>Focal Point</w:t>
             </w:r>
           </w:p>
         </w:tc>
@@ -3060,7 +3052,7 @@
                 <w:sz w:val="20"/>
                 <w:szCs w:val="20"/>
               </w:rPr>
-              <w:t>2019</w:t>
+              <w:t>2020</w:t>
             </w:r>
           </w:p>
         </w:tc>
@@ -3088,7 +3080,7 @@
                 <w:sz w:val="20"/>
                 <w:szCs w:val="20"/>
               </w:rPr>
-              <w:t>*Cyber Security Technician Course</w:t>
+              <w:t>Offensive Security Certified Professional</w:t>
             </w:r>
           </w:p>
         </w:tc>
@@ -3111,7 +3103,7 @@
                 <w:sz w:val="20"/>
                 <w:szCs w:val="20"/>
               </w:rPr>
-              <w:t>United States Marine Corps</w:t>
+              <w:t>Offensive Security</w:t>
             </w:r>
           </w:p>
         </w:tc>
@@ -3134,7 +3126,7 @@
                 <w:sz w:val="20"/>
                 <w:szCs w:val="20"/>
               </w:rPr>
-              <w:t>2017</w:t>
+              <w:t>2020</w:t>
             </w:r>
           </w:p>
         </w:tc>
@@ -3162,7 +3154,7 @@
                 <w:sz w:val="20"/>
                 <w:szCs w:val="20"/>
               </w:rPr>
-              <w:t>*Information Technology and Cyber Networks</w:t>
+              <w:t>FireEye Hunt Methodology and Practices</w:t>
             </w:r>
           </w:p>
         </w:tc>
@@ -3185,7 +3177,7 @@
                 <w:sz w:val="20"/>
                 <w:szCs w:val="20"/>
               </w:rPr>
-              <w:t>United States Marine Corps</w:t>
+              <w:t>FireEye</w:t>
             </w:r>
           </w:p>
         </w:tc>
@@ -3208,7 +3200,7 @@
                 <w:sz w:val="20"/>
                 <w:szCs w:val="20"/>
               </w:rPr>
-              <w:t>2016</w:t>
+              <w:t>2020</w:t>
             </w:r>
           </w:p>
         </w:tc>
@@ -3236,7 +3228,7 @@
                 <w:sz w:val="20"/>
                 <w:szCs w:val="20"/>
               </w:rPr>
-              <w:t>ESXI Virtualization Implementation</w:t>
+              <w:t>Joint Cyber Analytics Development Workshop</w:t>
             </w:r>
           </w:p>
         </w:tc>
@@ -3259,7 +3251,7 @@
                 <w:sz w:val="20"/>
                 <w:szCs w:val="20"/>
               </w:rPr>
-              <w:t>United States Marine Corps</w:t>
+              <w:t>MITRE</w:t>
             </w:r>
           </w:p>
         </w:tc>
@@ -3282,7 +3274,7 @@
                 <w:sz w:val="20"/>
                 <w:szCs w:val="20"/>
               </w:rPr>
-              <w:t>2015</w:t>
+              <w:t>2019</w:t>
             </w:r>
           </w:p>
         </w:tc>
@@ -3310,7 +3302,7 @@
                 <w:sz w:val="20"/>
                 <w:szCs w:val="20"/>
               </w:rPr>
-              <w:t>Deployed Security Interdiction Device</w:t>
+              <w:t>*Cyber Threat Emulation</w:t>
             </w:r>
           </w:p>
         </w:tc>
@@ -3333,7 +3325,7 @@
                 <w:sz w:val="20"/>
                 <w:szCs w:val="20"/>
               </w:rPr>
-              <w:t>United States Marine Corps</w:t>
+              <w:t>NIOC</w:t>
             </w:r>
           </w:p>
         </w:tc>
@@ -3356,7 +3348,7 @@
                 <w:sz w:val="20"/>
                 <w:szCs w:val="20"/>
               </w:rPr>
-              <w:t>2014</w:t>
+              <w:t>2019</w:t>
             </w:r>
           </w:p>
         </w:tc>
@@ -3384,6 +3376,376 @@
                 <w:sz w:val="20"/>
                 <w:szCs w:val="20"/>
               </w:rPr>
+              <w:t>*Intermediate Cyber Core</w:t>
+            </w:r>
+          </w:p>
+        </w:tc>
+        <w:tc>
+          <w:tcPr>
+            <w:tcW w:w="3442" w:type="dxa"/>
+            <w:vAlign w:val="bottom"/>
+          </w:tcPr>
+          <w:p>
+            <w:pPr>
+              <w:rPr>
+                <w:rFonts w:ascii="Trebuchet MS" w:hAnsi="Trebuchet MS"/>
+                <w:sz w:val="20"/>
+                <w:szCs w:val="20"/>
+              </w:rPr>
+            </w:pPr>
+            <w:r>
+              <w:rPr>
+                <w:rFonts w:ascii="Trebuchet MS" w:hAnsi="Trebuchet MS"/>
+                <w:sz w:val="20"/>
+                <w:szCs w:val="20"/>
+              </w:rPr>
+              <w:t>NIOC</w:t>
+            </w:r>
+          </w:p>
+        </w:tc>
+        <w:tc>
+          <w:tcPr>
+            <w:tcW w:w="1356" w:type="dxa"/>
+            <w:vAlign w:val="bottom"/>
+          </w:tcPr>
+          <w:p>
+            <w:pPr>
+              <w:rPr>
+                <w:rFonts w:ascii="Trebuchet MS" w:hAnsi="Trebuchet MS"/>
+                <w:sz w:val="20"/>
+                <w:szCs w:val="20"/>
+              </w:rPr>
+            </w:pPr>
+            <w:r>
+              <w:rPr>
+                <w:rFonts w:ascii="Trebuchet MS" w:hAnsi="Trebuchet MS"/>
+                <w:sz w:val="20"/>
+                <w:szCs w:val="20"/>
+              </w:rPr>
+              <w:t>2019</w:t>
+            </w:r>
+          </w:p>
+        </w:tc>
+      </w:tr>
+      <w:tr>
+        <w:trPr>
+          <w:trHeight w:val="270"/>
+        </w:trPr>
+        <w:tc>
+          <w:tcPr>
+            <w:tcW w:w="5716" w:type="dxa"/>
+            <w:vAlign w:val="bottom"/>
+          </w:tcPr>
+          <w:p>
+            <w:pPr>
+              <w:rPr>
+                <w:rFonts w:ascii="Trebuchet MS" w:hAnsi="Trebuchet MS"/>
+                <w:sz w:val="20"/>
+                <w:szCs w:val="20"/>
+              </w:rPr>
+            </w:pPr>
+            <w:r>
+              <w:rPr>
+                <w:rFonts w:ascii="Trebuchet MS" w:hAnsi="Trebuchet MS"/>
+                <w:sz w:val="20"/>
+                <w:szCs w:val="20"/>
+              </w:rPr>
+              <w:t>*Cyber Security Technician Course</w:t>
+            </w:r>
+          </w:p>
+        </w:tc>
+        <w:tc>
+          <w:tcPr>
+            <w:tcW w:w="3442" w:type="dxa"/>
+            <w:vAlign w:val="bottom"/>
+          </w:tcPr>
+          <w:p>
+            <w:pPr>
+              <w:rPr>
+                <w:rFonts w:ascii="Trebuchet MS" w:hAnsi="Trebuchet MS"/>
+                <w:sz w:val="20"/>
+                <w:szCs w:val="20"/>
+              </w:rPr>
+            </w:pPr>
+            <w:r>
+              <w:rPr>
+                <w:rFonts w:ascii="Trebuchet MS" w:hAnsi="Trebuchet MS"/>
+                <w:sz w:val="20"/>
+                <w:szCs w:val="20"/>
+              </w:rPr>
+              <w:t>United States Marine Corps</w:t>
+            </w:r>
+          </w:p>
+        </w:tc>
+        <w:tc>
+          <w:tcPr>
+            <w:tcW w:w="1356" w:type="dxa"/>
+            <w:vAlign w:val="bottom"/>
+          </w:tcPr>
+          <w:p>
+            <w:pPr>
+              <w:rPr>
+                <w:rFonts w:ascii="Trebuchet MS" w:hAnsi="Trebuchet MS"/>
+                <w:sz w:val="20"/>
+                <w:szCs w:val="20"/>
+              </w:rPr>
+            </w:pPr>
+            <w:r>
+              <w:rPr>
+                <w:rFonts w:ascii="Trebuchet MS" w:hAnsi="Trebuchet MS"/>
+                <w:sz w:val="20"/>
+                <w:szCs w:val="20"/>
+              </w:rPr>
+              <w:t>2017</w:t>
+            </w:r>
+          </w:p>
+        </w:tc>
+      </w:tr>
+      <w:tr>
+        <w:trPr>
+          <w:trHeight w:val="270"/>
+        </w:trPr>
+        <w:tc>
+          <w:tcPr>
+            <w:tcW w:w="5716" w:type="dxa"/>
+            <w:vAlign w:val="bottom"/>
+          </w:tcPr>
+          <w:p>
+            <w:pPr>
+              <w:rPr>
+                <w:rFonts w:ascii="Trebuchet MS" w:hAnsi="Trebuchet MS"/>
+                <w:sz w:val="20"/>
+                <w:szCs w:val="20"/>
+              </w:rPr>
+            </w:pPr>
+            <w:r>
+              <w:rPr>
+                <w:rFonts w:ascii="Trebuchet MS" w:hAnsi="Trebuchet MS"/>
+                <w:sz w:val="20"/>
+                <w:szCs w:val="20"/>
+              </w:rPr>
+              <w:t>*Information Technology and Cyber Networks</w:t>
+            </w:r>
+          </w:p>
+        </w:tc>
+        <w:tc>
+          <w:tcPr>
+            <w:tcW w:w="3442" w:type="dxa"/>
+            <w:vAlign w:val="bottom"/>
+          </w:tcPr>
+          <w:p>
+            <w:pPr>
+              <w:rPr>
+                <w:rFonts w:ascii="Trebuchet MS" w:hAnsi="Trebuchet MS"/>
+                <w:sz w:val="20"/>
+                <w:szCs w:val="20"/>
+              </w:rPr>
+            </w:pPr>
+            <w:r>
+              <w:rPr>
+                <w:rFonts w:ascii="Trebuchet MS" w:hAnsi="Trebuchet MS"/>
+                <w:sz w:val="20"/>
+                <w:szCs w:val="20"/>
+              </w:rPr>
+              <w:t>United States Marine Corps</w:t>
+            </w:r>
+          </w:p>
+        </w:tc>
+        <w:tc>
+          <w:tcPr>
+            <w:tcW w:w="1356" w:type="dxa"/>
+            <w:vAlign w:val="bottom"/>
+          </w:tcPr>
+          <w:p>
+            <w:pPr>
+              <w:rPr>
+                <w:rFonts w:ascii="Trebuchet MS" w:hAnsi="Trebuchet MS"/>
+                <w:sz w:val="20"/>
+                <w:szCs w:val="20"/>
+              </w:rPr>
+            </w:pPr>
+            <w:r>
+              <w:rPr>
+                <w:rFonts w:ascii="Trebuchet MS" w:hAnsi="Trebuchet MS"/>
+                <w:sz w:val="20"/>
+                <w:szCs w:val="20"/>
+              </w:rPr>
+              <w:t>2016</w:t>
+            </w:r>
+          </w:p>
+        </w:tc>
+      </w:tr>
+      <w:tr>
+        <w:trPr>
+          <w:trHeight w:val="270"/>
+        </w:trPr>
+        <w:tc>
+          <w:tcPr>
+            <w:tcW w:w="5716" w:type="dxa"/>
+            <w:vAlign w:val="bottom"/>
+          </w:tcPr>
+          <w:p>
+            <w:pPr>
+              <w:rPr>
+                <w:rFonts w:ascii="Trebuchet MS" w:hAnsi="Trebuchet MS"/>
+                <w:sz w:val="20"/>
+                <w:szCs w:val="20"/>
+              </w:rPr>
+            </w:pPr>
+            <w:r>
+              <w:rPr>
+                <w:rFonts w:ascii="Trebuchet MS" w:hAnsi="Trebuchet MS"/>
+                <w:sz w:val="20"/>
+                <w:szCs w:val="20"/>
+              </w:rPr>
+              <w:t>ESXI Virtualization Implementation</w:t>
+            </w:r>
+          </w:p>
+        </w:tc>
+        <w:tc>
+          <w:tcPr>
+            <w:tcW w:w="3442" w:type="dxa"/>
+            <w:vAlign w:val="bottom"/>
+          </w:tcPr>
+          <w:p>
+            <w:pPr>
+              <w:rPr>
+                <w:rFonts w:ascii="Trebuchet MS" w:hAnsi="Trebuchet MS"/>
+                <w:sz w:val="20"/>
+                <w:szCs w:val="20"/>
+              </w:rPr>
+            </w:pPr>
+            <w:r>
+              <w:rPr>
+                <w:rFonts w:ascii="Trebuchet MS" w:hAnsi="Trebuchet MS"/>
+                <w:sz w:val="20"/>
+                <w:szCs w:val="20"/>
+              </w:rPr>
+              <w:t>United States Marine Corps</w:t>
+            </w:r>
+          </w:p>
+        </w:tc>
+        <w:tc>
+          <w:tcPr>
+            <w:tcW w:w="1356" w:type="dxa"/>
+            <w:vAlign w:val="bottom"/>
+          </w:tcPr>
+          <w:p>
+            <w:pPr>
+              <w:rPr>
+                <w:rFonts w:ascii="Trebuchet MS" w:hAnsi="Trebuchet MS"/>
+                <w:sz w:val="20"/>
+                <w:szCs w:val="20"/>
+              </w:rPr>
+            </w:pPr>
+            <w:r>
+              <w:rPr>
+                <w:rFonts w:ascii="Trebuchet MS" w:hAnsi="Trebuchet MS"/>
+                <w:sz w:val="20"/>
+                <w:szCs w:val="20"/>
+              </w:rPr>
+              <w:t>2015</w:t>
+            </w:r>
+          </w:p>
+        </w:tc>
+      </w:tr>
+      <w:tr>
+        <w:trPr>
+          <w:trHeight w:val="270"/>
+        </w:trPr>
+        <w:tc>
+          <w:tcPr>
+            <w:tcW w:w="5716" w:type="dxa"/>
+            <w:vAlign w:val="bottom"/>
+          </w:tcPr>
+          <w:p>
+            <w:pPr>
+              <w:rPr>
+                <w:rFonts w:ascii="Trebuchet MS" w:hAnsi="Trebuchet MS"/>
+                <w:sz w:val="20"/>
+                <w:szCs w:val="20"/>
+              </w:rPr>
+            </w:pPr>
+            <w:r>
+              <w:rPr>
+                <w:rFonts w:ascii="Trebuchet MS" w:hAnsi="Trebuchet MS"/>
+                <w:sz w:val="20"/>
+                <w:szCs w:val="20"/>
+              </w:rPr>
+              <w:t>Deployed Security Interdiction Device</w:t>
+            </w:r>
+          </w:p>
+        </w:tc>
+        <w:tc>
+          <w:tcPr>
+            <w:tcW w:w="3442" w:type="dxa"/>
+            <w:vAlign w:val="bottom"/>
+          </w:tcPr>
+          <w:p>
+            <w:pPr>
+              <w:rPr>
+                <w:rFonts w:ascii="Trebuchet MS" w:hAnsi="Trebuchet MS"/>
+                <w:sz w:val="20"/>
+                <w:szCs w:val="20"/>
+              </w:rPr>
+            </w:pPr>
+            <w:r>
+              <w:rPr>
+                <w:rFonts w:ascii="Trebuchet MS" w:hAnsi="Trebuchet MS"/>
+                <w:sz w:val="20"/>
+                <w:szCs w:val="20"/>
+              </w:rPr>
+              <w:t>United States Marine Corps</w:t>
+            </w:r>
+          </w:p>
+        </w:tc>
+        <w:tc>
+          <w:tcPr>
+            <w:tcW w:w="1356" w:type="dxa"/>
+            <w:vAlign w:val="bottom"/>
+          </w:tcPr>
+          <w:p>
+            <w:pPr>
+              <w:rPr>
+                <w:rFonts w:ascii="Trebuchet MS" w:hAnsi="Trebuchet MS"/>
+                <w:sz w:val="20"/>
+                <w:szCs w:val="20"/>
+              </w:rPr>
+            </w:pPr>
+            <w:r>
+              <w:rPr>
+                <w:rFonts w:ascii="Trebuchet MS" w:hAnsi="Trebuchet MS"/>
+                <w:sz w:val="20"/>
+                <w:szCs w:val="20"/>
+              </w:rPr>
+              <w:t>2014</w:t>
+            </w:r>
+          </w:p>
+        </w:tc>
+      </w:tr>
+      <w:tr>
+        <w:trPr>
+          <w:trHeight w:val="270"/>
+        </w:trPr>
+        <w:tc>
+          <w:tcPr>
+            <w:tcW w:w="5716" w:type="dxa"/>
+            <w:vAlign w:val="bottom"/>
+          </w:tcPr>
+          <w:p>
+            <w:pPr>
+              <w:rPr>
+                <w:rFonts w:ascii="Trebuchet MS" w:hAnsi="Trebuchet MS"/>
+                <w:sz w:val="20"/>
+                <w:szCs w:val="20"/>
+              </w:rPr>
+            </w:pPr>
+            <w:r>
+              <w:rPr>
+                <w:rFonts w:ascii="Trebuchet MS" w:hAnsi="Trebuchet MS"/>
+                <w:sz w:val="20"/>
+                <w:szCs w:val="20"/>
+              </w:rPr>
               <w:t>*Telecommunications Systems</w:t>
             </w:r>
           </w:p>
@@ -3653,7 +4015,23 @@
           <w:sz w:val="20"/>
           <w:szCs w:val="20"/>
         </w:rPr>
-        <w:t>-Captain of High School Football team and currently holds records for most rushing yards attained in a single season and a career (1324, 2348).</w:t>
+        <w:t>-Captain of High School Football team and currently holds records for most rushing yards attained in a single</w:t>
+      </w:r>
+      <w:r>
+        <w:rPr>
+          <w:rFonts w:ascii="Trebuchet MS" w:hAnsi="Trebuchet MS"/>
+          <w:sz w:val="20"/>
+          <w:szCs w:val="20"/>
+        </w:rPr>
+        <w:t xml:space="preserve"> season and a career (1162, 2187</w:t>
+      </w:r>
+      <w:r>
+        <w:rPr>
+          <w:rFonts w:ascii="Trebuchet MS" w:hAnsi="Trebuchet MS"/>
+          <w:sz w:val="20"/>
+          <w:szCs w:val="20"/>
+        </w:rPr>
+        <w:t>).</w:t>
       </w:r>
     </w:p>
     <w:p>

--- a/assets/img/about/CSchmid_Resume_2021_Gov.docx
+++ b/assets/img/about/CSchmid_Resume_2021_Gov.docx
@@ -2186,11 +2186,10 @@
             </w:pPr>
             <w:r>
               <w:rPr>
-                <w:rFonts w:ascii="Trebuchet MS" w:hAnsi="Trebuchet MS"/>
-                <w:sz w:val="20"/>
-                <w:szCs w:val="20"/>
-              </w:rPr>
-              <w:t>Windows Privilege Escalation (Heath Adams)</w:t>
+                <w:sz w:val="20"/>
+                <w:szCs w:val="20"/>
+              </w:rPr>
+              <w:t>Advanced SSH Usage</w:t>
             </w:r>
           </w:p>
         </w:tc>
@@ -2238,6 +2237,8 @@
               </w:rPr>
               <w:t>2021</w:t>
             </w:r>
+            <w:bookmarkStart w:id="0" w:name="_GoBack"/>
+            <w:bookmarkEnd w:id="0"/>
           </w:p>
         </w:tc>
       </w:tr>
@@ -2264,7 +2265,7 @@
                 <w:sz w:val="20"/>
                 <w:szCs w:val="20"/>
               </w:rPr>
-              <w:t>Windows Privilege Escalation (Tib3rius)</w:t>
+              <w:t>Windows Privilege Escalation (Heath Adams)</w:t>
             </w:r>
           </w:p>
         </w:tc>
@@ -2312,8 +2313,6 @@
               </w:rPr>
               <w:t>2021</w:t>
             </w:r>
-            <w:bookmarkStart w:id="0" w:name="_GoBack"/>
-            <w:bookmarkEnd w:id="0"/>
           </w:p>
         </w:tc>
       </w:tr>
@@ -2340,7 +2339,7 @@
                 <w:sz w:val="20"/>
                 <w:szCs w:val="20"/>
               </w:rPr>
-              <w:t>Splunk Fundamentals 2</w:t>
+              <w:t>Windows Privilege Escalation (Tib3rius)</w:t>
             </w:r>
           </w:p>
         </w:tc>
@@ -2363,7 +2362,7 @@
                 <w:sz w:val="20"/>
                 <w:szCs w:val="20"/>
               </w:rPr>
-              <w:t>Splunk</w:t>
+              <w:t>Udemy</w:t>
             </w:r>
           </w:p>
         </w:tc>
@@ -2414,7 +2413,7 @@
                 <w:sz w:val="20"/>
                 <w:szCs w:val="20"/>
               </w:rPr>
-              <w:t>Splunk Fundamentals 1</w:t>
+              <w:t>Splunk Fundamentals 2</w:t>
             </w:r>
           </w:p>
         </w:tc>
@@ -2488,7 +2487,7 @@
                 <w:sz w:val="20"/>
                 <w:szCs w:val="20"/>
               </w:rPr>
-              <w:t>SQLite Integration to Python</w:t>
+              <w:t>Splunk Fundamentals 1</w:t>
             </w:r>
           </w:p>
         </w:tc>
@@ -2511,7 +2510,7 @@
                 <w:sz w:val="20"/>
                 <w:szCs w:val="20"/>
               </w:rPr>
-              <w:t>Udemy</w:t>
+              <w:t>Splunk</w:t>
             </w:r>
           </w:p>
         </w:tc>
@@ -2562,7 +2561,7 @@
                 <w:sz w:val="20"/>
                 <w:szCs w:val="20"/>
               </w:rPr>
-              <w:t>Git Crash Course</w:t>
+              <w:t>SQLite Integration to Python</w:t>
             </w:r>
           </w:p>
         </w:tc>
@@ -2636,7 +2635,7 @@
                 <w:sz w:val="20"/>
                 <w:szCs w:val="20"/>
               </w:rPr>
-              <w:t>Vim Masterclass</w:t>
+              <w:t>Git Crash Course</w:t>
             </w:r>
           </w:p>
         </w:tc>
@@ -2682,7 +2681,7 @@
                 <w:sz w:val="20"/>
                 <w:szCs w:val="20"/>
               </w:rPr>
-              <w:t>2020</w:t>
+              <w:t>2021</w:t>
             </w:r>
           </w:p>
         </w:tc>
@@ -2710,7 +2709,7 @@
                 <w:sz w:val="20"/>
                 <w:szCs w:val="20"/>
               </w:rPr>
-              <w:t>Build Chrome Extensions</w:t>
+              <w:t>Vim Masterclass</w:t>
             </w:r>
           </w:p>
         </w:tc>
@@ -2784,7 +2783,7 @@
                 <w:sz w:val="20"/>
                 <w:szCs w:val="20"/>
               </w:rPr>
-              <w:t>Cyber Network Operator Attack &amp; Defend</w:t>
+              <w:t>Build Chrome Extensions</w:t>
             </w:r>
           </w:p>
         </w:tc>
@@ -2807,7 +2806,7 @@
                 <w:sz w:val="20"/>
                 <w:szCs w:val="20"/>
               </w:rPr>
-              <w:t>Chiron</w:t>
+              <w:t>Udemy</w:t>
             </w:r>
           </w:p>
         </w:tc>
@@ -2858,7 +2857,7 @@
                 <w:sz w:val="20"/>
                 <w:szCs w:val="20"/>
               </w:rPr>
-              <w:t>Adversarial Threat Modeling and Emulation</w:t>
+              <w:t>Cyber Network Operator Attack &amp; Defend</w:t>
             </w:r>
           </w:p>
         </w:tc>
@@ -2932,7 +2931,7 @@
                 <w:sz w:val="20"/>
                 <w:szCs w:val="20"/>
               </w:rPr>
-              <w:t>Malware Reverse Engineering</w:t>
+              <w:t>Adversarial Threat Modeling and Emulation</w:t>
             </w:r>
           </w:p>
         </w:tc>
@@ -2955,7 +2954,7 @@
                 <w:sz w:val="20"/>
                 <w:szCs w:val="20"/>
               </w:rPr>
-              <w:t>Focal Point</w:t>
+              <w:t>Chiron</w:t>
             </w:r>
           </w:p>
         </w:tc>
@@ -3006,7 +3005,7 @@
                 <w:sz w:val="20"/>
                 <w:szCs w:val="20"/>
               </w:rPr>
-              <w:t>Assembly for Reverse Engineers</w:t>
+              <w:t>Malware Reverse Engineering</w:t>
             </w:r>
           </w:p>
         </w:tc>
@@ -3080,7 +3079,7 @@
                 <w:sz w:val="20"/>
                 <w:szCs w:val="20"/>
               </w:rPr>
-              <w:t>Offensive Security Certified Professional</w:t>
+              <w:t>Assembly for Reverse Engineers</w:t>
             </w:r>
           </w:p>
         </w:tc>
@@ -3103,7 +3102,7 @@
                 <w:sz w:val="20"/>
                 <w:szCs w:val="20"/>
               </w:rPr>
-              <w:t>Offensive Security</w:t>
+              <w:t>Focal Point</w:t>
             </w:r>
           </w:p>
         </w:tc>
@@ -3154,7 +3153,7 @@
                 <w:sz w:val="20"/>
                 <w:szCs w:val="20"/>
               </w:rPr>
-              <w:t>FireEye Hunt Methodology and Practices</w:t>
+              <w:t>Offensive Security Certified Professional</w:t>
             </w:r>
           </w:p>
         </w:tc>
@@ -3177,7 +3176,7 @@
                 <w:sz w:val="20"/>
                 <w:szCs w:val="20"/>
               </w:rPr>
-              <w:t>FireEye</w:t>
+              <w:t>Offensive Security</w:t>
             </w:r>
           </w:p>
         </w:tc>
@@ -3228,7 +3227,7 @@
                 <w:sz w:val="20"/>
                 <w:szCs w:val="20"/>
               </w:rPr>
-              <w:t>Joint Cyber Analytics Development Workshop</w:t>
+              <w:t>FireEye Hunt Methodology and Practices</w:t>
             </w:r>
           </w:p>
         </w:tc>
@@ -3251,7 +3250,7 @@
                 <w:sz w:val="20"/>
                 <w:szCs w:val="20"/>
               </w:rPr>
-              <w:t>MITRE</w:t>
+              <w:t>FireEye</w:t>
             </w:r>
           </w:p>
         </w:tc>
@@ -3274,7 +3273,7 @@
                 <w:sz w:val="20"/>
                 <w:szCs w:val="20"/>
               </w:rPr>
-              <w:t>2019</w:t>
+              <w:t>2020</w:t>
             </w:r>
           </w:p>
         </w:tc>
@@ -3302,7 +3301,7 @@
                 <w:sz w:val="20"/>
                 <w:szCs w:val="20"/>
               </w:rPr>
-              <w:t>*Cyber Threat Emulation</w:t>
+              <w:t>Joint Cyber Analytics Development Workshop</w:t>
             </w:r>
           </w:p>
         </w:tc>
@@ -3325,7 +3324,7 @@
                 <w:sz w:val="20"/>
                 <w:szCs w:val="20"/>
               </w:rPr>
-              <w:t>NIOC</w:t>
+              <w:t>MITRE</w:t>
             </w:r>
           </w:p>
         </w:tc>
@@ -3376,7 +3375,7 @@
                 <w:sz w:val="20"/>
                 <w:szCs w:val="20"/>
               </w:rPr>
-              <w:t>*Intermediate Cyber Core</w:t>
+              <w:t>*Cyber Threat Emulation</w:t>
             </w:r>
           </w:p>
         </w:tc>
@@ -3450,7 +3449,7 @@
                 <w:sz w:val="20"/>
                 <w:szCs w:val="20"/>
               </w:rPr>
-              <w:t>*Cyber Security Technician Course</w:t>
+              <w:t>*Intermediate Cyber Core</w:t>
             </w:r>
           </w:p>
         </w:tc>
@@ -3473,7 +3472,7 @@
                 <w:sz w:val="20"/>
                 <w:szCs w:val="20"/>
               </w:rPr>
-              <w:t>United States Marine Corps</w:t>
+              <w:t>NIOC</w:t>
             </w:r>
           </w:p>
         </w:tc>
@@ -3496,7 +3495,7 @@
                 <w:sz w:val="20"/>
                 <w:szCs w:val="20"/>
               </w:rPr>
-              <w:t>2017</w:t>
+              <w:t>2019</w:t>
             </w:r>
           </w:p>
         </w:tc>
@@ -3524,7 +3523,7 @@
                 <w:sz w:val="20"/>
                 <w:szCs w:val="20"/>
               </w:rPr>
-              <w:t>*Information Technology and Cyber Networks</w:t>
+              <w:t>*Cyber Security Technician Course</w:t>
             </w:r>
           </w:p>
         </w:tc>
@@ -3570,7 +3569,7 @@
                 <w:sz w:val="20"/>
                 <w:szCs w:val="20"/>
               </w:rPr>
-              <w:t>2016</w:t>
+              <w:t>2017</w:t>
             </w:r>
           </w:p>
         </w:tc>
@@ -3598,7 +3597,7 @@
                 <w:sz w:val="20"/>
                 <w:szCs w:val="20"/>
               </w:rPr>
-              <w:t>ESXI Virtualization Implementation</w:t>
+              <w:t>*Information Technology and Cyber Networks</w:t>
             </w:r>
           </w:p>
         </w:tc>
@@ -3644,7 +3643,7 @@
                 <w:sz w:val="20"/>
                 <w:szCs w:val="20"/>
               </w:rPr>
-              <w:t>2015</w:t>
+              <w:t>2016</w:t>
             </w:r>
           </w:p>
         </w:tc>
@@ -3672,7 +3671,7 @@
                 <w:sz w:val="20"/>
                 <w:szCs w:val="20"/>
               </w:rPr>
-              <w:t>Deployed Security Interdiction Device</w:t>
+              <w:t>ESXI Virtualization Implementation</w:t>
             </w:r>
           </w:p>
         </w:tc>
@@ -3718,7 +3717,7 @@
                 <w:sz w:val="20"/>
                 <w:szCs w:val="20"/>
               </w:rPr>
-              <w:t>2014</w:t>
+              <w:t>2015</w:t>
             </w:r>
           </w:p>
         </w:tc>
@@ -3746,6 +3745,80 @@
                 <w:sz w:val="20"/>
                 <w:szCs w:val="20"/>
               </w:rPr>
+              <w:t>Deployed Security Interdiction Device</w:t>
+            </w:r>
+          </w:p>
+        </w:tc>
+        <w:tc>
+          <w:tcPr>
+            <w:tcW w:w="3442" w:type="dxa"/>
+            <w:vAlign w:val="bottom"/>
+          </w:tcPr>
+          <w:p>
+            <w:pPr>
+              <w:rPr>
+                <w:rFonts w:ascii="Trebuchet MS" w:hAnsi="Trebuchet MS"/>
+                <w:sz w:val="20"/>
+                <w:szCs w:val="20"/>
+              </w:rPr>
+            </w:pPr>
+            <w:r>
+              <w:rPr>
+                <w:rFonts w:ascii="Trebuchet MS" w:hAnsi="Trebuchet MS"/>
+                <w:sz w:val="20"/>
+                <w:szCs w:val="20"/>
+              </w:rPr>
+              <w:t>United States Marine Corps</w:t>
+            </w:r>
+          </w:p>
+        </w:tc>
+        <w:tc>
+          <w:tcPr>
+            <w:tcW w:w="1356" w:type="dxa"/>
+            <w:vAlign w:val="bottom"/>
+          </w:tcPr>
+          <w:p>
+            <w:pPr>
+              <w:rPr>
+                <w:rFonts w:ascii="Trebuchet MS" w:hAnsi="Trebuchet MS"/>
+                <w:sz w:val="20"/>
+                <w:szCs w:val="20"/>
+              </w:rPr>
+            </w:pPr>
+            <w:r>
+              <w:rPr>
+                <w:rFonts w:ascii="Trebuchet MS" w:hAnsi="Trebuchet MS"/>
+                <w:sz w:val="20"/>
+                <w:szCs w:val="20"/>
+              </w:rPr>
+              <w:t>2014</w:t>
+            </w:r>
+          </w:p>
+        </w:tc>
+      </w:tr>
+      <w:tr>
+        <w:trPr>
+          <w:trHeight w:val="270"/>
+        </w:trPr>
+        <w:tc>
+          <w:tcPr>
+            <w:tcW w:w="5716" w:type="dxa"/>
+            <w:vAlign w:val="bottom"/>
+          </w:tcPr>
+          <w:p>
+            <w:pPr>
+              <w:rPr>
+                <w:rFonts w:ascii="Trebuchet MS" w:hAnsi="Trebuchet MS"/>
+                <w:sz w:val="20"/>
+                <w:szCs w:val="20"/>
+              </w:rPr>
+            </w:pPr>
+            <w:r>
+              <w:rPr>
+                <w:rFonts w:ascii="Trebuchet MS" w:hAnsi="Trebuchet MS"/>
+                <w:sz w:val="20"/>
+                <w:szCs w:val="20"/>
+              </w:rPr>
               <w:t>*Telecommunications Systems</w:t>
             </w:r>
           </w:p>
@@ -4099,6 +4172,7 @@
           <w:sz w:val="20"/>
           <w:szCs w:val="20"/>
         </w:rPr>
+        <w:lastRenderedPageBreak/>
         <w:t>-</w:t>
       </w:r>
       <w:r>

--- a/assets/img/about/CSchmid_Resume_2021_Gov.docx
+++ b/assets/img/about/CSchmid_Resume_2021_Gov.docx
@@ -2179,17 +2179,16 @@
           <w:p>
             <w:pPr>
               <w:rPr>
-                <w:rFonts w:ascii="Trebuchet MS" w:hAnsi="Trebuchet MS"/>
-                <w:sz w:val="20"/>
-                <w:szCs w:val="20"/>
-              </w:rPr>
-            </w:pPr>
-            <w:r>
-              <w:rPr>
-                <w:sz w:val="20"/>
-                <w:szCs w:val="20"/>
-              </w:rPr>
-              <w:t>Advanced SSH Usage</w:t>
+                <w:sz w:val="20"/>
+                <w:szCs w:val="20"/>
+              </w:rPr>
+            </w:pPr>
+            <w:r>
+              <w:rPr>
+                <w:sz w:val="20"/>
+                <w:szCs w:val="20"/>
+              </w:rPr>
+              <w:t>Title 10 Interactive Operators Course</w:t>
             </w:r>
           </w:p>
         </w:tc>
@@ -2212,7 +2211,7 @@
                 <w:sz w:val="20"/>
                 <w:szCs w:val="20"/>
               </w:rPr>
-              <w:t>Udemy</w:t>
+              <w:t>DOD</w:t>
             </w:r>
           </w:p>
         </w:tc>
@@ -2254,18 +2253,16 @@
           <w:p>
             <w:pPr>
               <w:rPr>
-                <w:rFonts w:ascii="Trebuchet MS" w:hAnsi="Trebuchet MS"/>
-                <w:sz w:val="20"/>
-                <w:szCs w:val="20"/>
-              </w:rPr>
-            </w:pPr>
-            <w:r>
-              <w:rPr>
-                <w:rFonts w:ascii="Trebuchet MS" w:hAnsi="Trebuchet MS"/>
-                <w:sz w:val="20"/>
-                <w:szCs w:val="20"/>
-              </w:rPr>
-              <w:t>Windows Privilege Escalation (Heath Adams)</w:t>
+                <w:sz w:val="20"/>
+                <w:szCs w:val="20"/>
+              </w:rPr>
+            </w:pPr>
+            <w:r>
+              <w:rPr>
+                <w:sz w:val="20"/>
+                <w:szCs w:val="20"/>
+              </w:rPr>
+              <w:t>Web Fundamentals Learning Path</w:t>
             </w:r>
           </w:p>
         </w:tc>
@@ -2288,7 +2285,7 @@
                 <w:sz w:val="20"/>
                 <w:szCs w:val="20"/>
               </w:rPr>
-              <w:t>Udemy</w:t>
+              <w:t>TryHackMe</w:t>
             </w:r>
           </w:p>
         </w:tc>
@@ -2335,11 +2332,10 @@
             </w:pPr>
             <w:r>
               <w:rPr>
-                <w:rFonts w:ascii="Trebuchet MS" w:hAnsi="Trebuchet MS"/>
-                <w:sz w:val="20"/>
-                <w:szCs w:val="20"/>
-              </w:rPr>
-              <w:t>Windows Privilege Escalation (Tib3rius)</w:t>
+                <w:sz w:val="20"/>
+                <w:szCs w:val="20"/>
+              </w:rPr>
+              <w:t>Advanced SSH Usage</w:t>
             </w:r>
           </w:p>
         </w:tc>
@@ -2413,7 +2409,7 @@
                 <w:sz w:val="20"/>
                 <w:szCs w:val="20"/>
               </w:rPr>
-              <w:t>Splunk Fundamentals 2</w:t>
+              <w:t>Windows Privilege Escalation (Heath Adams)</w:t>
             </w:r>
           </w:p>
         </w:tc>
@@ -2436,7 +2432,7 @@
                 <w:sz w:val="20"/>
                 <w:szCs w:val="20"/>
               </w:rPr>
-              <w:t>Splunk</w:t>
+              <w:t>Udemy</w:t>
             </w:r>
           </w:p>
         </w:tc>
@@ -2487,7 +2483,7 @@
                 <w:sz w:val="20"/>
                 <w:szCs w:val="20"/>
               </w:rPr>
-              <w:t>Splunk Fundamentals 1</w:t>
+              <w:t>Windows Privilege Escalation (Tib3rius)</w:t>
             </w:r>
           </w:p>
         </w:tc>
@@ -2510,7 +2506,7 @@
                 <w:sz w:val="20"/>
                 <w:szCs w:val="20"/>
               </w:rPr>
-              <w:t>Splunk</w:t>
+              <w:t>Udemy</w:t>
             </w:r>
           </w:p>
         </w:tc>
@@ -2561,7 +2557,7 @@
                 <w:sz w:val="20"/>
                 <w:szCs w:val="20"/>
               </w:rPr>
-              <w:t>SQLite Integration to Python</w:t>
+              <w:t>Splunk Fundamentals 2</w:t>
             </w:r>
           </w:p>
         </w:tc>
@@ -2584,7 +2580,7 @@
                 <w:sz w:val="20"/>
                 <w:szCs w:val="20"/>
               </w:rPr>
-              <w:t>Udemy</w:t>
+              <w:t>Splunk</w:t>
             </w:r>
           </w:p>
         </w:tc>
@@ -2635,7 +2631,7 @@
                 <w:sz w:val="20"/>
                 <w:szCs w:val="20"/>
               </w:rPr>
-              <w:t>Git Crash Course</w:t>
+              <w:t>Splunk Fundamentals 1</w:t>
             </w:r>
           </w:p>
         </w:tc>
@@ -2658,7 +2654,7 @@
                 <w:sz w:val="20"/>
                 <w:szCs w:val="20"/>
               </w:rPr>
-              <w:t>Udemy</w:t>
+              <w:t>Splunk</w:t>
             </w:r>
           </w:p>
         </w:tc>
@@ -2709,7 +2705,7 @@
                 <w:sz w:val="20"/>
                 <w:szCs w:val="20"/>
               </w:rPr>
-              <w:t>Vim Masterclass</w:t>
+              <w:t>SQLite Integration to Python</w:t>
             </w:r>
           </w:p>
         </w:tc>
@@ -2755,7 +2751,7 @@
                 <w:sz w:val="20"/>
                 <w:szCs w:val="20"/>
               </w:rPr>
-              <w:t>2020</w:t>
+              <w:t>2021</w:t>
             </w:r>
           </w:p>
         </w:tc>
@@ -2783,7 +2779,7 @@
                 <w:sz w:val="20"/>
                 <w:szCs w:val="20"/>
               </w:rPr>
-              <w:t>Build Chrome Extensions</w:t>
+              <w:t>Git Crash Course</w:t>
             </w:r>
           </w:p>
         </w:tc>
@@ -2829,7 +2825,7 @@
                 <w:sz w:val="20"/>
                 <w:szCs w:val="20"/>
               </w:rPr>
-              <w:t>2020</w:t>
+              <w:t>2021</w:t>
             </w:r>
           </w:p>
         </w:tc>
@@ -2857,7 +2853,7 @@
                 <w:sz w:val="20"/>
                 <w:szCs w:val="20"/>
               </w:rPr>
-              <w:t>Cyber Network Operator Attack &amp; Defend</w:t>
+              <w:t>Vim Masterclass</w:t>
             </w:r>
           </w:p>
         </w:tc>
@@ -2880,7 +2876,7 @@
                 <w:sz w:val="20"/>
                 <w:szCs w:val="20"/>
               </w:rPr>
-              <w:t>Chiron</w:t>
+              <w:t>Udemy</w:t>
             </w:r>
           </w:p>
         </w:tc>
@@ -2931,7 +2927,7 @@
                 <w:sz w:val="20"/>
                 <w:szCs w:val="20"/>
               </w:rPr>
-              <w:t>Adversarial Threat Modeling and Emulation</w:t>
+              <w:t>Build Chrome Extensions</w:t>
             </w:r>
           </w:p>
         </w:tc>
@@ -2954,7 +2950,7 @@
                 <w:sz w:val="20"/>
                 <w:szCs w:val="20"/>
               </w:rPr>
-              <w:t>Chiron</w:t>
+              <w:t>Udemy</w:t>
             </w:r>
           </w:p>
         </w:tc>
@@ -3005,7 +3001,7 @@
                 <w:sz w:val="20"/>
                 <w:szCs w:val="20"/>
               </w:rPr>
-              <w:t>Malware Reverse Engineering</w:t>
+              <w:t>Cyber Network Operator Attack &amp; Defend</w:t>
             </w:r>
           </w:p>
         </w:tc>
@@ -3028,7 +3024,7 @@
                 <w:sz w:val="20"/>
                 <w:szCs w:val="20"/>
               </w:rPr>
-              <w:t>Focal Point</w:t>
+              <w:t>Chiron</w:t>
             </w:r>
           </w:p>
         </w:tc>
@@ -3079,7 +3075,7 @@
                 <w:sz w:val="20"/>
                 <w:szCs w:val="20"/>
               </w:rPr>
-              <w:t>Assembly for Reverse Engineers</w:t>
+              <w:t>Adversarial Threat Modeling and Emulation</w:t>
             </w:r>
           </w:p>
         </w:tc>
@@ -3102,7 +3098,7 @@
                 <w:sz w:val="20"/>
                 <w:szCs w:val="20"/>
               </w:rPr>
-              <w:t>Focal Point</w:t>
+              <w:t>Chiron</w:t>
             </w:r>
           </w:p>
         </w:tc>
@@ -3153,7 +3149,7 @@
                 <w:sz w:val="20"/>
                 <w:szCs w:val="20"/>
               </w:rPr>
-              <w:t>Offensive Security Certified Professional</w:t>
+              <w:t>Malware Reverse Engineering</w:t>
             </w:r>
           </w:p>
         </w:tc>
@@ -3176,7 +3172,7 @@
                 <w:sz w:val="20"/>
                 <w:szCs w:val="20"/>
               </w:rPr>
-              <w:t>Offensive Security</w:t>
+              <w:t>Focal Point</w:t>
             </w:r>
           </w:p>
         </w:tc>
@@ -3227,7 +3223,7 @@
                 <w:sz w:val="20"/>
                 <w:szCs w:val="20"/>
               </w:rPr>
-              <w:t>FireEye Hunt Methodology and Practices</w:t>
+              <w:t>Assembly for Reverse Engineers</w:t>
             </w:r>
           </w:p>
         </w:tc>
@@ -3250,7 +3246,7 @@
                 <w:sz w:val="20"/>
                 <w:szCs w:val="20"/>
               </w:rPr>
-              <w:t>FireEye</w:t>
+              <w:t>Focal Point</w:t>
             </w:r>
           </w:p>
         </w:tc>
@@ -3301,7 +3297,7 @@
                 <w:sz w:val="20"/>
                 <w:szCs w:val="20"/>
               </w:rPr>
-              <w:t>Joint Cyber Analytics Development Workshop</w:t>
+              <w:t>Offensive Security Certified Professional</w:t>
             </w:r>
           </w:p>
         </w:tc>
@@ -3324,7 +3320,7 @@
                 <w:sz w:val="20"/>
                 <w:szCs w:val="20"/>
               </w:rPr>
-              <w:t>MITRE</w:t>
+              <w:t>Offensive Security</w:t>
             </w:r>
           </w:p>
         </w:tc>
@@ -3347,7 +3343,7 @@
                 <w:sz w:val="20"/>
                 <w:szCs w:val="20"/>
               </w:rPr>
-              <w:t>2019</w:t>
+              <w:t>2020</w:t>
             </w:r>
           </w:p>
         </w:tc>
@@ -3375,7 +3371,7 @@
                 <w:sz w:val="20"/>
                 <w:szCs w:val="20"/>
               </w:rPr>
-              <w:t>*Cyber Threat Emulation</w:t>
+              <w:t>FireEye Hunt Methodology and Practices</w:t>
             </w:r>
           </w:p>
         </w:tc>
@@ -3398,7 +3394,7 @@
                 <w:sz w:val="20"/>
                 <w:szCs w:val="20"/>
               </w:rPr>
-              <w:t>NIOC</w:t>
+              <w:t>FireEye</w:t>
             </w:r>
           </w:p>
         </w:tc>
@@ -3421,7 +3417,7 @@
                 <w:sz w:val="20"/>
                 <w:szCs w:val="20"/>
               </w:rPr>
-              <w:t>2019</w:t>
+              <w:t>2020</w:t>
             </w:r>
           </w:p>
         </w:tc>
@@ -3449,7 +3445,7 @@
                 <w:sz w:val="20"/>
                 <w:szCs w:val="20"/>
               </w:rPr>
-              <w:t>*Intermediate Cyber Core</w:t>
+              <w:t>Joint Cyber Analytics Development Workshop</w:t>
             </w:r>
           </w:p>
         </w:tc>
@@ -3472,7 +3468,7 @@
                 <w:sz w:val="20"/>
                 <w:szCs w:val="20"/>
               </w:rPr>
-              <w:t>NIOC</w:t>
+              <w:t>MITRE</w:t>
             </w:r>
           </w:p>
         </w:tc>
@@ -3523,7 +3519,7 @@
                 <w:sz w:val="20"/>
                 <w:szCs w:val="20"/>
               </w:rPr>
-              <w:t>*Cyber Security Technician Course</w:t>
+              <w:t>*Cyber Threat Emulation</w:t>
             </w:r>
           </w:p>
         </w:tc>
@@ -3546,7 +3542,7 @@
                 <w:sz w:val="20"/>
                 <w:szCs w:val="20"/>
               </w:rPr>
-              <w:t>United States Marine Corps</w:t>
+              <w:t>NIOC</w:t>
             </w:r>
           </w:p>
         </w:tc>
@@ -3569,7 +3565,7 @@
                 <w:sz w:val="20"/>
                 <w:szCs w:val="20"/>
               </w:rPr>
-              <w:t>2017</w:t>
+              <w:t>2019</w:t>
             </w:r>
           </w:p>
         </w:tc>
@@ -3597,7 +3593,7 @@
                 <w:sz w:val="20"/>
                 <w:szCs w:val="20"/>
               </w:rPr>
-              <w:t>*Information Technology and Cyber Networks</w:t>
+              <w:t>*Intermediate Cyber Core</w:t>
             </w:r>
           </w:p>
         </w:tc>
@@ -3620,7 +3616,7 @@
                 <w:sz w:val="20"/>
                 <w:szCs w:val="20"/>
               </w:rPr>
-              <w:t>United States Marine Corps</w:t>
+              <w:t>NIOC</w:t>
             </w:r>
           </w:p>
         </w:tc>
@@ -3643,7 +3639,7 @@
                 <w:sz w:val="20"/>
                 <w:szCs w:val="20"/>
               </w:rPr>
-              <w:t>2016</w:t>
+              <w:t>2019</w:t>
             </w:r>
           </w:p>
         </w:tc>
@@ -3671,7 +3667,7 @@
                 <w:sz w:val="20"/>
                 <w:szCs w:val="20"/>
               </w:rPr>
-              <w:t>ESXI Virtualization Implementation</w:t>
+              <w:t>*Cyber Security Technician Course</w:t>
             </w:r>
           </w:p>
         </w:tc>
@@ -3717,7 +3713,7 @@
                 <w:sz w:val="20"/>
                 <w:szCs w:val="20"/>
               </w:rPr>
-              <w:t>2015</w:t>
+              <w:t>2017</w:t>
             </w:r>
           </w:p>
         </w:tc>
@@ -3745,7 +3741,7 @@
                 <w:sz w:val="20"/>
                 <w:szCs w:val="20"/>
               </w:rPr>
-              <w:t>Deployed Security Interdiction Device</w:t>
+              <w:t>*Information Technology and Cyber Networks</w:t>
             </w:r>
           </w:p>
         </w:tc>
@@ -3791,7 +3787,7 @@
                 <w:sz w:val="20"/>
                 <w:szCs w:val="20"/>
               </w:rPr>
-              <w:t>2014</w:t>
+              <w:t>2016</w:t>
             </w:r>
           </w:p>
         </w:tc>
@@ -3819,6 +3815,154 @@
                 <w:sz w:val="20"/>
                 <w:szCs w:val="20"/>
               </w:rPr>
+              <w:t>ESXI Virtualization Implementation</w:t>
+            </w:r>
+          </w:p>
+        </w:tc>
+        <w:tc>
+          <w:tcPr>
+            <w:tcW w:w="3442" w:type="dxa"/>
+            <w:vAlign w:val="bottom"/>
+          </w:tcPr>
+          <w:p>
+            <w:pPr>
+              <w:rPr>
+                <w:rFonts w:ascii="Trebuchet MS" w:hAnsi="Trebuchet MS"/>
+                <w:sz w:val="20"/>
+                <w:szCs w:val="20"/>
+              </w:rPr>
+            </w:pPr>
+            <w:r>
+              <w:rPr>
+                <w:rFonts w:ascii="Trebuchet MS" w:hAnsi="Trebuchet MS"/>
+                <w:sz w:val="20"/>
+                <w:szCs w:val="20"/>
+              </w:rPr>
+              <w:t>United States Marine Corps</w:t>
+            </w:r>
+          </w:p>
+        </w:tc>
+        <w:tc>
+          <w:tcPr>
+            <w:tcW w:w="1356" w:type="dxa"/>
+            <w:vAlign w:val="bottom"/>
+          </w:tcPr>
+          <w:p>
+            <w:pPr>
+              <w:rPr>
+                <w:rFonts w:ascii="Trebuchet MS" w:hAnsi="Trebuchet MS"/>
+                <w:sz w:val="20"/>
+                <w:szCs w:val="20"/>
+              </w:rPr>
+            </w:pPr>
+            <w:r>
+              <w:rPr>
+                <w:rFonts w:ascii="Trebuchet MS" w:hAnsi="Trebuchet MS"/>
+                <w:sz w:val="20"/>
+                <w:szCs w:val="20"/>
+              </w:rPr>
+              <w:t>2015</w:t>
+            </w:r>
+          </w:p>
+        </w:tc>
+      </w:tr>
+      <w:tr>
+        <w:trPr>
+          <w:trHeight w:val="270"/>
+        </w:trPr>
+        <w:tc>
+          <w:tcPr>
+            <w:tcW w:w="5716" w:type="dxa"/>
+            <w:vAlign w:val="bottom"/>
+          </w:tcPr>
+          <w:p>
+            <w:pPr>
+              <w:rPr>
+                <w:rFonts w:ascii="Trebuchet MS" w:hAnsi="Trebuchet MS"/>
+                <w:sz w:val="20"/>
+                <w:szCs w:val="20"/>
+              </w:rPr>
+            </w:pPr>
+            <w:r>
+              <w:rPr>
+                <w:rFonts w:ascii="Trebuchet MS" w:hAnsi="Trebuchet MS"/>
+                <w:sz w:val="20"/>
+                <w:szCs w:val="20"/>
+              </w:rPr>
+              <w:t>Deployed Security Interdiction Device</w:t>
+            </w:r>
+          </w:p>
+        </w:tc>
+        <w:tc>
+          <w:tcPr>
+            <w:tcW w:w="3442" w:type="dxa"/>
+            <w:vAlign w:val="bottom"/>
+          </w:tcPr>
+          <w:p>
+            <w:pPr>
+              <w:rPr>
+                <w:rFonts w:ascii="Trebuchet MS" w:hAnsi="Trebuchet MS"/>
+                <w:sz w:val="20"/>
+                <w:szCs w:val="20"/>
+              </w:rPr>
+            </w:pPr>
+            <w:r>
+              <w:rPr>
+                <w:rFonts w:ascii="Trebuchet MS" w:hAnsi="Trebuchet MS"/>
+                <w:sz w:val="20"/>
+                <w:szCs w:val="20"/>
+              </w:rPr>
+              <w:t>United States Marine Corps</w:t>
+            </w:r>
+          </w:p>
+        </w:tc>
+        <w:tc>
+          <w:tcPr>
+            <w:tcW w:w="1356" w:type="dxa"/>
+            <w:vAlign w:val="bottom"/>
+          </w:tcPr>
+          <w:p>
+            <w:pPr>
+              <w:rPr>
+                <w:rFonts w:ascii="Trebuchet MS" w:hAnsi="Trebuchet MS"/>
+                <w:sz w:val="20"/>
+                <w:szCs w:val="20"/>
+              </w:rPr>
+            </w:pPr>
+            <w:r>
+              <w:rPr>
+                <w:rFonts w:ascii="Trebuchet MS" w:hAnsi="Trebuchet MS"/>
+                <w:sz w:val="20"/>
+                <w:szCs w:val="20"/>
+              </w:rPr>
+              <w:t>2014</w:t>
+            </w:r>
+          </w:p>
+        </w:tc>
+      </w:tr>
+      <w:tr>
+        <w:trPr>
+          <w:trHeight w:val="270"/>
+        </w:trPr>
+        <w:tc>
+          <w:tcPr>
+            <w:tcW w:w="5716" w:type="dxa"/>
+            <w:vAlign w:val="bottom"/>
+          </w:tcPr>
+          <w:p>
+            <w:pPr>
+              <w:rPr>
+                <w:rFonts w:ascii="Trebuchet MS" w:hAnsi="Trebuchet MS"/>
+                <w:sz w:val="20"/>
+                <w:szCs w:val="20"/>
+              </w:rPr>
+            </w:pPr>
+            <w:r>
+              <w:rPr>
+                <w:rFonts w:ascii="Trebuchet MS" w:hAnsi="Trebuchet MS"/>
+                <w:sz w:val="20"/>
+                <w:szCs w:val="20"/>
+              </w:rPr>
               <w:t>*Telecommunications Systems</w:t>
             </w:r>
           </w:p>
@@ -4138,6 +4282,7 @@
           <w:sz w:val="20"/>
           <w:szCs w:val="20"/>
         </w:rPr>
+        <w:lastRenderedPageBreak/>
         <w:t>-Recipient of 2012 Lancaster County PA "Distinguished Athlete" award.</w:t>
       </w:r>
     </w:p>
@@ -4172,7 +4317,6 @@
           <w:sz w:val="20"/>
           <w:szCs w:val="20"/>
         </w:rPr>
-        <w:lastRenderedPageBreak/>
         <w:t>-</w:t>
       </w:r>
       <w:r>

--- a/assets/img/about/CSchmid_Resume_2021_Gov.docx
+++ b/assets/img/about/CSchmid_Resume_2021_Gov.docx
@@ -2,7 +2,7 @@
 <file path=word/document.xml><?xml version="1.0" encoding="utf-8"?>
 <w:document xmlns:wpc="http://schemas.microsoft.com/office/word/2010/wordprocessingCanvas" xmlns:cx="http://schemas.microsoft.com/office/drawing/2014/chartex" xmlns:cx1="http://schemas.microsoft.com/office/drawing/2015/9/8/chartex" xmlns:mc="http://schemas.openxmlformats.org/markup-compatibility/2006" xmlns:o="urn:schemas-microsoft-com:office:office" xmlns:r="http://schemas.openxmlformats.org/officeDocument/2006/relationships" xmlns:m="http://schemas.openxmlformats.org/officeDocument/2006/math" xmlns:v="urn:schemas-microsoft-com:vml" xmlns:wp14="http://schemas.microsoft.com/office/word/2010/wordprocessingDrawing" xmlns:wp="http://schemas.openxmlformats.org/drawingml/2006/wordprocessingDrawing" xmlns:w10="urn:schemas-microsoft-com:office:word" xmlns:w="http://schemas.openxmlformats.org/wordprocessingml/2006/main" xmlns:w14="http://schemas.microsoft.com/office/word/2010/wordml" xmlns:w15="http://schemas.microsoft.com/office/word/2012/wordml" xmlns:w16se="http://schemas.microsoft.com/office/word/2015/wordml/symex" xmlns:wpg="http://schemas.microsoft.com/office/word/2010/wordprocessingGroup" xmlns:wpi="http://schemas.microsoft.com/office/word/2010/wordprocessingInk" xmlns:wne="http://schemas.microsoft.com/office/word/2006/wordml" xmlns:wps="http://schemas.microsoft.com/office/word/2010/wordprocessingShape" mc:Ignorable="w14 w15 w16se wp14">
   <w:body>
-    <w:p>
+    <w:p xmlns:wp14="http://schemas.microsoft.com/office/word/2010/wordml" wp14:textId="77777777">
       <w:pPr>
         <w:jc w:val="center"/>
         <w:rPr>
@@ -13,14 +13,14 @@
       </w:pPr>
       <w:r>
         <w:rPr>
-          <w:rFonts w:ascii="Trebuchet MS" w:eastAsia="Trebuchet MS" w:hAnsi="Trebuchet MS" w:cs="Trebuchet MS"/>
+          <w:rFonts w:ascii="Trebuchet MS" w:hAnsi="Trebuchet MS" w:eastAsia="Trebuchet MS" w:cs="Trebuchet MS"/>
           <w:sz w:val="40"/>
           <w:szCs w:val="40"/>
         </w:rPr>
         <w:t>Christopher C. Schmid</w:t>
       </w:r>
     </w:p>
-    <w:p>
+    <w:p xmlns:wp14="http://schemas.microsoft.com/office/word/2010/wordml" wp14:textId="77777777">
       <w:pPr>
         <w:spacing w:line="128" w:lineRule="exact"/>
         <w:rPr>
@@ -30,7 +30,7 @@
         </w:rPr>
       </w:pPr>
     </w:p>
-    <w:p>
+    <w:p xmlns:wp14="http://schemas.microsoft.com/office/word/2010/wordml" wp14:textId="77777777">
       <w:pPr>
         <w:ind w:right="20"/>
         <w:jc w:val="center"/>
@@ -42,7 +42,7 @@
       </w:pPr>
       <w:r>
         <w:rPr>
-          <w:rFonts w:ascii="Trebuchet MS" w:eastAsia="Trebuchet MS" w:hAnsi="Trebuchet MS" w:cs="Trebuchet MS"/>
+          <w:rFonts w:ascii="Trebuchet MS" w:hAnsi="Trebuchet MS" w:eastAsia="Trebuchet MS" w:cs="Trebuchet MS"/>
           <w:b/>
           <w:bCs/>
           <w:iCs/>
@@ -52,7 +52,7 @@
         <w:t>Cyber Security Technician</w:t>
       </w:r>
     </w:p>
-    <w:p>
+    <w:p xmlns:wp14="http://schemas.microsoft.com/office/word/2010/wordml" wp14:textId="77777777">
       <w:pPr>
         <w:spacing w:line="125" w:lineRule="exact"/>
         <w:rPr>
@@ -62,7 +62,7 @@
         </w:rPr>
       </w:pPr>
     </w:p>
-    <w:p>
+    <w:p xmlns:wp14="http://schemas.microsoft.com/office/word/2010/wordml" wp14:textId="77777777">
       <w:pPr>
         <w:jc w:val="center"/>
         <w:rPr>
@@ -73,14 +73,14 @@
       </w:pPr>
       <w:r>
         <w:rPr>
-          <w:rFonts w:ascii="Trebuchet MS" w:eastAsia="Trebuchet MS" w:hAnsi="Trebuchet MS" w:cs="Trebuchet MS"/>
+          <w:rFonts w:ascii="Trebuchet MS" w:hAnsi="Trebuchet MS" w:eastAsia="Trebuchet MS" w:cs="Trebuchet MS"/>
           <w:sz w:val="20"/>
           <w:szCs w:val="20"/>
         </w:rPr>
         <w:t>Fawn Grove, PA 17321 | (717) 209-1229 | chrischmid32@gmail.com</w:t>
       </w:r>
     </w:p>
-    <w:p>
+    <w:p xmlns:wp14="http://schemas.microsoft.com/office/word/2010/wordml" wp14:textId="77777777">
       <w:pPr>
         <w:spacing w:line="200" w:lineRule="exact"/>
         <w:rPr>
@@ -90,7 +90,7 @@
         </w:rPr>
       </w:pPr>
     </w:p>
-    <w:p>
+    <w:p xmlns:wp14="http://schemas.microsoft.com/office/word/2010/wordml" wp14:textId="77777777">
       <w:pPr>
         <w:spacing w:line="378" w:lineRule="exact"/>
         <w:rPr>
@@ -100,7 +100,7 @@
         </w:rPr>
       </w:pPr>
     </w:p>
-    <w:p>
+    <w:p xmlns:wp14="http://schemas.microsoft.com/office/word/2010/wordml" wp14:textId="77777777">
       <w:pPr>
         <w:spacing w:line="358" w:lineRule="auto"/>
         <w:ind w:right="240"/>
@@ -112,26 +112,26 @@
       </w:pPr>
       <w:r>
         <w:rPr>
-          <w:rFonts w:ascii="Trebuchet MS" w:eastAsia="Trebuchet MS" w:hAnsi="Trebuchet MS" w:cs="Trebuchet MS"/>
+          <w:rFonts w:ascii="Trebuchet MS" w:hAnsi="Trebuchet MS" w:eastAsia="Trebuchet MS" w:cs="Trebuchet MS"/>
           <w:sz w:val="20"/>
           <w:szCs w:val="20"/>
         </w:rPr>
         <w:t>Driven Cyber Security Technician with a breadth of security experience built on a strong information technology foundation. Eager to acquire a challenging position in the cyber field, which can be engaged to make the world a better place via research, study, and implementation of offensive security techniques, tactics, and procedures. Anticipated availability of April 26, 2021.</w:t>
       </w:r>
     </w:p>
-    <w:p>
-      <w:pPr>
-        <w:rPr>
-          <w:rFonts w:ascii="Trebuchet MS" w:eastAsia="Trebuchet MS" w:hAnsi="Trebuchet MS" w:cs="Trebuchet MS"/>
+    <w:p xmlns:wp14="http://schemas.microsoft.com/office/word/2010/wordml" wp14:textId="77777777">
+      <w:pPr>
+        <w:rPr>
+          <w:rFonts w:ascii="Trebuchet MS" w:hAnsi="Trebuchet MS" w:eastAsia="Trebuchet MS" w:cs="Trebuchet MS"/>
           <w:sz w:val="28"/>
           <w:szCs w:val="28"/>
         </w:rPr>
       </w:pPr>
     </w:p>
-    <w:p>
-      <w:pPr>
-        <w:rPr>
-          <w:rFonts w:ascii="Trebuchet MS" w:eastAsia="Trebuchet MS" w:hAnsi="Trebuchet MS" w:cs="Trebuchet MS"/>
+    <w:p xmlns:wp14="http://schemas.microsoft.com/office/word/2010/wordml" wp14:textId="77777777">
+      <w:pPr>
+        <w:rPr>
+          <w:rFonts w:ascii="Trebuchet MS" w:hAnsi="Trebuchet MS" w:eastAsia="Trebuchet MS" w:cs="Trebuchet MS"/>
           <w:b/>
           <w:sz w:val="28"/>
           <w:szCs w:val="28"/>
@@ -139,7 +139,7 @@
       </w:pPr>
       <w:r>
         <w:rPr>
-          <w:rFonts w:ascii="Trebuchet MS" w:eastAsia="Trebuchet MS" w:hAnsi="Trebuchet MS" w:cs="Trebuchet MS"/>
+          <w:rFonts w:ascii="Trebuchet MS" w:hAnsi="Trebuchet MS" w:eastAsia="Trebuchet MS" w:cs="Trebuchet MS"/>
           <w:b/>
           <w:sz w:val="28"/>
           <w:szCs w:val="28"/>
@@ -147,10 +147,10 @@
         <w:t>Clearances &amp; Certifications</w:t>
       </w:r>
     </w:p>
-    <w:p>
-      <w:pPr>
-        <w:rPr>
-          <w:rFonts w:ascii="Trebuchet MS" w:eastAsia="Trebuchet MS" w:hAnsi="Trebuchet MS" w:cs="Trebuchet MS"/>
+    <w:p xmlns:wp14="http://schemas.microsoft.com/office/word/2010/wordml" wp14:textId="77777777">
+      <w:pPr>
+        <w:rPr>
+          <w:rFonts w:ascii="Trebuchet MS" w:hAnsi="Trebuchet MS" w:eastAsia="Trebuchet MS" w:cs="Trebuchet MS"/>
           <w:b/>
           <w:sz w:val="28"/>
           <w:szCs w:val="28"/>
@@ -172,7 +172,7 @@
         <w:gridCol w:w="2420"/>
         <w:gridCol w:w="2020"/>
       </w:tblGrid>
-      <w:tr>
+      <w:tr xmlns:wp14="http://schemas.microsoft.com/office/word/2010/wordml" wp14:textId="77777777">
         <w:trPr>
           <w:trHeight w:val="240"/>
         </w:trPr>
@@ -181,7 +181,7 @@
             <w:tcW w:w="5520" w:type="dxa"/>
             <w:vAlign w:val="bottom"/>
           </w:tcPr>
-          <w:p>
+          <w:p wp14:textId="77777777">
             <w:pPr>
               <w:rPr>
                 <w:rFonts w:ascii="Trebuchet MS" w:hAnsi="Trebuchet MS"/>
@@ -200,7 +200,7 @@
             <w:tcW w:w="2420" w:type="dxa"/>
             <w:vAlign w:val="bottom"/>
           </w:tcPr>
-          <w:p>
+          <w:p wp14:textId="77777777">
             <w:pPr>
               <w:rPr>
                 <w:rFonts w:ascii="Trebuchet MS" w:hAnsi="Trebuchet MS"/>
@@ -213,7 +213,7 @@
             <w:tcW w:w="2020" w:type="dxa"/>
             <w:vAlign w:val="bottom"/>
           </w:tcPr>
-          <w:p>
+          <w:p wp14:textId="77777777">
             <w:pPr>
               <w:rPr>
                 <w:rFonts w:ascii="Trebuchet MS" w:hAnsi="Trebuchet MS"/>
@@ -228,7 +228,7 @@
           </w:p>
         </w:tc>
       </w:tr>
-      <w:tr>
+      <w:tr xmlns:wp14="http://schemas.microsoft.com/office/word/2010/wordml" wp14:textId="77777777">
         <w:trPr>
           <w:trHeight w:val="240"/>
         </w:trPr>
@@ -237,7 +237,7 @@
             <w:tcW w:w="5520" w:type="dxa"/>
             <w:vAlign w:val="bottom"/>
           </w:tcPr>
-          <w:p>
+          <w:p wp14:textId="77777777">
             <w:pPr>
               <w:rPr>
                 <w:rFonts w:ascii="Trebuchet MS" w:hAnsi="Trebuchet MS"/>
@@ -256,7 +256,7 @@
             <w:tcW w:w="2420" w:type="dxa"/>
             <w:vAlign w:val="bottom"/>
           </w:tcPr>
-          <w:p>
+          <w:p wp14:textId="77777777">
             <w:pPr>
               <w:rPr>
                 <w:rFonts w:ascii="Trebuchet MS" w:hAnsi="Trebuchet MS"/>
@@ -269,7 +269,7 @@
             <w:tcW w:w="2020" w:type="dxa"/>
             <w:vAlign w:val="bottom"/>
           </w:tcPr>
-          <w:p>
+          <w:p wp14:textId="77777777">
             <w:pPr>
               <w:rPr>
                 <w:rFonts w:ascii="Trebuchet MS" w:hAnsi="Trebuchet MS"/>
@@ -284,7 +284,7 @@
           </w:p>
         </w:tc>
       </w:tr>
-      <w:tr>
+      <w:tr xmlns:wp14="http://schemas.microsoft.com/office/word/2010/wordml" wp14:textId="77777777">
         <w:trPr>
           <w:trHeight w:val="208"/>
         </w:trPr>
@@ -293,7 +293,7 @@
             <w:tcW w:w="5520" w:type="dxa"/>
             <w:vAlign w:val="bottom"/>
           </w:tcPr>
-          <w:p>
+          <w:p wp14:textId="77777777">
             <w:pPr>
               <w:rPr>
                 <w:rFonts w:ascii="Trebuchet MS" w:hAnsi="Trebuchet MS"/>
@@ -312,7 +312,7 @@
             <w:tcW w:w="2420" w:type="dxa"/>
             <w:vAlign w:val="bottom"/>
           </w:tcPr>
-          <w:p>
+          <w:p wp14:textId="77777777">
             <w:pPr>
               <w:rPr>
                 <w:rFonts w:ascii="Trebuchet MS" w:hAnsi="Trebuchet MS"/>
@@ -331,7 +331,7 @@
             <w:tcW w:w="2020" w:type="dxa"/>
             <w:vAlign w:val="bottom"/>
           </w:tcPr>
-          <w:p>
+          <w:p wp14:textId="77777777">
             <w:pPr>
               <w:rPr>
                 <w:rFonts w:ascii="Trebuchet MS" w:hAnsi="Trebuchet MS"/>
@@ -346,7 +346,7 @@
           </w:p>
         </w:tc>
       </w:tr>
-      <w:tr>
+      <w:tr xmlns:wp14="http://schemas.microsoft.com/office/word/2010/wordml" wp14:textId="77777777">
         <w:trPr>
           <w:trHeight w:val="339"/>
         </w:trPr>
@@ -355,7 +355,7 @@
             <w:tcW w:w="5520" w:type="dxa"/>
             <w:vAlign w:val="bottom"/>
           </w:tcPr>
-          <w:p>
+          <w:p wp14:textId="77777777">
             <w:pPr>
               <w:rPr>
                 <w:rFonts w:ascii="Trebuchet MS" w:hAnsi="Trebuchet MS"/>
@@ -374,7 +374,7 @@
             <w:tcW w:w="2420" w:type="dxa"/>
             <w:vAlign w:val="bottom"/>
           </w:tcPr>
-          <w:p>
+          <w:p wp14:textId="77777777">
             <w:pPr>
               <w:rPr>
                 <w:rFonts w:ascii="Trebuchet MS" w:hAnsi="Trebuchet MS"/>
@@ -393,7 +393,7 @@
             <w:tcW w:w="2020" w:type="dxa"/>
             <w:vAlign w:val="bottom"/>
           </w:tcPr>
-          <w:p>
+          <w:p wp14:textId="77777777">
             <w:pPr>
               <w:rPr>
                 <w:rFonts w:ascii="Trebuchet MS" w:hAnsi="Trebuchet MS"/>
@@ -408,7 +408,7 @@
           </w:p>
         </w:tc>
       </w:tr>
-      <w:tr>
+      <w:tr xmlns:wp14="http://schemas.microsoft.com/office/word/2010/wordml" wp14:textId="77777777">
         <w:trPr>
           <w:trHeight w:val="240"/>
         </w:trPr>
@@ -417,7 +417,7 @@
             <w:tcW w:w="5520" w:type="dxa"/>
             <w:vAlign w:val="bottom"/>
           </w:tcPr>
-          <w:p>
+          <w:p wp14:textId="77777777">
             <w:pPr>
               <w:rPr>
                 <w:rFonts w:ascii="Trebuchet MS" w:hAnsi="Trebuchet MS"/>
@@ -436,7 +436,7 @@
             <w:tcW w:w="2420" w:type="dxa"/>
             <w:vAlign w:val="bottom"/>
           </w:tcPr>
-          <w:p>
+          <w:p wp14:textId="77777777">
             <w:pPr>
               <w:rPr>
                 <w:rFonts w:ascii="Trebuchet MS" w:hAnsi="Trebuchet MS"/>
@@ -455,7 +455,7 @@
             <w:tcW w:w="2020" w:type="dxa"/>
             <w:vAlign w:val="bottom"/>
           </w:tcPr>
-          <w:p>
+          <w:p wp14:textId="77777777">
             <w:pPr>
               <w:rPr>
                 <w:rFonts w:ascii="Trebuchet MS" w:hAnsi="Trebuchet MS"/>
@@ -470,7 +470,7 @@
           </w:p>
         </w:tc>
       </w:tr>
-      <w:tr>
+      <w:tr xmlns:wp14="http://schemas.microsoft.com/office/word/2010/wordml" wp14:textId="77777777">
         <w:trPr>
           <w:trHeight w:val="240"/>
         </w:trPr>
@@ -479,7 +479,7 @@
             <w:tcW w:w="5520" w:type="dxa"/>
             <w:vAlign w:val="bottom"/>
           </w:tcPr>
-          <w:p>
+          <w:p wp14:textId="77777777">
             <w:pPr>
               <w:rPr>
                 <w:rFonts w:ascii="Trebuchet MS" w:hAnsi="Trebuchet MS"/>
@@ -498,7 +498,7 @@
             <w:tcW w:w="2420" w:type="dxa"/>
             <w:vAlign w:val="bottom"/>
           </w:tcPr>
-          <w:p>
+          <w:p wp14:textId="77777777">
             <w:pPr>
               <w:rPr>
                 <w:rFonts w:ascii="Trebuchet MS" w:hAnsi="Trebuchet MS"/>
@@ -517,7 +517,7 @@
             <w:tcW w:w="2020" w:type="dxa"/>
             <w:vAlign w:val="bottom"/>
           </w:tcPr>
-          <w:p>
+          <w:p wp14:textId="77777777">
             <w:pPr>
               <w:rPr>
                 <w:rFonts w:ascii="Trebuchet MS" w:hAnsi="Trebuchet MS"/>
@@ -532,7 +532,7 @@
           </w:p>
         </w:tc>
       </w:tr>
-      <w:tr>
+      <w:tr xmlns:wp14="http://schemas.microsoft.com/office/word/2010/wordml" wp14:textId="77777777">
         <w:trPr>
           <w:trHeight w:val="240"/>
         </w:trPr>
@@ -541,7 +541,7 @@
             <w:tcW w:w="5520" w:type="dxa"/>
             <w:vAlign w:val="bottom"/>
           </w:tcPr>
-          <w:p>
+          <w:p wp14:textId="77777777">
             <w:pPr>
               <w:rPr>
                 <w:rFonts w:ascii="Trebuchet MS" w:hAnsi="Trebuchet MS"/>
@@ -560,7 +560,7 @@
             <w:tcW w:w="2420" w:type="dxa"/>
             <w:vAlign w:val="bottom"/>
           </w:tcPr>
-          <w:p>
+          <w:p wp14:textId="77777777">
             <w:pPr>
               <w:rPr>
                 <w:rFonts w:ascii="Trebuchet MS" w:hAnsi="Trebuchet MS"/>
@@ -579,7 +579,7 @@
             <w:tcW w:w="2020" w:type="dxa"/>
             <w:vAlign w:val="bottom"/>
           </w:tcPr>
-          <w:p>
+          <w:p wp14:textId="77777777">
             <w:pPr>
               <w:rPr>
                 <w:rFonts w:ascii="Trebuchet MS" w:hAnsi="Trebuchet MS"/>
@@ -594,7 +594,7 @@
           </w:p>
         </w:tc>
       </w:tr>
-      <w:tr>
+      <w:tr xmlns:wp14="http://schemas.microsoft.com/office/word/2010/wordml" wp14:textId="77777777">
         <w:trPr>
           <w:trHeight w:val="240"/>
         </w:trPr>
@@ -603,7 +603,7 @@
             <w:tcW w:w="5520" w:type="dxa"/>
             <w:vAlign w:val="bottom"/>
           </w:tcPr>
-          <w:p>
+          <w:p wp14:textId="77777777">
             <w:pPr>
               <w:rPr>
                 <w:rFonts w:ascii="Trebuchet MS" w:hAnsi="Trebuchet MS"/>
@@ -622,7 +622,7 @@
             <w:tcW w:w="2420" w:type="dxa"/>
             <w:vAlign w:val="bottom"/>
           </w:tcPr>
-          <w:p>
+          <w:p wp14:textId="77777777">
             <w:pPr>
               <w:rPr>
                 <w:rFonts w:ascii="Trebuchet MS" w:hAnsi="Trebuchet MS"/>
@@ -641,7 +641,7 @@
             <w:tcW w:w="2020" w:type="dxa"/>
             <w:vAlign w:val="bottom"/>
           </w:tcPr>
-          <w:p>
+          <w:p wp14:textId="77777777">
             <w:pPr>
               <w:rPr>
                 <w:rFonts w:ascii="Trebuchet MS" w:hAnsi="Trebuchet MS"/>
@@ -656,7 +656,7 @@
           </w:p>
         </w:tc>
       </w:tr>
-      <w:tr>
+      <w:tr xmlns:wp14="http://schemas.microsoft.com/office/word/2010/wordml" wp14:textId="77777777">
         <w:trPr>
           <w:trHeight w:val="240"/>
         </w:trPr>
@@ -665,7 +665,7 @@
             <w:tcW w:w="5520" w:type="dxa"/>
             <w:vAlign w:val="bottom"/>
           </w:tcPr>
-          <w:p>
+          <w:p wp14:textId="77777777">
             <w:pPr>
               <w:rPr>
                 <w:rFonts w:ascii="Trebuchet MS" w:hAnsi="Trebuchet MS"/>
@@ -684,7 +684,7 @@
             <w:tcW w:w="2420" w:type="dxa"/>
             <w:vAlign w:val="bottom"/>
           </w:tcPr>
-          <w:p>
+          <w:p wp14:textId="77777777">
             <w:pPr>
               <w:rPr>
                 <w:rFonts w:ascii="Trebuchet MS" w:hAnsi="Trebuchet MS"/>
@@ -703,7 +703,7 @@
             <w:tcW w:w="2020" w:type="dxa"/>
             <w:vAlign w:val="bottom"/>
           </w:tcPr>
-          <w:p>
+          <w:p wp14:textId="77777777">
             <w:pPr>
               <w:rPr>
                 <w:rFonts w:ascii="Trebuchet MS" w:hAnsi="Trebuchet MS"/>
@@ -718,7 +718,7 @@
           </w:p>
         </w:tc>
       </w:tr>
-      <w:tr>
+      <w:tr xmlns:wp14="http://schemas.microsoft.com/office/word/2010/wordml" wp14:textId="77777777">
         <w:trPr>
           <w:trHeight w:val="240"/>
         </w:trPr>
@@ -727,7 +727,7 @@
             <w:tcW w:w="5520" w:type="dxa"/>
             <w:vAlign w:val="bottom"/>
           </w:tcPr>
-          <w:p>
+          <w:p wp14:textId="77777777">
             <w:pPr>
               <w:rPr>
                 <w:rFonts w:ascii="Trebuchet MS" w:hAnsi="Trebuchet MS"/>
@@ -746,7 +746,7 @@
             <w:tcW w:w="2420" w:type="dxa"/>
             <w:vAlign w:val="bottom"/>
           </w:tcPr>
-          <w:p>
+          <w:p wp14:textId="77777777">
             <w:pPr>
               <w:rPr>
                 <w:rFonts w:ascii="Trebuchet MS" w:hAnsi="Trebuchet MS"/>
@@ -765,7 +765,7 @@
             <w:tcW w:w="2020" w:type="dxa"/>
             <w:vAlign w:val="bottom"/>
           </w:tcPr>
-          <w:p>
+          <w:p wp14:textId="77777777">
             <w:pPr>
               <w:rPr>
                 <w:rFonts w:ascii="Trebuchet MS" w:hAnsi="Trebuchet MS"/>
@@ -780,7 +780,7 @@
           </w:p>
         </w:tc>
       </w:tr>
-      <w:tr>
+      <w:tr xmlns:wp14="http://schemas.microsoft.com/office/word/2010/wordml" wp14:textId="77777777">
         <w:trPr>
           <w:trHeight w:val="240"/>
         </w:trPr>
@@ -789,7 +789,7 @@
             <w:tcW w:w="5520" w:type="dxa"/>
             <w:vAlign w:val="bottom"/>
           </w:tcPr>
-          <w:p>
+          <w:p wp14:textId="77777777">
             <w:pPr>
               <w:rPr>
                 <w:rFonts w:ascii="Trebuchet MS" w:hAnsi="Trebuchet MS"/>
@@ -808,7 +808,7 @@
             <w:tcW w:w="2420" w:type="dxa"/>
             <w:vAlign w:val="bottom"/>
           </w:tcPr>
-          <w:p>
+          <w:p wp14:textId="77777777">
             <w:pPr>
               <w:rPr>
                 <w:rFonts w:ascii="Trebuchet MS" w:hAnsi="Trebuchet MS"/>
@@ -827,7 +827,7 @@
             <w:tcW w:w="2020" w:type="dxa"/>
             <w:vAlign w:val="bottom"/>
           </w:tcPr>
-          <w:p>
+          <w:p wp14:textId="77777777">
             <w:pPr>
               <w:rPr>
                 <w:rFonts w:ascii="Trebuchet MS" w:hAnsi="Trebuchet MS"/>
@@ -843,17 +843,17 @@
         </w:tc>
       </w:tr>
     </w:tbl>
-    <w:p>
-      <w:pPr>
-        <w:rPr>
-          <w:rFonts w:ascii="Trebuchet MS" w:hAnsi="Trebuchet MS"/>
-        </w:rPr>
-      </w:pPr>
-    </w:p>
-    <w:p>
-      <w:pPr>
-        <w:rPr>
-          <w:rFonts w:ascii="Trebuchet MS" w:eastAsia="Trebuchet MS" w:hAnsi="Trebuchet MS" w:cs="Trebuchet MS"/>
+    <w:p xmlns:wp14="http://schemas.microsoft.com/office/word/2010/wordml" wp14:textId="77777777">
+      <w:pPr>
+        <w:rPr>
+          <w:rFonts w:ascii="Trebuchet MS" w:hAnsi="Trebuchet MS"/>
+        </w:rPr>
+      </w:pPr>
+    </w:p>
+    <w:p xmlns:wp14="http://schemas.microsoft.com/office/word/2010/wordml" wp14:textId="77777777">
+      <w:pPr>
+        <w:rPr>
+          <w:rFonts w:ascii="Trebuchet MS" w:hAnsi="Trebuchet MS" w:eastAsia="Trebuchet MS" w:cs="Trebuchet MS"/>
           <w:b/>
           <w:sz w:val="28"/>
           <w:szCs w:val="28"/>
@@ -861,7 +861,7 @@
       </w:pPr>
       <w:r>
         <w:rPr>
-          <w:rFonts w:ascii="Trebuchet MS" w:eastAsia="Trebuchet MS" w:hAnsi="Trebuchet MS" w:cs="Trebuchet MS"/>
+          <w:rFonts w:ascii="Trebuchet MS" w:hAnsi="Trebuchet MS" w:eastAsia="Trebuchet MS" w:cs="Trebuchet MS"/>
           <w:b/>
           <w:sz w:val="28"/>
           <w:szCs w:val="28"/>
@@ -869,17 +869,17 @@
         <w:t>Contributions</w:t>
       </w:r>
     </w:p>
-    <w:p>
-      <w:pPr>
-        <w:rPr>
-          <w:rFonts w:ascii="Trebuchet MS" w:eastAsia="Trebuchet MS" w:hAnsi="Trebuchet MS" w:cs="Trebuchet MS"/>
+    <w:p xmlns:wp14="http://schemas.microsoft.com/office/word/2010/wordml" wp14:textId="77777777">
+      <w:pPr>
+        <w:rPr>
+          <w:rFonts w:ascii="Trebuchet MS" w:hAnsi="Trebuchet MS" w:eastAsia="Trebuchet MS" w:cs="Trebuchet MS"/>
           <w:b/>
           <w:sz w:val="28"/>
           <w:szCs w:val="28"/>
         </w:rPr>
       </w:pPr>
     </w:p>
-    <w:p>
+    <w:p xmlns:wp14="http://schemas.microsoft.com/office/word/2010/wordml" wp14:textId="77777777">
       <w:pPr>
         <w:pStyle w:val="ListParagraph"/>
         <w:numPr>
@@ -897,7 +897,7 @@
         <w:t>Added Berkley Packet Filter support to SnappyCap of PacketTotal Labs.</w:t>
       </w:r>
     </w:p>
-    <w:p>
+    <w:p xmlns:wp14="http://schemas.microsoft.com/office/word/2010/wordml" wp14:textId="77777777">
       <w:pPr>
         <w:pStyle w:val="ListParagraph"/>
         <w:numPr>
@@ -915,7 +915,7 @@
         <w:t>Presented research of "User Access Control" bypass techniques at the December 2019 MITRE Joint Cyber Analytics Development Workshop and offered a potential analytic that could be used for detection. The analytic has since been published to their analytics database.</w:t>
       </w:r>
     </w:p>
-    <w:p>
+    <w:p xmlns:wp14="http://schemas.microsoft.com/office/word/2010/wordml" wp14:textId="77777777">
       <w:pPr>
         <w:pStyle w:val="ListParagraph"/>
         <w:numPr>
@@ -945,7 +945,7 @@
         <w:t>from more than 20 nations, universities, and governmental departments during a legion of Red vs. Blue exercises.</w:t>
       </w:r>
     </w:p>
-    <w:p>
+    <w:p xmlns:wp14="http://schemas.microsoft.com/office/word/2010/wordml" wp14:textId="77777777">
       <w:pPr>
         <w:pStyle w:val="ListParagraph"/>
         <w:numPr>
@@ -963,7 +963,7 @@
         <w:t>Research conducted during a named operation led to the discovery and confirmation of adversary activity upon high-value target systems.</w:t>
       </w:r>
     </w:p>
-    <w:p>
+    <w:p xmlns:wp14="http://schemas.microsoft.com/office/word/2010/wordml" wp14:textId="77777777">
       <w:pPr>
         <w:pStyle w:val="ListParagraph"/>
         <w:numPr>
@@ -981,7 +981,7 @@
         <w:t>Led the development of an automated attack vector identification tool used to prioritize 81 CPT hunt efforts (can be found on GitHub as TireFire).</w:t>
       </w:r>
     </w:p>
-    <w:p>
+    <w:p xmlns:wp14="http://schemas.microsoft.com/office/word/2010/wordml" wp14:textId="77777777">
       <w:pPr>
         <w:pStyle w:val="ListParagraph"/>
         <w:numPr>
@@ -999,7 +999,7 @@
         <w:t>Wrote Aggressor scripts in sleep (language) to automate on-net actions and python scripts to generate</w:t>
       </w:r>
     </w:p>
-    <w:p>
+    <w:p xmlns:wp14="http://schemas.microsoft.com/office/word/2010/wordml" wp14:textId="77777777">
       <w:pPr>
         <w:rPr>
           <w:rFonts w:ascii="Trebuchet MS" w:hAnsi="Trebuchet MS"/>
@@ -1009,7 +1009,7 @@
         </w:rPr>
       </w:pPr>
     </w:p>
-    <w:p>
+    <w:p xmlns:wp14="http://schemas.microsoft.com/office/word/2010/wordml" wp14:textId="77777777">
       <w:pPr>
         <w:rPr>
           <w:rFonts w:ascii="Trebuchet MS" w:hAnsi="Trebuchet MS"/>
@@ -1019,7 +1019,7 @@
         </w:rPr>
       </w:pPr>
     </w:p>
-    <w:p>
+    <w:p xmlns:wp14="http://schemas.microsoft.com/office/word/2010/wordml" wp14:textId="77777777">
       <w:pPr>
         <w:rPr>
           <w:rFonts w:ascii="Trebuchet MS" w:hAnsi="Trebuchet MS"/>
@@ -1029,7 +1029,7 @@
         </w:rPr>
       </w:pPr>
     </w:p>
-    <w:p>
+    <w:p xmlns:wp14="http://schemas.microsoft.com/office/word/2010/wordml" wp14:textId="77777777">
       <w:pPr>
         <w:rPr>
           <w:rFonts w:ascii="Trebuchet MS" w:hAnsi="Trebuchet MS"/>
@@ -1049,7 +1049,7 @@
         <w:t xml:space="preserve">Professional Experience </w:t>
       </w:r>
     </w:p>
-    <w:p>
+    <w:p xmlns:wp14="http://schemas.microsoft.com/office/word/2010/wordml" wp14:textId="77777777">
       <w:pPr>
         <w:rPr>
           <w:rFonts w:ascii="Trebuchet MS" w:hAnsi="Trebuchet MS"/>
@@ -1068,7 +1068,7 @@
         <w:t>Threat Emulation Specialist</w:t>
       </w:r>
     </w:p>
-    <w:p>
+    <w:p xmlns:wp14="http://schemas.microsoft.com/office/word/2010/wordml" wp14:textId="77777777">
       <w:pPr>
         <w:rPr>
           <w:rFonts w:ascii="Trebuchet MS" w:hAnsi="Trebuchet MS"/>
@@ -1081,7 +1081,7 @@
         <w:t>United States Marine Corps (USMC), Fort Meade, MD</w:t>
       </w:r>
     </w:p>
-    <w:p>
+    <w:p xmlns:wp14="http://schemas.microsoft.com/office/word/2010/wordml" wp14:textId="77777777">
       <w:pPr>
         <w:rPr>
           <w:rFonts w:ascii="Trebuchet MS" w:hAnsi="Trebuchet MS"/>
@@ -1094,7 +1094,7 @@
         <w:t xml:space="preserve">81 Cyber Protection Team (81 CPT)                                                           </w:t>
       </w:r>
     </w:p>
-    <w:p>
+    <w:p xmlns:wp14="http://schemas.microsoft.com/office/word/2010/wordml" wp14:textId="77777777">
       <w:pPr>
         <w:rPr>
           <w:rFonts w:ascii="Trebuchet MS" w:hAnsi="Trebuchet MS"/>
@@ -1107,7 +1107,7 @@
         <w:t xml:space="preserve">October 2017 - Present </w:t>
       </w:r>
     </w:p>
-    <w:p>
+    <w:p xmlns:wp14="http://schemas.microsoft.com/office/word/2010/wordml" wp14:textId="77777777">
       <w:pPr>
         <w:rPr>
           <w:rFonts w:ascii="Trebuchet MS" w:hAnsi="Trebuchet MS"/>
@@ -1120,7 +1120,7 @@
         <w:t>Supervisor: Ryan McHale, (717) 578-2339</w:t>
       </w:r>
     </w:p>
-    <w:p>
+    <w:p xmlns:wp14="http://schemas.microsoft.com/office/word/2010/wordml" wp14:textId="77777777">
       <w:pPr>
         <w:rPr>
           <w:rFonts w:ascii="Trebuchet MS" w:hAnsi="Trebuchet MS"/>
@@ -1133,7 +1133,7 @@
         <w:t>Average Work Week: 45 hours (Equivalent GS‐2210‐13)</w:t>
       </w:r>
     </w:p>
-    <w:p>
+    <w:p xmlns:wp14="http://schemas.microsoft.com/office/word/2010/wordml" wp14:textId="77777777">
       <w:pPr>
         <w:pStyle w:val="ListParagraph"/>
         <w:numPr>
@@ -1181,7 +1181,7 @@
         <w:t>.</w:t>
       </w:r>
     </w:p>
-    <w:p>
+    <w:p xmlns:wp14="http://schemas.microsoft.com/office/word/2010/wordml" wp14:textId="77777777">
       <w:pPr>
         <w:pStyle w:val="ListParagraph"/>
         <w:numPr>
@@ -1211,7 +1211,7 @@
         <w:t>single scope background investigation completed in August 2018.</w:t>
       </w:r>
     </w:p>
-    <w:p>
+    <w:p xmlns:wp14="http://schemas.microsoft.com/office/word/2010/wordml" wp14:textId="77777777">
       <w:pPr>
         <w:pStyle w:val="ListParagraph"/>
         <w:numPr>
@@ -1229,7 +1229,7 @@
         <w:t>Discovered an original technique to bypass Windows Defender by utilizing Shell7er, PowerCat, and ZoomRooms.exe. This exploit is currently being used to train new members of the team on analytics creation.</w:t>
       </w:r>
     </w:p>
-    <w:p>
+    <w:p xmlns:wp14="http://schemas.microsoft.com/office/word/2010/wordml" wp14:textId="77777777">
       <w:pPr>
         <w:pStyle w:val="ListParagraph"/>
         <w:numPr>
@@ -1247,7 +1247,7 @@
         <w:t>Developed a series of PowerShell and Python scripts to query object architecture information from the ntds.dit file of a domain controller, which filled a time-sensitive, engagement-specific requirement of a forward-deployed cyber hunt team.</w:t>
       </w:r>
     </w:p>
-    <w:p>
+    <w:p xmlns:wp14="http://schemas.microsoft.com/office/word/2010/wordml" wp14:textId="77777777">
       <w:pPr>
         <w:pStyle w:val="ListParagraph"/>
         <w:numPr>
@@ -1277,7 +1277,7 @@
         <w:t xml:space="preserve"> by building intentionally vulnerable machines of various operating systems and exploiting them to train analysts.</w:t>
       </w:r>
     </w:p>
-    <w:p>
+    <w:p xmlns:wp14="http://schemas.microsoft.com/office/word/2010/wordml" wp14:textId="0A950E70">
       <w:pPr>
         <w:pStyle w:val="ListParagraph"/>
         <w:numPr>
@@ -1292,10 +1292,22 @@
         <w:rPr>
           <w:rFonts w:ascii="Trebuchet MS" w:hAnsi="Trebuchet MS"/>
         </w:rPr>
-        <w:t>Created a course with labs to summarize the essentials of what an analyst must know about how active directory functions, what some of the most common misconfigurations oriented vulnerabilities are, and what they look like when conducted.</w:t>
-      </w:r>
-    </w:p>
-    <w:p>
+        <w:t xml:space="preserve">Created a course with labs to summarize the essentials of what an analyst must know about how active directory functions, what some of the most common </w:t>
+      </w:r>
+      <w:r>
+        <w:rPr>
+          <w:rFonts w:ascii="Trebuchet MS" w:hAnsi="Trebuchet MS"/>
+        </w:rPr>
+        <w:t>misconfigurations-oriented</w:t>
+      </w:r>
+      <w:r>
+        <w:rPr>
+          <w:rFonts w:ascii="Trebuchet MS" w:hAnsi="Trebuchet MS"/>
+        </w:rPr>
+        <w:t xml:space="preserve"> vulnerabilities are, and what they look like when conducted.</w:t>
+      </w:r>
+    </w:p>
+    <w:p xmlns:wp14="http://schemas.microsoft.com/office/word/2010/wordml" wp14:textId="77777777">
       <w:pPr>
         <w:pStyle w:val="ListParagraph"/>
         <w:numPr>
@@ -1313,7 +1325,7 @@
         <w:t>Supported a forward-deployed hunt-forward team via research and Python automation to identify each possible Tor Browser Ja3 Signature from 2007 to 2020.</w:t>
       </w:r>
     </w:p>
-    <w:p>
+    <w:p xmlns:wp14="http://schemas.microsoft.com/office/word/2010/wordml" wp14:textId="77777777">
       <w:pPr>
         <w:pStyle w:val="ListParagraph"/>
         <w:numPr>
@@ -1328,17 +1340,47 @@
         <w:rPr>
           <w:rFonts w:ascii="Trebuchet MS" w:hAnsi="Trebuchet MS"/>
         </w:rPr>
-        <w:t>Supported a forward-deployed hunt-forward team via analysis and contribution of scalable identification techniques of modern Russian malware ComRat v4.</w:t>
+        <w:t xml:space="preserve">Supported a forward-deployed hunt-forward team via analysis and contribution of scalable identification techniques of modern Russian malware </w:t>
+      </w:r>
+      <w:proofErr w:type="spellStart"/>
+      <w:r>
+        <w:rPr>
+          <w:rFonts w:ascii="Trebuchet MS" w:hAnsi="Trebuchet MS"/>
+        </w:rPr>
+        <w:t>ComRat</w:t>
+      </w:r>
+      <w:proofErr w:type="spellEnd"/>
+      <w:r>
+        <w:rPr>
+          <w:rFonts w:ascii="Trebuchet MS" w:hAnsi="Trebuchet MS"/>
+        </w:rPr>
+        <w:t xml:space="preserve"> v4.</w:t>
       </w:r>
     </w:p>
     <w:p>
       <w:pPr>
-        <w:rPr>
-          <w:rFonts w:ascii="Trebuchet MS" w:hAnsi="Trebuchet MS"/>
-        </w:rPr>
-      </w:pPr>
-    </w:p>
-    <w:p>
+        <w:pStyle w:val="ListParagraph"/>
+        <w:numPr>
+          <w:ilvl w:val="0"/>
+          <w:numId w:val="2"/>
+        </w:numPr>
+        <w:rPr/>
+      </w:pPr>
+      <w:r>
+        <w:rPr>
+          <w:rFonts w:ascii="Trebuchet MS" w:hAnsi="Trebuchet MS" w:eastAsia="" w:cs="Times New Roman"/>
+        </w:rPr>
+        <w:t>Instructed MCCYWG Title 10 Operations Preparation course.</w:t>
+      </w:r>
+    </w:p>
+    <w:p xmlns:wp14="http://schemas.microsoft.com/office/word/2010/wordml" wp14:textId="77777777">
+      <w:pPr>
+        <w:rPr>
+          <w:rFonts w:ascii="Trebuchet MS" w:hAnsi="Trebuchet MS"/>
+        </w:rPr>
+      </w:pPr>
+    </w:p>
+    <w:p xmlns:wp14="http://schemas.microsoft.com/office/word/2010/wordml" wp14:textId="77777777">
       <w:pPr>
         <w:rPr>
           <w:rFonts w:ascii="Trebuchet MS" w:hAnsi="Trebuchet MS"/>
@@ -1357,7 +1399,7 @@
         <w:t>Cybersecurity Technician</w:t>
       </w:r>
     </w:p>
-    <w:p>
+    <w:p xmlns:wp14="http://schemas.microsoft.com/office/word/2010/wordml" wp14:textId="77777777">
       <w:pPr>
         <w:rPr>
           <w:rFonts w:ascii="Trebuchet MS" w:hAnsi="Trebuchet MS"/>
@@ -1370,7 +1412,7 @@
         <w:t>USMC, Camp Lejeune, NC</w:t>
       </w:r>
     </w:p>
-    <w:p>
+    <w:p xmlns:wp14="http://schemas.microsoft.com/office/word/2010/wordml" wp14:textId="77777777">
       <w:pPr>
         <w:rPr>
           <w:rFonts w:ascii="Trebuchet MS" w:hAnsi="Trebuchet MS"/>
@@ -1383,7 +1425,7 @@
         <w:t>8th Communications Battalion</w:t>
       </w:r>
     </w:p>
-    <w:p>
+    <w:p xmlns:wp14="http://schemas.microsoft.com/office/word/2010/wordml" wp14:textId="77777777">
       <w:pPr>
         <w:rPr>
           <w:rFonts w:ascii="Trebuchet MS" w:hAnsi="Trebuchet MS"/>
@@ -1396,7 +1438,7 @@
         <w:t>March 2015 – October 2017</w:t>
       </w:r>
     </w:p>
-    <w:p>
+    <w:p xmlns:wp14="http://schemas.microsoft.com/office/word/2010/wordml" wp14:textId="77777777">
       <w:pPr>
         <w:rPr>
           <w:rFonts w:ascii="Trebuchet MS" w:hAnsi="Trebuchet MS"/>
@@ -1409,7 +1451,7 @@
         <w:t>Supervisor: Tyrell Anderson, Cyber Security Chief, (910) 265‐1890</w:t>
       </w:r>
     </w:p>
-    <w:p>
+    <w:p xmlns:wp14="http://schemas.microsoft.com/office/word/2010/wordml" wp14:textId="77777777">
       <w:pPr>
         <w:rPr>
           <w:rFonts w:ascii="Trebuchet MS" w:hAnsi="Trebuchet MS"/>
@@ -1422,7 +1464,7 @@
         <w:t>Average Work Week: 45 hours (Equivalent GS‐2210‐12)</w:t>
       </w:r>
     </w:p>
-    <w:p>
+    <w:p xmlns:wp14="http://schemas.microsoft.com/office/word/2010/wordml" wp14:textId="77777777">
       <w:pPr>
         <w:pStyle w:val="ListParagraph"/>
         <w:numPr>
@@ -1452,7 +1494,7 @@
         <w:t>implementation of network security and technologies.</w:t>
       </w:r>
     </w:p>
-    <w:p>
+    <w:p xmlns:wp14="http://schemas.microsoft.com/office/word/2010/wordml" wp14:textId="77777777">
       <w:pPr>
         <w:pStyle w:val="ListParagraph"/>
         <w:numPr>
@@ -1482,7 +1524,7 @@
         <w:t xml:space="preserve"> hardware replacement, software patches, and antivirus updates.</w:t>
       </w:r>
     </w:p>
-    <w:p>
+    <w:p xmlns:wp14="http://schemas.microsoft.com/office/word/2010/wordml" wp14:textId="77777777">
       <w:pPr>
         <w:numPr>
           <w:ilvl w:val="0"/>
@@ -1493,21 +1535,21 @@
         </w:tabs>
         <w:spacing w:line="232" w:lineRule="auto"/>
         <w:rPr>
-          <w:rFonts w:ascii="Trebuchet MS" w:eastAsia="Trebuchet MS" w:hAnsi="Trebuchet MS" w:cs="Trebuchet MS"/>
+          <w:rFonts w:ascii="Trebuchet MS" w:hAnsi="Trebuchet MS" w:eastAsia="Trebuchet MS" w:cs="Trebuchet MS"/>
           <w:sz w:val="20"/>
           <w:szCs w:val="20"/>
         </w:rPr>
       </w:pPr>
       <w:r>
         <w:rPr>
-          <w:rFonts w:ascii="Trebuchet MS" w:eastAsia="Trebuchet MS" w:hAnsi="Trebuchet MS" w:cs="Trebuchet MS"/>
+          <w:rFonts w:ascii="Trebuchet MS" w:hAnsi="Trebuchet MS" w:eastAsia="Trebuchet MS" w:cs="Trebuchet MS"/>
           <w:sz w:val="20"/>
           <w:szCs w:val="20"/>
         </w:rPr>
         <w:t>Maintained adequate backups, configuration management, and documentation of network architecture.</w:t>
       </w:r>
     </w:p>
-    <w:p>
+    <w:p xmlns:wp14="http://schemas.microsoft.com/office/word/2010/wordml" wp14:textId="77777777">
       <w:pPr>
         <w:pStyle w:val="ListParagraph"/>
         <w:numPr>
@@ -1525,7 +1567,7 @@
         <w:t>Designed, constructed, and maintained the forest root domain and logical ISP for the Marine Corps North Carolina tactical networks enabling a secure, resilient, and scalable system for units performing operations or training to connect.</w:t>
       </w:r>
     </w:p>
-    <w:p>
+    <w:p xmlns:wp14="http://schemas.microsoft.com/office/word/2010/wordml" wp14:textId="77777777">
       <w:pPr>
         <w:pStyle w:val="ListParagraph"/>
         <w:numPr>
@@ -1556,7 +1598,7 @@
         <w:t>used for training and operational engagements.</w:t>
       </w:r>
     </w:p>
-    <w:p>
+    <w:p xmlns:wp14="http://schemas.microsoft.com/office/word/2010/wordml" wp14:textId="77777777">
       <w:pPr>
         <w:pStyle w:val="ListParagraph"/>
         <w:numPr>
@@ -1574,7 +1616,7 @@
         <w:t>Built and maintained secure Windows 10 and Server 2016 baseline images distributed to all tactical Marine Corps units in North Carolina.</w:t>
       </w:r>
     </w:p>
-    <w:p>
+    <w:p xmlns:wp14="http://schemas.microsoft.com/office/word/2010/wordml" wp14:textId="77777777">
       <w:pPr>
         <w:pStyle w:val="ListParagraph"/>
         <w:numPr>
@@ -1592,7 +1634,7 @@
         <w:t>Ensured compliance by conducting regular assessments at remote sites and continually performed security monitoring, incident response, and affable coaching</w:t>
       </w:r>
     </w:p>
-    <w:p>
+    <w:p xmlns:wp14="http://schemas.microsoft.com/office/word/2010/wordml" wp14:textId="77777777">
       <w:pPr>
         <w:pStyle w:val="ListParagraph"/>
         <w:numPr>
@@ -1610,7 +1652,7 @@
         <w:t>Formal and informal classes were persistently given over a vast array of technical disciplines to increase the proficiency of the network operators, domain administrators, and the voice team in addition to the organization's overall increase of effectiveness</w:t>
       </w:r>
     </w:p>
-    <w:p>
+    <w:p xmlns:wp14="http://schemas.microsoft.com/office/word/2010/wordml" wp14:textId="77777777">
       <w:pPr>
         <w:pStyle w:val="ListParagraph"/>
         <w:numPr>
@@ -1628,18 +1670,18 @@
         <w:t>The combined knowledge of VOIP and firewall functionalities led to the first successful implementation of tactical VoSIP in the Marine Corps, which increased the security posture of not just the unit, but the entire of the Marine Corps.</w:t>
       </w:r>
     </w:p>
-    <w:p>
-      <w:pPr>
-        <w:rPr>
-          <w:rFonts w:ascii="Trebuchet MS" w:eastAsia="Trebuchet MS" w:hAnsi="Trebuchet MS" w:cs="Trebuchet MS"/>
+    <w:p xmlns:wp14="http://schemas.microsoft.com/office/word/2010/wordml" wp14:textId="77777777">
+      <w:pPr>
+        <w:rPr>
+          <w:rFonts w:ascii="Trebuchet MS" w:hAnsi="Trebuchet MS" w:eastAsia="Trebuchet MS" w:cs="Trebuchet MS"/>
           <w:b/>
         </w:rPr>
       </w:pPr>
     </w:p>
-    <w:p>
-      <w:pPr>
-        <w:rPr>
-          <w:rFonts w:ascii="Trebuchet MS" w:eastAsia="Trebuchet MS" w:hAnsi="Trebuchet MS" w:cs="Trebuchet MS"/>
+    <w:p xmlns:wp14="http://schemas.microsoft.com/office/word/2010/wordml" wp14:textId="77777777">
+      <w:pPr>
+        <w:rPr>
+          <w:rFonts w:ascii="Trebuchet MS" w:hAnsi="Trebuchet MS" w:eastAsia="Trebuchet MS" w:cs="Trebuchet MS"/>
           <w:b/>
           <w:sz w:val="25"/>
           <w:szCs w:val="25"/>
@@ -1647,7 +1689,7 @@
       </w:pPr>
       <w:r>
         <w:rPr>
-          <w:rFonts w:ascii="Trebuchet MS" w:eastAsia="Trebuchet MS" w:hAnsi="Trebuchet MS" w:cs="Trebuchet MS"/>
+          <w:rFonts w:ascii="Trebuchet MS" w:hAnsi="Trebuchet MS" w:eastAsia="Trebuchet MS" w:cs="Trebuchet MS"/>
           <w:b/>
           <w:sz w:val="25"/>
           <w:szCs w:val="25"/>
@@ -1655,102 +1697,102 @@
         <w:t>Voice Systems and Network Administrator</w:t>
       </w:r>
     </w:p>
-    <w:p>
-      <w:pPr>
-        <w:rPr>
-          <w:rFonts w:ascii="Trebuchet MS" w:eastAsia="Trebuchet MS" w:hAnsi="Trebuchet MS" w:cs="Trebuchet MS"/>
-        </w:rPr>
-      </w:pPr>
-      <w:r>
-        <w:rPr>
-          <w:rFonts w:ascii="Trebuchet MS" w:eastAsia="Trebuchet MS" w:hAnsi="Trebuchet MS" w:cs="Trebuchet MS"/>
+    <w:p xmlns:wp14="http://schemas.microsoft.com/office/word/2010/wordml" wp14:textId="77777777">
+      <w:pPr>
+        <w:rPr>
+          <w:rFonts w:ascii="Trebuchet MS" w:hAnsi="Trebuchet MS" w:eastAsia="Trebuchet MS" w:cs="Trebuchet MS"/>
+        </w:rPr>
+      </w:pPr>
+      <w:r>
+        <w:rPr>
+          <w:rFonts w:ascii="Trebuchet MS" w:hAnsi="Trebuchet MS" w:eastAsia="Trebuchet MS" w:cs="Trebuchet MS"/>
         </w:rPr>
         <w:t>USMC, Camp Kinser, Okinawa Japan</w:t>
       </w:r>
     </w:p>
-    <w:p>
-      <w:pPr>
-        <w:rPr>
-          <w:rFonts w:ascii="Trebuchet MS" w:eastAsia="Trebuchet MS" w:hAnsi="Trebuchet MS" w:cs="Trebuchet MS"/>
-        </w:rPr>
-      </w:pPr>
-      <w:r>
-        <w:rPr>
-          <w:rFonts w:ascii="Trebuchet MS" w:eastAsia="Trebuchet MS" w:hAnsi="Trebuchet MS" w:cs="Trebuchet MS"/>
+    <w:p xmlns:wp14="http://schemas.microsoft.com/office/word/2010/wordml" wp14:textId="77777777">
+      <w:pPr>
+        <w:rPr>
+          <w:rFonts w:ascii="Trebuchet MS" w:hAnsi="Trebuchet MS" w:eastAsia="Trebuchet MS" w:cs="Trebuchet MS"/>
+        </w:rPr>
+      </w:pPr>
+      <w:r>
+        <w:rPr>
+          <w:rFonts w:ascii="Trebuchet MS" w:hAnsi="Trebuchet MS" w:eastAsia="Trebuchet MS" w:cs="Trebuchet MS"/>
         </w:rPr>
         <w:t>March 2013 – March 2015</w:t>
       </w:r>
     </w:p>
-    <w:p>
-      <w:pPr>
-        <w:rPr>
-          <w:rFonts w:ascii="Trebuchet MS" w:eastAsia="Trebuchet MS" w:hAnsi="Trebuchet MS" w:cs="Trebuchet MS"/>
-        </w:rPr>
-      </w:pPr>
-      <w:r>
-        <w:rPr>
-          <w:rFonts w:ascii="Trebuchet MS" w:eastAsia="Trebuchet MS" w:hAnsi="Trebuchet MS" w:cs="Trebuchet MS"/>
+    <w:p xmlns:wp14="http://schemas.microsoft.com/office/word/2010/wordml" wp14:textId="77777777">
+      <w:pPr>
+        <w:rPr>
+          <w:rFonts w:ascii="Trebuchet MS" w:hAnsi="Trebuchet MS" w:eastAsia="Trebuchet MS" w:cs="Trebuchet MS"/>
+        </w:rPr>
+      </w:pPr>
+      <w:r>
+        <w:rPr>
+          <w:rFonts w:ascii="Trebuchet MS" w:hAnsi="Trebuchet MS" w:eastAsia="Trebuchet MS" w:cs="Trebuchet MS"/>
         </w:rPr>
         <w:t>Communication Company, Combat Logistics Regiment 37 (CLR 37)</w:t>
       </w:r>
     </w:p>
-    <w:p>
-      <w:pPr>
-        <w:rPr>
-          <w:rFonts w:ascii="Trebuchet MS" w:eastAsia="Trebuchet MS" w:hAnsi="Trebuchet MS" w:cs="Trebuchet MS"/>
-        </w:rPr>
-      </w:pPr>
-      <w:r>
-        <w:rPr>
-          <w:rFonts w:ascii="Trebuchet MS" w:eastAsia="Trebuchet MS" w:hAnsi="Trebuchet MS" w:cs="Trebuchet MS"/>
+    <w:p xmlns:wp14="http://schemas.microsoft.com/office/word/2010/wordml" wp14:textId="77777777">
+      <w:pPr>
+        <w:rPr>
+          <w:rFonts w:ascii="Trebuchet MS" w:hAnsi="Trebuchet MS" w:eastAsia="Trebuchet MS" w:cs="Trebuchet MS"/>
+        </w:rPr>
+      </w:pPr>
+      <w:r>
+        <w:rPr>
+          <w:rFonts w:ascii="Trebuchet MS" w:hAnsi="Trebuchet MS" w:eastAsia="Trebuchet MS" w:cs="Trebuchet MS"/>
         </w:rPr>
         <w:t>Supervisor: Tyrell Anderson, Network and Data Systems Lead, (910) 265-1890</w:t>
       </w:r>
     </w:p>
-    <w:p>
-      <w:pPr>
-        <w:rPr>
-          <w:rFonts w:ascii="Trebuchet MS" w:eastAsia="Trebuchet MS" w:hAnsi="Trebuchet MS" w:cs="Trebuchet MS"/>
-        </w:rPr>
-      </w:pPr>
-      <w:r>
-        <w:rPr>
-          <w:rFonts w:ascii="Trebuchet MS" w:eastAsia="Trebuchet MS" w:hAnsi="Trebuchet MS" w:cs="Trebuchet MS"/>
+    <w:p xmlns:wp14="http://schemas.microsoft.com/office/word/2010/wordml" wp14:textId="77777777">
+      <w:pPr>
+        <w:rPr>
+          <w:rFonts w:ascii="Trebuchet MS" w:hAnsi="Trebuchet MS" w:eastAsia="Trebuchet MS" w:cs="Trebuchet MS"/>
+        </w:rPr>
+      </w:pPr>
+      <w:r>
+        <w:rPr>
+          <w:rFonts w:ascii="Trebuchet MS" w:hAnsi="Trebuchet MS" w:eastAsia="Trebuchet MS" w:cs="Trebuchet MS"/>
         </w:rPr>
         <w:t>Average Word Week: 48 hours (Equivalent GS-2210-12)</w:t>
       </w:r>
     </w:p>
-    <w:p>
+    <w:p xmlns:wp14="http://schemas.microsoft.com/office/word/2010/wordml" wp14:textId="77777777">
       <w:pPr>
         <w:spacing w:line="2" w:lineRule="exact"/>
         <w:rPr>
-          <w:rFonts w:ascii="Trebuchet MS" w:eastAsia="Trebuchet MS" w:hAnsi="Trebuchet MS" w:cs="Trebuchet MS"/>
+          <w:rFonts w:ascii="Trebuchet MS" w:hAnsi="Trebuchet MS" w:eastAsia="Trebuchet MS" w:cs="Trebuchet MS"/>
           <w:sz w:val="20"/>
           <w:szCs w:val="20"/>
         </w:rPr>
       </w:pPr>
     </w:p>
-    <w:p>
+    <w:p xmlns:wp14="http://schemas.microsoft.com/office/word/2010/wordml" wp14:textId="77777777">
       <w:pPr>
         <w:spacing w:line="1" w:lineRule="exact"/>
         <w:rPr>
-          <w:rFonts w:ascii="Trebuchet MS" w:eastAsia="Trebuchet MS" w:hAnsi="Trebuchet MS" w:cs="Trebuchet MS"/>
+          <w:rFonts w:ascii="Trebuchet MS" w:hAnsi="Trebuchet MS" w:eastAsia="Trebuchet MS" w:cs="Trebuchet MS"/>
           <w:sz w:val="20"/>
           <w:szCs w:val="20"/>
         </w:rPr>
       </w:pPr>
     </w:p>
-    <w:p>
+    <w:p xmlns:wp14="http://schemas.microsoft.com/office/word/2010/wordml" wp14:textId="77777777">
       <w:pPr>
         <w:spacing w:line="1" w:lineRule="exact"/>
         <w:rPr>
-          <w:rFonts w:ascii="Trebuchet MS" w:eastAsia="Trebuchet MS" w:hAnsi="Trebuchet MS" w:cs="Trebuchet MS"/>
+          <w:rFonts w:ascii="Trebuchet MS" w:hAnsi="Trebuchet MS" w:eastAsia="Trebuchet MS" w:cs="Trebuchet MS"/>
           <w:sz w:val="20"/>
           <w:szCs w:val="20"/>
         </w:rPr>
       </w:pPr>
     </w:p>
-    <w:p>
+    <w:p xmlns:wp14="http://schemas.microsoft.com/office/word/2010/wordml" wp14:textId="77777777">
       <w:pPr>
         <w:numPr>
           <w:ilvl w:val="0"/>
@@ -1761,7 +1803,7 @@
         </w:tabs>
         <w:ind w:left="720" w:right="60" w:hanging="360"/>
         <w:rPr>
-          <w:rFonts w:ascii="Trebuchet MS" w:eastAsia="Trebuchet MS" w:hAnsi="Trebuchet MS" w:cs="Trebuchet MS"/>
+          <w:rFonts w:ascii="Trebuchet MS" w:hAnsi="Trebuchet MS" w:eastAsia="Trebuchet MS" w:cs="Trebuchet MS"/>
           <w:sz w:val="20"/>
           <w:szCs w:val="20"/>
         </w:rPr>
@@ -1791,7 +1833,7 @@
         <w:t xml:space="preserve"> VOIP and network technologies, including Cisco Unified Communications Manager, Cisco Call Manager Express, and the Marine Corps Deployable End Office Suite for the communications teams throughout the island of Okinawa.</w:t>
       </w:r>
     </w:p>
-    <w:p>
+    <w:p xmlns:wp14="http://schemas.microsoft.com/office/word/2010/wordml" wp14:textId="77777777">
       <w:pPr>
         <w:numPr>
           <w:ilvl w:val="0"/>
@@ -1802,7 +1844,7 @@
         </w:tabs>
         <w:ind w:left="720" w:right="60" w:hanging="360"/>
         <w:rPr>
-          <w:rFonts w:ascii="Trebuchet MS" w:eastAsia="Trebuchet MS" w:hAnsi="Trebuchet MS" w:cs="Trebuchet MS"/>
+          <w:rFonts w:ascii="Trebuchet MS" w:hAnsi="Trebuchet MS" w:eastAsia="Trebuchet MS" w:cs="Trebuchet MS"/>
           <w:sz w:val="20"/>
           <w:szCs w:val="20"/>
         </w:rPr>
@@ -1816,7 +1858,7 @@
         <w:t>Made an executive engineering decision during an operation to temporarily stand up a Call Manager Express to service over 150 endpoints immediately after the hardware failure of two physical servers hosting a cluster of Cisco Unified Call Managers. The actions maintained the service for the mission with minimal downtime until the hosts could be replaced.</w:t>
       </w:r>
     </w:p>
-    <w:p>
+    <w:p xmlns:wp14="http://schemas.microsoft.com/office/word/2010/wordml" wp14:textId="77777777">
       <w:pPr>
         <w:rPr>
           <w:rFonts w:ascii="Trebuchet MS" w:hAnsi="Trebuchet MS"/>
@@ -1825,7 +1867,7 @@
         </w:rPr>
       </w:pPr>
     </w:p>
-    <w:p>
+    <w:p xmlns:wp14="http://schemas.microsoft.com/office/word/2010/wordml" wp14:textId="77777777">
       <w:pPr>
         <w:rPr>
           <w:rFonts w:ascii="Trebuchet MS" w:hAnsi="Trebuchet MS"/>
@@ -1835,7 +1877,7 @@
         </w:rPr>
       </w:pPr>
     </w:p>
-    <w:p>
+    <w:p xmlns:wp14="http://schemas.microsoft.com/office/word/2010/wordml" wp14:textId="77777777">
       <w:pPr>
         <w:rPr>
           <w:rFonts w:ascii="Trebuchet MS" w:hAnsi="Trebuchet MS"/>
@@ -1845,7 +1887,7 @@
         </w:rPr>
       </w:pPr>
     </w:p>
-    <w:p>
+    <w:p xmlns:wp14="http://schemas.microsoft.com/office/word/2010/wordml" wp14:textId="77777777">
       <w:pPr>
         <w:rPr>
           <w:rFonts w:ascii="Trebuchet MS" w:hAnsi="Trebuchet MS"/>
@@ -1855,7 +1897,7 @@
         </w:rPr>
       </w:pPr>
     </w:p>
-    <w:p>
+    <w:p xmlns:wp14="http://schemas.microsoft.com/office/word/2010/wordml" wp14:textId="77777777">
       <w:pPr>
         <w:rPr>
           <w:rFonts w:ascii="Trebuchet MS" w:hAnsi="Trebuchet MS"/>
@@ -1865,7 +1907,7 @@
         </w:rPr>
       </w:pPr>
     </w:p>
-    <w:p>
+    <w:p xmlns:wp14="http://schemas.microsoft.com/office/word/2010/wordml" wp14:textId="77777777">
       <w:pPr>
         <w:rPr>
           <w:rFonts w:ascii="Trebuchet MS" w:hAnsi="Trebuchet MS"/>
@@ -1875,7 +1917,7 @@
         </w:rPr>
       </w:pPr>
     </w:p>
-    <w:p>
+    <w:p xmlns:wp14="http://schemas.microsoft.com/office/word/2010/wordml" wp14:textId="77777777">
       <w:pPr>
         <w:rPr>
           <w:rFonts w:ascii="Trebuchet MS" w:hAnsi="Trebuchet MS"/>
@@ -1885,7 +1927,7 @@
         </w:rPr>
       </w:pPr>
     </w:p>
-    <w:p>
+    <w:p xmlns:wp14="http://schemas.microsoft.com/office/word/2010/wordml" wp14:textId="77777777">
       <w:pPr>
         <w:rPr>
           <w:rFonts w:ascii="Trebuchet MS" w:hAnsi="Trebuchet MS"/>
@@ -1895,7 +1937,7 @@
         </w:rPr>
       </w:pPr>
     </w:p>
-    <w:p>
+    <w:p xmlns:wp14="http://schemas.microsoft.com/office/word/2010/wordml" wp14:textId="77777777">
       <w:pPr>
         <w:rPr>
           <w:rFonts w:ascii="Trebuchet MS" w:hAnsi="Trebuchet MS"/>
@@ -1905,7 +1947,7 @@
         </w:rPr>
       </w:pPr>
     </w:p>
-    <w:p>
+    <w:p xmlns:wp14="http://schemas.microsoft.com/office/word/2010/wordml" wp14:textId="77777777">
       <w:pPr>
         <w:rPr>
           <w:rFonts w:ascii="Trebuchet MS" w:hAnsi="Trebuchet MS"/>
@@ -1915,7 +1957,7 @@
         </w:rPr>
       </w:pPr>
     </w:p>
-    <w:p>
+    <w:p xmlns:wp14="http://schemas.microsoft.com/office/word/2010/wordml" wp14:textId="77777777">
       <w:pPr>
         <w:rPr>
           <w:rFonts w:ascii="Trebuchet MS" w:hAnsi="Trebuchet MS"/>
@@ -1925,7 +1967,7 @@
         </w:rPr>
       </w:pPr>
     </w:p>
-    <w:p>
+    <w:p xmlns:wp14="http://schemas.microsoft.com/office/word/2010/wordml" wp14:textId="77777777">
       <w:pPr>
         <w:rPr>
           <w:rFonts w:ascii="Trebuchet MS" w:hAnsi="Trebuchet MS"/>
@@ -1935,7 +1977,7 @@
         </w:rPr>
       </w:pPr>
     </w:p>
-    <w:p>
+    <w:p xmlns:wp14="http://schemas.microsoft.com/office/word/2010/wordml" wp14:textId="77777777">
       <w:pPr>
         <w:rPr>
           <w:rFonts w:ascii="Trebuchet MS" w:hAnsi="Trebuchet MS"/>
@@ -1945,7 +1987,7 @@
         </w:rPr>
       </w:pPr>
     </w:p>
-    <w:p>
+    <w:p xmlns:wp14="http://schemas.microsoft.com/office/word/2010/wordml" wp14:textId="77777777">
       <w:pPr>
         <w:rPr>
           <w:rFonts w:ascii="Trebuchet MS" w:hAnsi="Trebuchet MS"/>
@@ -1955,7 +1997,7 @@
         </w:rPr>
       </w:pPr>
     </w:p>
-    <w:p>
+    <w:p xmlns:wp14="http://schemas.microsoft.com/office/word/2010/wordml" wp14:textId="77777777">
       <w:pPr>
         <w:rPr>
           <w:rFonts w:ascii="Trebuchet MS" w:hAnsi="Trebuchet MS"/>
@@ -1965,7 +2007,7 @@
         </w:rPr>
       </w:pPr>
     </w:p>
-    <w:p>
+    <w:p xmlns:wp14="http://schemas.microsoft.com/office/word/2010/wordml" wp14:textId="77777777">
       <w:pPr>
         <w:rPr>
           <w:rFonts w:ascii="Trebuchet MS" w:hAnsi="Trebuchet MS"/>
@@ -1975,7 +2017,7 @@
         </w:rPr>
       </w:pPr>
     </w:p>
-    <w:p>
+    <w:p xmlns:wp14="http://schemas.microsoft.com/office/word/2010/wordml" wp14:textId="77777777">
       <w:pPr>
         <w:rPr>
           <w:rFonts w:ascii="Trebuchet MS" w:hAnsi="Trebuchet MS"/>
@@ -1985,7 +2027,7 @@
         </w:rPr>
       </w:pPr>
     </w:p>
-    <w:p>
+    <w:p xmlns:wp14="http://schemas.microsoft.com/office/word/2010/wordml" wp14:textId="77777777">
       <w:pPr>
         <w:rPr>
           <w:rFonts w:ascii="Trebuchet MS" w:hAnsi="Trebuchet MS"/>
@@ -1995,7 +2037,7 @@
         </w:rPr>
       </w:pPr>
     </w:p>
-    <w:p>
+    <w:p xmlns:wp14="http://schemas.microsoft.com/office/word/2010/wordml" wp14:textId="77777777">
       <w:pPr>
         <w:rPr>
           <w:rFonts w:ascii="Trebuchet MS" w:hAnsi="Trebuchet MS"/>
@@ -2015,7 +2057,7 @@
         <w:t>Education</w:t>
       </w:r>
     </w:p>
-    <w:p>
+    <w:p xmlns:wp14="http://schemas.microsoft.com/office/word/2010/wordml" wp14:textId="77777777">
       <w:pPr>
         <w:rPr>
           <w:rFonts w:ascii="Trebuchet MS" w:hAnsi="Trebuchet MS"/>
@@ -2028,7 +2070,7 @@
         <w:t>Computer Networks and Cybersecurity, University of Maryland Global Campus</w:t>
       </w:r>
     </w:p>
-    <w:p>
+    <w:p xmlns:wp14="http://schemas.microsoft.com/office/word/2010/wordml" wp14:textId="77777777">
       <w:pPr>
         <w:rPr>
           <w:rFonts w:ascii="Trebuchet MS" w:hAnsi="Trebuchet MS"/>
@@ -2041,39 +2083,33 @@
         <w:t>January 2018-Present</w:t>
       </w:r>
     </w:p>
-    <w:p>
-      <w:pPr>
-        <w:rPr>
-          <w:rFonts w:ascii="Trebuchet MS" w:hAnsi="Trebuchet MS"/>
-        </w:rPr>
-      </w:pPr>
-      <w:r>
-        <w:rPr>
-          <w:rFonts w:ascii="Trebuchet MS" w:hAnsi="Trebuchet MS"/>
-        </w:rPr>
-        <w:t>Scheduled to complete a Bachelor</w:t>
-      </w:r>
-      <w:r>
-        <w:rPr>
-          <w:rFonts w:ascii="Trebuchet MS" w:hAnsi="Trebuchet MS"/>
-        </w:rPr>
-        <w:t>'</w:t>
-      </w:r>
-      <w:r>
-        <w:rPr>
-          <w:rFonts w:ascii="Trebuchet MS" w:hAnsi="Trebuchet MS"/>
-        </w:rPr>
-        <w:t xml:space="preserve">s Degree in 2022 </w:t>
-      </w:r>
-    </w:p>
-    <w:p>
-      <w:pPr>
-        <w:rPr>
-          <w:rFonts w:ascii="Trebuchet MS" w:hAnsi="Trebuchet MS"/>
-        </w:rPr>
-      </w:pPr>
-    </w:p>
-    <w:p>
+    <w:p xmlns:wp14="http://schemas.microsoft.com/office/word/2010/wordml" wp14:textId="390BFA56">
+      <w:pPr>
+        <w:rPr>
+          <w:rFonts w:ascii="Trebuchet MS" w:hAnsi="Trebuchet MS"/>
+        </w:rPr>
+      </w:pPr>
+      <w:r>
+        <w:rPr>
+          <w:rFonts w:ascii="Trebuchet MS" w:hAnsi="Trebuchet MS"/>
+        </w:rPr>
+        <w:t xml:space="preserve">Scheduled to complete a </w:t>
+      </w:r>
+      <w:r>
+        <w:rPr>
+          <w:rFonts w:ascii="Trebuchet MS" w:hAnsi="Trebuchet MS"/>
+        </w:rPr>
+        <w:t xml:space="preserve">bachelor's degree in 2022 </w:t>
+      </w:r>
+    </w:p>
+    <w:p xmlns:wp14="http://schemas.microsoft.com/office/word/2010/wordml" wp14:textId="77777777">
+      <w:pPr>
+        <w:rPr>
+          <w:rFonts w:ascii="Trebuchet MS" w:hAnsi="Trebuchet MS"/>
+        </w:rPr>
+      </w:pPr>
+    </w:p>
+    <w:p xmlns:wp14="http://schemas.microsoft.com/office/word/2010/wordml" wp14:textId="77777777">
       <w:pPr>
         <w:rPr>
           <w:rFonts w:ascii="Trebuchet MS" w:hAnsi="Trebuchet MS"/>
@@ -2092,7 +2128,7 @@
         <w:t>Specialized Training</w:t>
       </w:r>
     </w:p>
-    <w:p>
+    <w:p xmlns:wp14="http://schemas.microsoft.com/office/word/2010/wordml" wp14:textId="77777777">
       <w:pPr>
         <w:rPr>
           <w:rFonts w:ascii="Trebuchet MS" w:hAnsi="Trebuchet MS"/>
@@ -2143,7 +2179,7 @@
         <w:t>.</w:t>
       </w:r>
     </w:p>
-    <w:p>
+    <w:p xmlns:wp14="http://schemas.microsoft.com/office/word/2010/wordml" wp14:textId="77777777">
       <w:pPr>
         <w:rPr>
           <w:rFonts w:ascii="Trebuchet MS" w:hAnsi="Trebuchet MS"/>
@@ -2174,127 +2210,138 @@
         <w:tc>
           <w:tcPr>
             <w:tcW w:w="5716" w:type="dxa"/>
+            <w:tcMar/>
             <w:vAlign w:val="bottom"/>
           </w:tcPr>
           <w:p>
             <w:pPr>
-              <w:rPr>
-                <w:sz w:val="20"/>
-                <w:szCs w:val="20"/>
-              </w:rPr>
-            </w:pPr>
-            <w:r>
-              <w:rPr>
-                <w:sz w:val="20"/>
-                <w:szCs w:val="20"/>
-              </w:rPr>
-              <w:t>Title 10 Interactive Operators Course</w:t>
+              <w:pStyle w:val="Normal"/>
+              <w:rPr>
+                <w:rFonts w:ascii="Trebuchet MS" w:hAnsi="Trebuchet MS" w:eastAsia="Trebuchet MS" w:cs="Trebuchet MS"/>
+                <w:sz w:val="20"/>
+                <w:szCs w:val="20"/>
+              </w:rPr>
+            </w:pPr>
+            <w:r>
+              <w:rPr>
+                <w:rFonts w:ascii="Trebuchet MS" w:hAnsi="Trebuchet MS" w:eastAsia="Trebuchet MS" w:cs="Trebuchet MS"/>
+                <w:sz w:val="20"/>
+                <w:szCs w:val="20"/>
+              </w:rPr>
+              <w:t>Markdown Fundamentals</w:t>
             </w:r>
           </w:p>
         </w:tc>
         <w:tc>
           <w:tcPr>
             <w:tcW w:w="3442" w:type="dxa"/>
+            <w:tcMar/>
             <w:vAlign w:val="bottom"/>
           </w:tcPr>
           <w:p>
             <w:pPr>
-              <w:rPr>
-                <w:rFonts w:ascii="Trebuchet MS" w:hAnsi="Trebuchet MS"/>
-                <w:sz w:val="20"/>
-                <w:szCs w:val="20"/>
-              </w:rPr>
-            </w:pPr>
-            <w:r>
-              <w:rPr>
-                <w:rFonts w:ascii="Trebuchet MS" w:hAnsi="Trebuchet MS"/>
-                <w:sz w:val="20"/>
-                <w:szCs w:val="20"/>
-              </w:rPr>
-              <w:t>DOD</w:t>
+              <w:pStyle w:val="Normal"/>
+              <w:rPr>
+                <w:rFonts w:ascii="Trebuchet MS" w:hAnsi="Trebuchet MS" w:eastAsia="Trebuchet MS" w:cs="Trebuchet MS"/>
+                <w:sz w:val="20"/>
+                <w:szCs w:val="20"/>
+              </w:rPr>
+            </w:pPr>
+            <w:r>
+              <w:rPr>
+                <w:rFonts w:ascii="Trebuchet MS" w:hAnsi="Trebuchet MS" w:eastAsia="Trebuchet MS" w:cs="Trebuchet MS"/>
+                <w:sz w:val="20"/>
+                <w:szCs w:val="20"/>
+              </w:rPr>
+              <w:t>Udemy</w:t>
             </w:r>
           </w:p>
         </w:tc>
         <w:tc>
           <w:tcPr>
             <w:tcW w:w="1356" w:type="dxa"/>
+            <w:tcMar/>
             <w:vAlign w:val="bottom"/>
           </w:tcPr>
           <w:p>
             <w:pPr>
-              <w:rPr>
-                <w:rFonts w:ascii="Trebuchet MS" w:hAnsi="Trebuchet MS"/>
-                <w:sz w:val="20"/>
-                <w:szCs w:val="20"/>
-              </w:rPr>
-            </w:pPr>
-            <w:r>
-              <w:rPr>
-                <w:rFonts w:ascii="Trebuchet MS" w:hAnsi="Trebuchet MS"/>
+              <w:pStyle w:val="Normal"/>
+              <w:rPr>
+                <w:rFonts w:ascii="Trebuchet MS" w:hAnsi="Trebuchet MS" w:eastAsia="Trebuchet MS" w:cs="Trebuchet MS"/>
+                <w:sz w:val="20"/>
+                <w:szCs w:val="20"/>
+              </w:rPr>
+            </w:pPr>
+            <w:r>
+              <w:rPr>
+                <w:rFonts w:ascii="Trebuchet MS" w:hAnsi="Trebuchet MS" w:eastAsia="Trebuchet MS" w:cs="Trebuchet MS"/>
                 <w:sz w:val="20"/>
                 <w:szCs w:val="20"/>
               </w:rPr>
               <w:t>2021</w:t>
             </w:r>
-            <w:bookmarkStart w:id="0" w:name="_GoBack"/>
-            <w:bookmarkEnd w:id="0"/>
           </w:p>
         </w:tc>
       </w:tr>
-      <w:tr>
+      <w:tr xmlns:wp14="http://schemas.microsoft.com/office/word/2010/wordml" wp14:textId="77777777">
         <w:trPr>
           <w:trHeight w:val="270"/>
         </w:trPr>
         <w:tc>
           <w:tcPr>
             <w:tcW w:w="5716" w:type="dxa"/>
-            <w:vAlign w:val="bottom"/>
-          </w:tcPr>
-          <w:p>
-            <w:pPr>
-              <w:rPr>
-                <w:sz w:val="20"/>
-                <w:szCs w:val="20"/>
-              </w:rPr>
-            </w:pPr>
-            <w:r>
-              <w:rPr>
-                <w:sz w:val="20"/>
-                <w:szCs w:val="20"/>
-              </w:rPr>
-              <w:t>Web Fundamentals Learning Path</w:t>
+            <w:tcMar/>
+            <w:vAlign w:val="bottom"/>
+          </w:tcPr>
+          <w:p wp14:textId="77777777">
+            <w:pPr>
+              <w:rPr>
+                <w:rFonts w:ascii="Trebuchet MS" w:hAnsi="Trebuchet MS" w:eastAsia="Trebuchet MS" w:cs="Trebuchet MS"/>
+                <w:sz w:val="20"/>
+                <w:szCs w:val="20"/>
+              </w:rPr>
+            </w:pPr>
+            <w:r>
+              <w:rPr>
+                <w:rFonts w:ascii="Trebuchet MS" w:hAnsi="Trebuchet MS" w:eastAsia="Trebuchet MS" w:cs="Trebuchet MS"/>
+                <w:sz w:val="20"/>
+                <w:szCs w:val="20"/>
+              </w:rPr>
+              <w:t>Title 10 Interactive Operators Course</w:t>
             </w:r>
           </w:p>
         </w:tc>
         <w:tc>
           <w:tcPr>
             <w:tcW w:w="3442" w:type="dxa"/>
-            <w:vAlign w:val="bottom"/>
-          </w:tcPr>
-          <w:p>
-            <w:pPr>
-              <w:rPr>
-                <w:rFonts w:ascii="Trebuchet MS" w:hAnsi="Trebuchet MS"/>
-                <w:sz w:val="20"/>
-                <w:szCs w:val="20"/>
-              </w:rPr>
-            </w:pPr>
-            <w:r>
-              <w:rPr>
-                <w:rFonts w:ascii="Trebuchet MS" w:hAnsi="Trebuchet MS"/>
-                <w:sz w:val="20"/>
-                <w:szCs w:val="20"/>
-              </w:rPr>
-              <w:t>TryHackMe</w:t>
+            <w:tcMar/>
+            <w:vAlign w:val="bottom"/>
+          </w:tcPr>
+          <w:p wp14:textId="77777777">
+            <w:pPr>
+              <w:rPr>
+                <w:rFonts w:ascii="Trebuchet MS" w:hAnsi="Trebuchet MS"/>
+                <w:sz w:val="20"/>
+                <w:szCs w:val="20"/>
+              </w:rPr>
+            </w:pPr>
+            <w:r>
+              <w:rPr>
+                <w:rFonts w:ascii="Trebuchet MS" w:hAnsi="Trebuchet MS"/>
+                <w:sz w:val="20"/>
+                <w:szCs w:val="20"/>
+              </w:rPr>
+              <w:t>DOD</w:t>
             </w:r>
           </w:p>
         </w:tc>
         <w:tc>
           <w:tcPr>
             <w:tcW w:w="1356" w:type="dxa"/>
-            <w:vAlign w:val="bottom"/>
-          </w:tcPr>
-          <w:p>
+            <w:tcMar/>
+            <w:vAlign w:val="bottom"/>
+          </w:tcPr>
+          <w:p wp14:textId="77777777">
             <w:pPr>
               <w:rPr>
                 <w:rFonts w:ascii="Trebuchet MS" w:hAnsi="Trebuchet MS"/>
@@ -2310,64 +2357,70 @@
               </w:rPr>
               <w:t>2021</w:t>
             </w:r>
+            <w:bookmarkStart w:name="_GoBack" w:id="0"/>
+            <w:bookmarkEnd w:id="0"/>
           </w:p>
         </w:tc>
       </w:tr>
-      <w:tr>
+      <w:tr xmlns:wp14="http://schemas.microsoft.com/office/word/2010/wordml" wp14:textId="77777777">
         <w:trPr>
           <w:trHeight w:val="270"/>
         </w:trPr>
         <w:tc>
           <w:tcPr>
             <w:tcW w:w="5716" w:type="dxa"/>
-            <w:vAlign w:val="bottom"/>
-          </w:tcPr>
-          <w:p>
-            <w:pPr>
-              <w:rPr>
-                <w:rFonts w:ascii="Trebuchet MS" w:hAnsi="Trebuchet MS"/>
-                <w:sz w:val="20"/>
-                <w:szCs w:val="20"/>
-              </w:rPr>
-            </w:pPr>
-            <w:r>
-              <w:rPr>
-                <w:sz w:val="20"/>
-                <w:szCs w:val="20"/>
-              </w:rPr>
-              <w:t>Advanced SSH Usage</w:t>
+            <w:tcMar/>
+            <w:vAlign w:val="bottom"/>
+          </w:tcPr>
+          <w:p wp14:textId="77777777">
+            <w:pPr>
+              <w:rPr>
+                <w:rFonts w:ascii="Trebuchet MS" w:hAnsi="Trebuchet MS" w:eastAsia="Trebuchet MS" w:cs="Trebuchet MS"/>
+                <w:sz w:val="20"/>
+                <w:szCs w:val="20"/>
+              </w:rPr>
+            </w:pPr>
+            <w:r>
+              <w:rPr>
+                <w:rFonts w:ascii="Trebuchet MS" w:hAnsi="Trebuchet MS" w:eastAsia="Trebuchet MS" w:cs="Trebuchet MS"/>
+                <w:sz w:val="20"/>
+                <w:szCs w:val="20"/>
+              </w:rPr>
+              <w:t>Web Fundamentals Learning Path</w:t>
             </w:r>
           </w:p>
         </w:tc>
         <w:tc>
           <w:tcPr>
             <w:tcW w:w="3442" w:type="dxa"/>
-            <w:vAlign w:val="bottom"/>
-          </w:tcPr>
-          <w:p>
-            <w:pPr>
-              <w:rPr>
-                <w:rFonts w:ascii="Trebuchet MS" w:hAnsi="Trebuchet MS"/>
-                <w:sz w:val="20"/>
-                <w:szCs w:val="20"/>
-              </w:rPr>
-            </w:pPr>
-            <w:r>
-              <w:rPr>
-                <w:rFonts w:ascii="Trebuchet MS" w:hAnsi="Trebuchet MS"/>
-                <w:sz w:val="20"/>
-                <w:szCs w:val="20"/>
-              </w:rPr>
-              <w:t>Udemy</w:t>
+            <w:tcMar/>
+            <w:vAlign w:val="bottom"/>
+          </w:tcPr>
+          <w:p wp14:textId="77777777">
+            <w:pPr>
+              <w:rPr>
+                <w:rFonts w:ascii="Trebuchet MS" w:hAnsi="Trebuchet MS"/>
+                <w:sz w:val="20"/>
+                <w:szCs w:val="20"/>
+              </w:rPr>
+            </w:pPr>
+            <w:r>
+              <w:rPr>
+                <w:rFonts w:ascii="Trebuchet MS" w:hAnsi="Trebuchet MS"/>
+                <w:sz w:val="20"/>
+                <w:szCs w:val="20"/>
+              </w:rPr>
+              <w:t>TryHackMe</w:t>
             </w:r>
           </w:p>
         </w:tc>
         <w:tc>
           <w:tcPr>
             <w:tcW w:w="1356" w:type="dxa"/>
-            <w:vAlign w:val="bottom"/>
-          </w:tcPr>
-          <w:p>
+            <w:tcMar/>
+            <w:vAlign w:val="bottom"/>
+          </w:tcPr>
+          <w:p wp14:textId="77777777">
             <w:pPr>
               <w:rPr>
                 <w:rFonts w:ascii="Trebuchet MS" w:hAnsi="Trebuchet MS"/>
@@ -2386,39 +2439,41 @@
           </w:p>
         </w:tc>
       </w:tr>
-      <w:tr>
+      <w:tr xmlns:wp14="http://schemas.microsoft.com/office/word/2010/wordml" wp14:textId="77777777">
         <w:trPr>
           <w:trHeight w:val="270"/>
         </w:trPr>
         <w:tc>
           <w:tcPr>
             <w:tcW w:w="5716" w:type="dxa"/>
-            <w:vAlign w:val="bottom"/>
-          </w:tcPr>
-          <w:p>
-            <w:pPr>
-              <w:rPr>
-                <w:rFonts w:ascii="Trebuchet MS" w:hAnsi="Trebuchet MS"/>
-                <w:sz w:val="20"/>
-                <w:szCs w:val="20"/>
-              </w:rPr>
-            </w:pPr>
-            <w:r>
-              <w:rPr>
-                <w:rFonts w:ascii="Trebuchet MS" w:hAnsi="Trebuchet MS"/>
-                <w:sz w:val="20"/>
-                <w:szCs w:val="20"/>
-              </w:rPr>
-              <w:t>Windows Privilege Escalation (Heath Adams)</w:t>
+            <w:tcMar/>
+            <w:vAlign w:val="bottom"/>
+          </w:tcPr>
+          <w:p wp14:textId="77777777">
+            <w:pPr>
+              <w:rPr>
+                <w:rFonts w:ascii="Trebuchet MS" w:hAnsi="Trebuchet MS" w:eastAsia="Trebuchet MS" w:cs="Trebuchet MS"/>
+                <w:sz w:val="20"/>
+                <w:szCs w:val="20"/>
+              </w:rPr>
+            </w:pPr>
+            <w:r>
+              <w:rPr>
+                <w:rFonts w:ascii="Trebuchet MS" w:hAnsi="Trebuchet MS" w:eastAsia="Trebuchet MS" w:cs="Trebuchet MS"/>
+                <w:sz w:val="20"/>
+                <w:szCs w:val="20"/>
+              </w:rPr>
+              <w:t>Advanced SSH Usage</w:t>
             </w:r>
           </w:p>
         </w:tc>
         <w:tc>
           <w:tcPr>
             <w:tcW w:w="3442" w:type="dxa"/>
-            <w:vAlign w:val="bottom"/>
-          </w:tcPr>
-          <w:p>
+            <w:tcMar/>
+            <w:vAlign w:val="bottom"/>
+          </w:tcPr>
+          <w:p wp14:textId="77777777">
             <w:pPr>
               <w:rPr>
                 <w:rFonts w:ascii="Trebuchet MS" w:hAnsi="Trebuchet MS"/>
@@ -2439,9 +2494,10 @@
         <w:tc>
           <w:tcPr>
             <w:tcW w:w="1356" w:type="dxa"/>
-            <w:vAlign w:val="bottom"/>
-          </w:tcPr>
-          <w:p>
+            <w:tcMar/>
+            <w:vAlign w:val="bottom"/>
+          </w:tcPr>
+          <w:p wp14:textId="77777777">
             <w:pPr>
               <w:rPr>
                 <w:rFonts w:ascii="Trebuchet MS" w:hAnsi="Trebuchet MS"/>
@@ -2460,39 +2516,41 @@
           </w:p>
         </w:tc>
       </w:tr>
-      <w:tr>
+      <w:tr xmlns:wp14="http://schemas.microsoft.com/office/word/2010/wordml" wp14:textId="77777777">
         <w:trPr>
           <w:trHeight w:val="270"/>
         </w:trPr>
         <w:tc>
           <w:tcPr>
             <w:tcW w:w="5716" w:type="dxa"/>
-            <w:vAlign w:val="bottom"/>
-          </w:tcPr>
-          <w:p>
-            <w:pPr>
-              <w:rPr>
-                <w:rFonts w:ascii="Trebuchet MS" w:hAnsi="Trebuchet MS"/>
-                <w:sz w:val="20"/>
-                <w:szCs w:val="20"/>
-              </w:rPr>
-            </w:pPr>
-            <w:r>
-              <w:rPr>
-                <w:rFonts w:ascii="Trebuchet MS" w:hAnsi="Trebuchet MS"/>
-                <w:sz w:val="20"/>
-                <w:szCs w:val="20"/>
-              </w:rPr>
-              <w:t>Windows Privilege Escalation (Tib3rius)</w:t>
+            <w:tcMar/>
+            <w:vAlign w:val="bottom"/>
+          </w:tcPr>
+          <w:p wp14:textId="77777777">
+            <w:pPr>
+              <w:rPr>
+                <w:rFonts w:ascii="Trebuchet MS" w:hAnsi="Trebuchet MS"/>
+                <w:sz w:val="20"/>
+                <w:szCs w:val="20"/>
+              </w:rPr>
+            </w:pPr>
+            <w:r>
+              <w:rPr>
+                <w:rFonts w:ascii="Trebuchet MS" w:hAnsi="Trebuchet MS"/>
+                <w:sz w:val="20"/>
+                <w:szCs w:val="20"/>
+              </w:rPr>
+              <w:t>Windows Privilege Escalation (Heath Adams)</w:t>
             </w:r>
           </w:p>
         </w:tc>
         <w:tc>
           <w:tcPr>
             <w:tcW w:w="3442" w:type="dxa"/>
-            <w:vAlign w:val="bottom"/>
-          </w:tcPr>
-          <w:p>
+            <w:tcMar/>
+            <w:vAlign w:val="bottom"/>
+          </w:tcPr>
+          <w:p wp14:textId="77777777">
             <w:pPr>
               <w:rPr>
                 <w:rFonts w:ascii="Trebuchet MS" w:hAnsi="Trebuchet MS"/>
@@ -2513,9 +2571,10 @@
         <w:tc>
           <w:tcPr>
             <w:tcW w:w="1356" w:type="dxa"/>
-            <w:vAlign w:val="bottom"/>
-          </w:tcPr>
-          <w:p>
+            <w:tcMar/>
+            <w:vAlign w:val="bottom"/>
+          </w:tcPr>
+          <w:p wp14:textId="77777777">
             <w:pPr>
               <w:rPr>
                 <w:rFonts w:ascii="Trebuchet MS" w:hAnsi="Trebuchet MS"/>
@@ -2534,62 +2593,65 @@
           </w:p>
         </w:tc>
       </w:tr>
-      <w:tr>
+      <w:tr xmlns:wp14="http://schemas.microsoft.com/office/word/2010/wordml" wp14:textId="77777777">
         <w:trPr>
           <w:trHeight w:val="270"/>
         </w:trPr>
         <w:tc>
           <w:tcPr>
             <w:tcW w:w="5716" w:type="dxa"/>
-            <w:vAlign w:val="bottom"/>
-          </w:tcPr>
-          <w:p>
-            <w:pPr>
-              <w:rPr>
-                <w:rFonts w:ascii="Trebuchet MS" w:hAnsi="Trebuchet MS"/>
-                <w:sz w:val="20"/>
-                <w:szCs w:val="20"/>
-              </w:rPr>
-            </w:pPr>
-            <w:r>
-              <w:rPr>
-                <w:rFonts w:ascii="Trebuchet MS" w:hAnsi="Trebuchet MS"/>
-                <w:sz w:val="20"/>
-                <w:szCs w:val="20"/>
-              </w:rPr>
-              <w:t>Splunk Fundamentals 2</w:t>
+            <w:tcMar/>
+            <w:vAlign w:val="bottom"/>
+          </w:tcPr>
+          <w:p wp14:textId="77777777">
+            <w:pPr>
+              <w:rPr>
+                <w:rFonts w:ascii="Trebuchet MS" w:hAnsi="Trebuchet MS"/>
+                <w:sz w:val="20"/>
+                <w:szCs w:val="20"/>
+              </w:rPr>
+            </w:pPr>
+            <w:r>
+              <w:rPr>
+                <w:rFonts w:ascii="Trebuchet MS" w:hAnsi="Trebuchet MS"/>
+                <w:sz w:val="20"/>
+                <w:szCs w:val="20"/>
+              </w:rPr>
+              <w:t>Windows Privilege Escalation (Tib3rius)</w:t>
             </w:r>
           </w:p>
         </w:tc>
         <w:tc>
           <w:tcPr>
             <w:tcW w:w="3442" w:type="dxa"/>
-            <w:vAlign w:val="bottom"/>
-          </w:tcPr>
-          <w:p>
-            <w:pPr>
-              <w:rPr>
-                <w:rFonts w:ascii="Trebuchet MS" w:hAnsi="Trebuchet MS"/>
-                <w:sz w:val="20"/>
-                <w:szCs w:val="20"/>
-              </w:rPr>
-            </w:pPr>
-            <w:r>
-              <w:rPr>
-                <w:rFonts w:ascii="Trebuchet MS" w:hAnsi="Trebuchet MS"/>
-                <w:sz w:val="20"/>
-                <w:szCs w:val="20"/>
-              </w:rPr>
-              <w:t>Splunk</w:t>
+            <w:tcMar/>
+            <w:vAlign w:val="bottom"/>
+          </w:tcPr>
+          <w:p wp14:textId="77777777">
+            <w:pPr>
+              <w:rPr>
+                <w:rFonts w:ascii="Trebuchet MS" w:hAnsi="Trebuchet MS"/>
+                <w:sz w:val="20"/>
+                <w:szCs w:val="20"/>
+              </w:rPr>
+            </w:pPr>
+            <w:r>
+              <w:rPr>
+                <w:rFonts w:ascii="Trebuchet MS" w:hAnsi="Trebuchet MS"/>
+                <w:sz w:val="20"/>
+                <w:szCs w:val="20"/>
+              </w:rPr>
+              <w:t>Udemy</w:t>
             </w:r>
           </w:p>
         </w:tc>
         <w:tc>
           <w:tcPr>
             <w:tcW w:w="1356" w:type="dxa"/>
-            <w:vAlign w:val="bottom"/>
-          </w:tcPr>
-          <w:p>
+            <w:tcMar/>
+            <w:vAlign w:val="bottom"/>
+          </w:tcPr>
+          <w:p wp14:textId="77777777">
             <w:pPr>
               <w:rPr>
                 <w:rFonts w:ascii="Trebuchet MS" w:hAnsi="Trebuchet MS"/>
@@ -2608,39 +2670,41 @@
           </w:p>
         </w:tc>
       </w:tr>
-      <w:tr>
+      <w:tr xmlns:wp14="http://schemas.microsoft.com/office/word/2010/wordml" wp14:textId="77777777">
         <w:trPr>
           <w:trHeight w:val="270"/>
         </w:trPr>
         <w:tc>
           <w:tcPr>
             <w:tcW w:w="5716" w:type="dxa"/>
-            <w:vAlign w:val="bottom"/>
-          </w:tcPr>
-          <w:p>
-            <w:pPr>
-              <w:rPr>
-                <w:rFonts w:ascii="Trebuchet MS" w:hAnsi="Trebuchet MS"/>
-                <w:sz w:val="20"/>
-                <w:szCs w:val="20"/>
-              </w:rPr>
-            </w:pPr>
-            <w:r>
-              <w:rPr>
-                <w:rFonts w:ascii="Trebuchet MS" w:hAnsi="Trebuchet MS"/>
-                <w:sz w:val="20"/>
-                <w:szCs w:val="20"/>
-              </w:rPr>
-              <w:t>Splunk Fundamentals 1</w:t>
+            <w:tcMar/>
+            <w:vAlign w:val="bottom"/>
+          </w:tcPr>
+          <w:p wp14:textId="77777777">
+            <w:pPr>
+              <w:rPr>
+                <w:rFonts w:ascii="Trebuchet MS" w:hAnsi="Trebuchet MS"/>
+                <w:sz w:val="20"/>
+                <w:szCs w:val="20"/>
+              </w:rPr>
+            </w:pPr>
+            <w:r>
+              <w:rPr>
+                <w:rFonts w:ascii="Trebuchet MS" w:hAnsi="Trebuchet MS"/>
+                <w:sz w:val="20"/>
+                <w:szCs w:val="20"/>
+              </w:rPr>
+              <w:t>Splunk Fundamentals 2</w:t>
             </w:r>
           </w:p>
         </w:tc>
         <w:tc>
           <w:tcPr>
             <w:tcW w:w="3442" w:type="dxa"/>
-            <w:vAlign w:val="bottom"/>
-          </w:tcPr>
-          <w:p>
+            <w:tcMar/>
+            <w:vAlign w:val="bottom"/>
+          </w:tcPr>
+          <w:p wp14:textId="77777777">
             <w:pPr>
               <w:rPr>
                 <w:rFonts w:ascii="Trebuchet MS" w:hAnsi="Trebuchet MS"/>
@@ -2661,9 +2725,10 @@
         <w:tc>
           <w:tcPr>
             <w:tcW w:w="1356" w:type="dxa"/>
-            <w:vAlign w:val="bottom"/>
-          </w:tcPr>
-          <w:p>
+            <w:tcMar/>
+            <w:vAlign w:val="bottom"/>
+          </w:tcPr>
+          <w:p wp14:textId="77777777">
             <w:pPr>
               <w:rPr>
                 <w:rFonts w:ascii="Trebuchet MS" w:hAnsi="Trebuchet MS"/>
@@ -2682,62 +2747,65 @@
           </w:p>
         </w:tc>
       </w:tr>
-      <w:tr>
+      <w:tr xmlns:wp14="http://schemas.microsoft.com/office/word/2010/wordml" wp14:textId="77777777">
         <w:trPr>
           <w:trHeight w:val="270"/>
         </w:trPr>
         <w:tc>
           <w:tcPr>
             <w:tcW w:w="5716" w:type="dxa"/>
-            <w:vAlign w:val="bottom"/>
-          </w:tcPr>
-          <w:p>
-            <w:pPr>
-              <w:rPr>
-                <w:rFonts w:ascii="Trebuchet MS" w:hAnsi="Trebuchet MS"/>
-                <w:sz w:val="20"/>
-                <w:szCs w:val="20"/>
-              </w:rPr>
-            </w:pPr>
-            <w:r>
-              <w:rPr>
-                <w:rFonts w:ascii="Trebuchet MS" w:hAnsi="Trebuchet MS"/>
-                <w:sz w:val="20"/>
-                <w:szCs w:val="20"/>
-              </w:rPr>
-              <w:t>SQLite Integration to Python</w:t>
+            <w:tcMar/>
+            <w:vAlign w:val="bottom"/>
+          </w:tcPr>
+          <w:p wp14:textId="77777777">
+            <w:pPr>
+              <w:rPr>
+                <w:rFonts w:ascii="Trebuchet MS" w:hAnsi="Trebuchet MS"/>
+                <w:sz w:val="20"/>
+                <w:szCs w:val="20"/>
+              </w:rPr>
+            </w:pPr>
+            <w:r>
+              <w:rPr>
+                <w:rFonts w:ascii="Trebuchet MS" w:hAnsi="Trebuchet MS"/>
+                <w:sz w:val="20"/>
+                <w:szCs w:val="20"/>
+              </w:rPr>
+              <w:t>Splunk Fundamentals 1</w:t>
             </w:r>
           </w:p>
         </w:tc>
         <w:tc>
           <w:tcPr>
             <w:tcW w:w="3442" w:type="dxa"/>
-            <w:vAlign w:val="bottom"/>
-          </w:tcPr>
-          <w:p>
-            <w:pPr>
-              <w:rPr>
-                <w:rFonts w:ascii="Trebuchet MS" w:hAnsi="Trebuchet MS"/>
-                <w:sz w:val="20"/>
-                <w:szCs w:val="20"/>
-              </w:rPr>
-            </w:pPr>
-            <w:r>
-              <w:rPr>
-                <w:rFonts w:ascii="Trebuchet MS" w:hAnsi="Trebuchet MS"/>
-                <w:sz w:val="20"/>
-                <w:szCs w:val="20"/>
-              </w:rPr>
-              <w:t>Udemy</w:t>
+            <w:tcMar/>
+            <w:vAlign w:val="bottom"/>
+          </w:tcPr>
+          <w:p wp14:textId="77777777">
+            <w:pPr>
+              <w:rPr>
+                <w:rFonts w:ascii="Trebuchet MS" w:hAnsi="Trebuchet MS"/>
+                <w:sz w:val="20"/>
+                <w:szCs w:val="20"/>
+              </w:rPr>
+            </w:pPr>
+            <w:r>
+              <w:rPr>
+                <w:rFonts w:ascii="Trebuchet MS" w:hAnsi="Trebuchet MS"/>
+                <w:sz w:val="20"/>
+                <w:szCs w:val="20"/>
+              </w:rPr>
+              <w:t>Splunk</w:t>
             </w:r>
           </w:p>
         </w:tc>
         <w:tc>
           <w:tcPr>
             <w:tcW w:w="1356" w:type="dxa"/>
-            <w:vAlign w:val="bottom"/>
-          </w:tcPr>
-          <w:p>
+            <w:tcMar/>
+            <w:vAlign w:val="bottom"/>
+          </w:tcPr>
+          <w:p wp14:textId="77777777">
             <w:pPr>
               <w:rPr>
                 <w:rFonts w:ascii="Trebuchet MS" w:hAnsi="Trebuchet MS"/>
@@ -2756,39 +2824,41 @@
           </w:p>
         </w:tc>
       </w:tr>
-      <w:tr>
+      <w:tr xmlns:wp14="http://schemas.microsoft.com/office/word/2010/wordml" wp14:textId="77777777">
         <w:trPr>
           <w:trHeight w:val="270"/>
         </w:trPr>
         <w:tc>
           <w:tcPr>
             <w:tcW w:w="5716" w:type="dxa"/>
-            <w:vAlign w:val="bottom"/>
-          </w:tcPr>
-          <w:p>
-            <w:pPr>
-              <w:rPr>
-                <w:rFonts w:ascii="Trebuchet MS" w:hAnsi="Trebuchet MS"/>
-                <w:sz w:val="20"/>
-                <w:szCs w:val="20"/>
-              </w:rPr>
-            </w:pPr>
-            <w:r>
-              <w:rPr>
-                <w:rFonts w:ascii="Trebuchet MS" w:hAnsi="Trebuchet MS"/>
-                <w:sz w:val="20"/>
-                <w:szCs w:val="20"/>
-              </w:rPr>
-              <w:t>Git Crash Course</w:t>
+            <w:tcMar/>
+            <w:vAlign w:val="bottom"/>
+          </w:tcPr>
+          <w:p wp14:textId="77777777">
+            <w:pPr>
+              <w:rPr>
+                <w:rFonts w:ascii="Trebuchet MS" w:hAnsi="Trebuchet MS"/>
+                <w:sz w:val="20"/>
+                <w:szCs w:val="20"/>
+              </w:rPr>
+            </w:pPr>
+            <w:r>
+              <w:rPr>
+                <w:rFonts w:ascii="Trebuchet MS" w:hAnsi="Trebuchet MS"/>
+                <w:sz w:val="20"/>
+                <w:szCs w:val="20"/>
+              </w:rPr>
+              <w:t>SQLite Integration to Python</w:t>
             </w:r>
           </w:p>
         </w:tc>
         <w:tc>
           <w:tcPr>
             <w:tcW w:w="3442" w:type="dxa"/>
-            <w:vAlign w:val="bottom"/>
-          </w:tcPr>
-          <w:p>
+            <w:tcMar/>
+            <w:vAlign w:val="bottom"/>
+          </w:tcPr>
+          <w:p wp14:textId="77777777">
             <w:pPr>
               <w:rPr>
                 <w:rFonts w:ascii="Trebuchet MS" w:hAnsi="Trebuchet MS"/>
@@ -2809,9 +2879,10 @@
         <w:tc>
           <w:tcPr>
             <w:tcW w:w="1356" w:type="dxa"/>
-            <w:vAlign w:val="bottom"/>
-          </w:tcPr>
-          <w:p>
+            <w:tcMar/>
+            <w:vAlign w:val="bottom"/>
+          </w:tcPr>
+          <w:p wp14:textId="77777777">
             <w:pPr>
               <w:rPr>
                 <w:rFonts w:ascii="Trebuchet MS" w:hAnsi="Trebuchet MS"/>
@@ -2830,39 +2901,41 @@
           </w:p>
         </w:tc>
       </w:tr>
-      <w:tr>
+      <w:tr xmlns:wp14="http://schemas.microsoft.com/office/word/2010/wordml" wp14:textId="77777777">
         <w:trPr>
           <w:trHeight w:val="270"/>
         </w:trPr>
         <w:tc>
           <w:tcPr>
             <w:tcW w:w="5716" w:type="dxa"/>
-            <w:vAlign w:val="bottom"/>
-          </w:tcPr>
-          <w:p>
-            <w:pPr>
-              <w:rPr>
-                <w:rFonts w:ascii="Trebuchet MS" w:hAnsi="Trebuchet MS"/>
-                <w:sz w:val="20"/>
-                <w:szCs w:val="20"/>
-              </w:rPr>
-            </w:pPr>
-            <w:r>
-              <w:rPr>
-                <w:rFonts w:ascii="Trebuchet MS" w:hAnsi="Trebuchet MS"/>
-                <w:sz w:val="20"/>
-                <w:szCs w:val="20"/>
-              </w:rPr>
-              <w:t>Vim Masterclass</w:t>
+            <w:tcMar/>
+            <w:vAlign w:val="bottom"/>
+          </w:tcPr>
+          <w:p wp14:textId="77777777">
+            <w:pPr>
+              <w:rPr>
+                <w:rFonts w:ascii="Trebuchet MS" w:hAnsi="Trebuchet MS"/>
+                <w:sz w:val="20"/>
+                <w:szCs w:val="20"/>
+              </w:rPr>
+            </w:pPr>
+            <w:r>
+              <w:rPr>
+                <w:rFonts w:ascii="Trebuchet MS" w:hAnsi="Trebuchet MS"/>
+                <w:sz w:val="20"/>
+                <w:szCs w:val="20"/>
+              </w:rPr>
+              <w:t>Git Crash Course</w:t>
             </w:r>
           </w:p>
         </w:tc>
         <w:tc>
           <w:tcPr>
             <w:tcW w:w="3442" w:type="dxa"/>
-            <w:vAlign w:val="bottom"/>
-          </w:tcPr>
-          <w:p>
+            <w:tcMar/>
+            <w:vAlign w:val="bottom"/>
+          </w:tcPr>
+          <w:p wp14:textId="77777777">
             <w:pPr>
               <w:rPr>
                 <w:rFonts w:ascii="Trebuchet MS" w:hAnsi="Trebuchet MS"/>
@@ -2883,60 +2956,63 @@
         <w:tc>
           <w:tcPr>
             <w:tcW w:w="1356" w:type="dxa"/>
-            <w:vAlign w:val="bottom"/>
-          </w:tcPr>
-          <w:p>
-            <w:pPr>
-              <w:rPr>
-                <w:rFonts w:ascii="Trebuchet MS" w:hAnsi="Trebuchet MS"/>
-                <w:sz w:val="20"/>
-                <w:szCs w:val="20"/>
-              </w:rPr>
-            </w:pPr>
-            <w:r>
-              <w:rPr>
-                <w:rFonts w:ascii="Trebuchet MS" w:hAnsi="Trebuchet MS"/>
-                <w:sz w:val="20"/>
-                <w:szCs w:val="20"/>
-              </w:rPr>
-              <w:t>2020</w:t>
+            <w:tcMar/>
+            <w:vAlign w:val="bottom"/>
+          </w:tcPr>
+          <w:p wp14:textId="77777777">
+            <w:pPr>
+              <w:rPr>
+                <w:rFonts w:ascii="Trebuchet MS" w:hAnsi="Trebuchet MS"/>
+                <w:sz w:val="20"/>
+                <w:szCs w:val="20"/>
+              </w:rPr>
+            </w:pPr>
+            <w:r>
+              <w:rPr>
+                <w:rFonts w:ascii="Trebuchet MS" w:hAnsi="Trebuchet MS"/>
+                <w:sz w:val="20"/>
+                <w:szCs w:val="20"/>
+              </w:rPr>
+              <w:t>2021</w:t>
             </w:r>
           </w:p>
         </w:tc>
       </w:tr>
-      <w:tr>
+      <w:tr xmlns:wp14="http://schemas.microsoft.com/office/word/2010/wordml" wp14:textId="77777777">
         <w:trPr>
           <w:trHeight w:val="270"/>
         </w:trPr>
         <w:tc>
           <w:tcPr>
             <w:tcW w:w="5716" w:type="dxa"/>
-            <w:vAlign w:val="bottom"/>
-          </w:tcPr>
-          <w:p>
-            <w:pPr>
-              <w:rPr>
-                <w:rFonts w:ascii="Trebuchet MS" w:hAnsi="Trebuchet MS"/>
-                <w:sz w:val="20"/>
-                <w:szCs w:val="20"/>
-              </w:rPr>
-            </w:pPr>
-            <w:r>
-              <w:rPr>
-                <w:rFonts w:ascii="Trebuchet MS" w:hAnsi="Trebuchet MS"/>
-                <w:sz w:val="20"/>
-                <w:szCs w:val="20"/>
-              </w:rPr>
-              <w:t>Build Chrome Extensions</w:t>
+            <w:tcMar/>
+            <w:vAlign w:val="bottom"/>
+          </w:tcPr>
+          <w:p wp14:textId="77777777">
+            <w:pPr>
+              <w:rPr>
+                <w:rFonts w:ascii="Trebuchet MS" w:hAnsi="Trebuchet MS"/>
+                <w:sz w:val="20"/>
+                <w:szCs w:val="20"/>
+              </w:rPr>
+            </w:pPr>
+            <w:r>
+              <w:rPr>
+                <w:rFonts w:ascii="Trebuchet MS" w:hAnsi="Trebuchet MS"/>
+                <w:sz w:val="20"/>
+                <w:szCs w:val="20"/>
+              </w:rPr>
+              <w:t>Vim Masterclass</w:t>
             </w:r>
           </w:p>
         </w:tc>
         <w:tc>
           <w:tcPr>
             <w:tcW w:w="3442" w:type="dxa"/>
-            <w:vAlign w:val="bottom"/>
-          </w:tcPr>
-          <w:p>
+            <w:tcMar/>
+            <w:vAlign w:val="bottom"/>
+          </w:tcPr>
+          <w:p wp14:textId="77777777">
             <w:pPr>
               <w:rPr>
                 <w:rFonts w:ascii="Trebuchet MS" w:hAnsi="Trebuchet MS"/>
@@ -2957,9 +3033,10 @@
         <w:tc>
           <w:tcPr>
             <w:tcW w:w="1356" w:type="dxa"/>
-            <w:vAlign w:val="bottom"/>
-          </w:tcPr>
-          <w:p>
+            <w:tcMar/>
+            <w:vAlign w:val="bottom"/>
+          </w:tcPr>
+          <w:p wp14:textId="77777777">
             <w:pPr>
               <w:rPr>
                 <w:rFonts w:ascii="Trebuchet MS" w:hAnsi="Trebuchet MS"/>
@@ -2978,62 +3055,65 @@
           </w:p>
         </w:tc>
       </w:tr>
-      <w:tr>
+      <w:tr xmlns:wp14="http://schemas.microsoft.com/office/word/2010/wordml" wp14:textId="77777777">
         <w:trPr>
           <w:trHeight w:val="270"/>
         </w:trPr>
         <w:tc>
           <w:tcPr>
             <w:tcW w:w="5716" w:type="dxa"/>
-            <w:vAlign w:val="bottom"/>
-          </w:tcPr>
-          <w:p>
-            <w:pPr>
-              <w:rPr>
-                <w:rFonts w:ascii="Trebuchet MS" w:hAnsi="Trebuchet MS"/>
-                <w:sz w:val="20"/>
-                <w:szCs w:val="20"/>
-              </w:rPr>
-            </w:pPr>
-            <w:r>
-              <w:rPr>
-                <w:rFonts w:ascii="Trebuchet MS" w:hAnsi="Trebuchet MS"/>
-                <w:sz w:val="20"/>
-                <w:szCs w:val="20"/>
-              </w:rPr>
-              <w:t>Cyber Network Operator Attack &amp; Defend</w:t>
+            <w:tcMar/>
+            <w:vAlign w:val="bottom"/>
+          </w:tcPr>
+          <w:p wp14:textId="77777777">
+            <w:pPr>
+              <w:rPr>
+                <w:rFonts w:ascii="Trebuchet MS" w:hAnsi="Trebuchet MS"/>
+                <w:sz w:val="20"/>
+                <w:szCs w:val="20"/>
+              </w:rPr>
+            </w:pPr>
+            <w:r>
+              <w:rPr>
+                <w:rFonts w:ascii="Trebuchet MS" w:hAnsi="Trebuchet MS"/>
+                <w:sz w:val="20"/>
+                <w:szCs w:val="20"/>
+              </w:rPr>
+              <w:t>Build Chrome Extensions</w:t>
             </w:r>
           </w:p>
         </w:tc>
         <w:tc>
           <w:tcPr>
             <w:tcW w:w="3442" w:type="dxa"/>
-            <w:vAlign w:val="bottom"/>
-          </w:tcPr>
-          <w:p>
-            <w:pPr>
-              <w:rPr>
-                <w:rFonts w:ascii="Trebuchet MS" w:hAnsi="Trebuchet MS"/>
-                <w:sz w:val="20"/>
-                <w:szCs w:val="20"/>
-              </w:rPr>
-            </w:pPr>
-            <w:r>
-              <w:rPr>
-                <w:rFonts w:ascii="Trebuchet MS" w:hAnsi="Trebuchet MS"/>
-                <w:sz w:val="20"/>
-                <w:szCs w:val="20"/>
-              </w:rPr>
-              <w:t>Chiron</w:t>
+            <w:tcMar/>
+            <w:vAlign w:val="bottom"/>
+          </w:tcPr>
+          <w:p wp14:textId="77777777">
+            <w:pPr>
+              <w:rPr>
+                <w:rFonts w:ascii="Trebuchet MS" w:hAnsi="Trebuchet MS"/>
+                <w:sz w:val="20"/>
+                <w:szCs w:val="20"/>
+              </w:rPr>
+            </w:pPr>
+            <w:r>
+              <w:rPr>
+                <w:rFonts w:ascii="Trebuchet MS" w:hAnsi="Trebuchet MS"/>
+                <w:sz w:val="20"/>
+                <w:szCs w:val="20"/>
+              </w:rPr>
+              <w:t>Udemy</w:t>
             </w:r>
           </w:p>
         </w:tc>
         <w:tc>
           <w:tcPr>
             <w:tcW w:w="1356" w:type="dxa"/>
-            <w:vAlign w:val="bottom"/>
-          </w:tcPr>
-          <w:p>
+            <w:tcMar/>
+            <w:vAlign w:val="bottom"/>
+          </w:tcPr>
+          <w:p wp14:textId="77777777">
             <w:pPr>
               <w:rPr>
                 <w:rFonts w:ascii="Trebuchet MS" w:hAnsi="Trebuchet MS"/>
@@ -3052,39 +3132,41 @@
           </w:p>
         </w:tc>
       </w:tr>
-      <w:tr>
+      <w:tr xmlns:wp14="http://schemas.microsoft.com/office/word/2010/wordml" wp14:textId="77777777">
         <w:trPr>
           <w:trHeight w:val="270"/>
         </w:trPr>
         <w:tc>
           <w:tcPr>
             <w:tcW w:w="5716" w:type="dxa"/>
-            <w:vAlign w:val="bottom"/>
-          </w:tcPr>
-          <w:p>
-            <w:pPr>
-              <w:rPr>
-                <w:rFonts w:ascii="Trebuchet MS" w:hAnsi="Trebuchet MS"/>
-                <w:sz w:val="20"/>
-                <w:szCs w:val="20"/>
-              </w:rPr>
-            </w:pPr>
-            <w:r>
-              <w:rPr>
-                <w:rFonts w:ascii="Trebuchet MS" w:hAnsi="Trebuchet MS"/>
-                <w:sz w:val="20"/>
-                <w:szCs w:val="20"/>
-              </w:rPr>
-              <w:t>Adversarial Threat Modeling and Emulation</w:t>
+            <w:tcMar/>
+            <w:vAlign w:val="bottom"/>
+          </w:tcPr>
+          <w:p wp14:textId="77777777">
+            <w:pPr>
+              <w:rPr>
+                <w:rFonts w:ascii="Trebuchet MS" w:hAnsi="Trebuchet MS"/>
+                <w:sz w:val="20"/>
+                <w:szCs w:val="20"/>
+              </w:rPr>
+            </w:pPr>
+            <w:r>
+              <w:rPr>
+                <w:rFonts w:ascii="Trebuchet MS" w:hAnsi="Trebuchet MS"/>
+                <w:sz w:val="20"/>
+                <w:szCs w:val="20"/>
+              </w:rPr>
+              <w:t>Cyber Network Operator Attack &amp; Defend</w:t>
             </w:r>
           </w:p>
         </w:tc>
         <w:tc>
           <w:tcPr>
             <w:tcW w:w="3442" w:type="dxa"/>
-            <w:vAlign w:val="bottom"/>
-          </w:tcPr>
-          <w:p>
+            <w:tcMar/>
+            <w:vAlign w:val="bottom"/>
+          </w:tcPr>
+          <w:p wp14:textId="77777777">
             <w:pPr>
               <w:rPr>
                 <w:rFonts w:ascii="Trebuchet MS" w:hAnsi="Trebuchet MS"/>
@@ -3105,9 +3187,10 @@
         <w:tc>
           <w:tcPr>
             <w:tcW w:w="1356" w:type="dxa"/>
-            <w:vAlign w:val="bottom"/>
-          </w:tcPr>
-          <w:p>
+            <w:tcMar/>
+            <w:vAlign w:val="bottom"/>
+          </w:tcPr>
+          <w:p wp14:textId="77777777">
             <w:pPr>
               <w:rPr>
                 <w:rFonts w:ascii="Trebuchet MS" w:hAnsi="Trebuchet MS"/>
@@ -3126,62 +3209,65 @@
           </w:p>
         </w:tc>
       </w:tr>
-      <w:tr>
+      <w:tr xmlns:wp14="http://schemas.microsoft.com/office/word/2010/wordml" wp14:textId="77777777">
         <w:trPr>
           <w:trHeight w:val="270"/>
         </w:trPr>
         <w:tc>
           <w:tcPr>
             <w:tcW w:w="5716" w:type="dxa"/>
-            <w:vAlign w:val="bottom"/>
-          </w:tcPr>
-          <w:p>
-            <w:pPr>
-              <w:rPr>
-                <w:rFonts w:ascii="Trebuchet MS" w:hAnsi="Trebuchet MS"/>
-                <w:sz w:val="20"/>
-                <w:szCs w:val="20"/>
-              </w:rPr>
-            </w:pPr>
-            <w:r>
-              <w:rPr>
-                <w:rFonts w:ascii="Trebuchet MS" w:hAnsi="Trebuchet MS"/>
-                <w:sz w:val="20"/>
-                <w:szCs w:val="20"/>
-              </w:rPr>
-              <w:t>Malware Reverse Engineering</w:t>
+            <w:tcMar/>
+            <w:vAlign w:val="bottom"/>
+          </w:tcPr>
+          <w:p wp14:textId="77777777">
+            <w:pPr>
+              <w:rPr>
+                <w:rFonts w:ascii="Trebuchet MS" w:hAnsi="Trebuchet MS"/>
+                <w:sz w:val="20"/>
+                <w:szCs w:val="20"/>
+              </w:rPr>
+            </w:pPr>
+            <w:r>
+              <w:rPr>
+                <w:rFonts w:ascii="Trebuchet MS" w:hAnsi="Trebuchet MS"/>
+                <w:sz w:val="20"/>
+                <w:szCs w:val="20"/>
+              </w:rPr>
+              <w:t>Adversarial Threat Modeling and Emulation</w:t>
             </w:r>
           </w:p>
         </w:tc>
         <w:tc>
           <w:tcPr>
             <w:tcW w:w="3442" w:type="dxa"/>
-            <w:vAlign w:val="bottom"/>
-          </w:tcPr>
-          <w:p>
-            <w:pPr>
-              <w:rPr>
-                <w:rFonts w:ascii="Trebuchet MS" w:hAnsi="Trebuchet MS"/>
-                <w:sz w:val="20"/>
-                <w:szCs w:val="20"/>
-              </w:rPr>
-            </w:pPr>
-            <w:r>
-              <w:rPr>
-                <w:rFonts w:ascii="Trebuchet MS" w:hAnsi="Trebuchet MS"/>
-                <w:sz w:val="20"/>
-                <w:szCs w:val="20"/>
-              </w:rPr>
-              <w:t>Focal Point</w:t>
+            <w:tcMar/>
+            <w:vAlign w:val="bottom"/>
+          </w:tcPr>
+          <w:p wp14:textId="77777777">
+            <w:pPr>
+              <w:rPr>
+                <w:rFonts w:ascii="Trebuchet MS" w:hAnsi="Trebuchet MS"/>
+                <w:sz w:val="20"/>
+                <w:szCs w:val="20"/>
+              </w:rPr>
+            </w:pPr>
+            <w:r>
+              <w:rPr>
+                <w:rFonts w:ascii="Trebuchet MS" w:hAnsi="Trebuchet MS"/>
+                <w:sz w:val="20"/>
+                <w:szCs w:val="20"/>
+              </w:rPr>
+              <w:t>Chiron</w:t>
             </w:r>
           </w:p>
         </w:tc>
         <w:tc>
           <w:tcPr>
             <w:tcW w:w="1356" w:type="dxa"/>
-            <w:vAlign w:val="bottom"/>
-          </w:tcPr>
-          <w:p>
+            <w:tcMar/>
+            <w:vAlign w:val="bottom"/>
+          </w:tcPr>
+          <w:p wp14:textId="77777777">
             <w:pPr>
               <w:rPr>
                 <w:rFonts w:ascii="Trebuchet MS" w:hAnsi="Trebuchet MS"/>
@@ -3200,39 +3286,41 @@
           </w:p>
         </w:tc>
       </w:tr>
-      <w:tr>
+      <w:tr xmlns:wp14="http://schemas.microsoft.com/office/word/2010/wordml" wp14:textId="77777777">
         <w:trPr>
           <w:trHeight w:val="270"/>
         </w:trPr>
         <w:tc>
           <w:tcPr>
             <w:tcW w:w="5716" w:type="dxa"/>
-            <w:vAlign w:val="bottom"/>
-          </w:tcPr>
-          <w:p>
-            <w:pPr>
-              <w:rPr>
-                <w:rFonts w:ascii="Trebuchet MS" w:hAnsi="Trebuchet MS"/>
-                <w:sz w:val="20"/>
-                <w:szCs w:val="20"/>
-              </w:rPr>
-            </w:pPr>
-            <w:r>
-              <w:rPr>
-                <w:rFonts w:ascii="Trebuchet MS" w:hAnsi="Trebuchet MS"/>
-                <w:sz w:val="20"/>
-                <w:szCs w:val="20"/>
-              </w:rPr>
-              <w:t>Assembly for Reverse Engineers</w:t>
+            <w:tcMar/>
+            <w:vAlign w:val="bottom"/>
+          </w:tcPr>
+          <w:p wp14:textId="77777777">
+            <w:pPr>
+              <w:rPr>
+                <w:rFonts w:ascii="Trebuchet MS" w:hAnsi="Trebuchet MS"/>
+                <w:sz w:val="20"/>
+                <w:szCs w:val="20"/>
+              </w:rPr>
+            </w:pPr>
+            <w:r>
+              <w:rPr>
+                <w:rFonts w:ascii="Trebuchet MS" w:hAnsi="Trebuchet MS"/>
+                <w:sz w:val="20"/>
+                <w:szCs w:val="20"/>
+              </w:rPr>
+              <w:t>Malware Reverse Engineering</w:t>
             </w:r>
           </w:p>
         </w:tc>
         <w:tc>
           <w:tcPr>
             <w:tcW w:w="3442" w:type="dxa"/>
-            <w:vAlign w:val="bottom"/>
-          </w:tcPr>
-          <w:p>
+            <w:tcMar/>
+            <w:vAlign w:val="bottom"/>
+          </w:tcPr>
+          <w:p wp14:textId="77777777">
             <w:pPr>
               <w:rPr>
                 <w:rFonts w:ascii="Trebuchet MS" w:hAnsi="Trebuchet MS"/>
@@ -3253,9 +3341,10 @@
         <w:tc>
           <w:tcPr>
             <w:tcW w:w="1356" w:type="dxa"/>
-            <w:vAlign w:val="bottom"/>
-          </w:tcPr>
-          <w:p>
+            <w:tcMar/>
+            <w:vAlign w:val="bottom"/>
+          </w:tcPr>
+          <w:p wp14:textId="77777777">
             <w:pPr>
               <w:rPr>
                 <w:rFonts w:ascii="Trebuchet MS" w:hAnsi="Trebuchet MS"/>
@@ -3274,62 +3363,65 @@
           </w:p>
         </w:tc>
       </w:tr>
-      <w:tr>
+      <w:tr xmlns:wp14="http://schemas.microsoft.com/office/word/2010/wordml" wp14:textId="77777777">
         <w:trPr>
           <w:trHeight w:val="270"/>
         </w:trPr>
         <w:tc>
           <w:tcPr>
             <w:tcW w:w="5716" w:type="dxa"/>
-            <w:vAlign w:val="bottom"/>
-          </w:tcPr>
-          <w:p>
-            <w:pPr>
-              <w:rPr>
-                <w:rFonts w:ascii="Trebuchet MS" w:hAnsi="Trebuchet MS"/>
-                <w:sz w:val="20"/>
-                <w:szCs w:val="20"/>
-              </w:rPr>
-            </w:pPr>
-            <w:r>
-              <w:rPr>
-                <w:rFonts w:ascii="Trebuchet MS" w:hAnsi="Trebuchet MS"/>
-                <w:sz w:val="20"/>
-                <w:szCs w:val="20"/>
-              </w:rPr>
-              <w:t>Offensive Security Certified Professional</w:t>
+            <w:tcMar/>
+            <w:vAlign w:val="bottom"/>
+          </w:tcPr>
+          <w:p wp14:textId="77777777">
+            <w:pPr>
+              <w:rPr>
+                <w:rFonts w:ascii="Trebuchet MS" w:hAnsi="Trebuchet MS"/>
+                <w:sz w:val="20"/>
+                <w:szCs w:val="20"/>
+              </w:rPr>
+            </w:pPr>
+            <w:r>
+              <w:rPr>
+                <w:rFonts w:ascii="Trebuchet MS" w:hAnsi="Trebuchet MS"/>
+                <w:sz w:val="20"/>
+                <w:szCs w:val="20"/>
+              </w:rPr>
+              <w:t>Assembly for Reverse Engineers</w:t>
             </w:r>
           </w:p>
         </w:tc>
         <w:tc>
           <w:tcPr>
             <w:tcW w:w="3442" w:type="dxa"/>
-            <w:vAlign w:val="bottom"/>
-          </w:tcPr>
-          <w:p>
-            <w:pPr>
-              <w:rPr>
-                <w:rFonts w:ascii="Trebuchet MS" w:hAnsi="Trebuchet MS"/>
-                <w:sz w:val="20"/>
-                <w:szCs w:val="20"/>
-              </w:rPr>
-            </w:pPr>
-            <w:r>
-              <w:rPr>
-                <w:rFonts w:ascii="Trebuchet MS" w:hAnsi="Trebuchet MS"/>
-                <w:sz w:val="20"/>
-                <w:szCs w:val="20"/>
-              </w:rPr>
-              <w:t>Offensive Security</w:t>
+            <w:tcMar/>
+            <w:vAlign w:val="bottom"/>
+          </w:tcPr>
+          <w:p wp14:textId="77777777">
+            <w:pPr>
+              <w:rPr>
+                <w:rFonts w:ascii="Trebuchet MS" w:hAnsi="Trebuchet MS"/>
+                <w:sz w:val="20"/>
+                <w:szCs w:val="20"/>
+              </w:rPr>
+            </w:pPr>
+            <w:r>
+              <w:rPr>
+                <w:rFonts w:ascii="Trebuchet MS" w:hAnsi="Trebuchet MS"/>
+                <w:sz w:val="20"/>
+                <w:szCs w:val="20"/>
+              </w:rPr>
+              <w:t>Focal Point</w:t>
             </w:r>
           </w:p>
         </w:tc>
         <w:tc>
           <w:tcPr>
             <w:tcW w:w="1356" w:type="dxa"/>
-            <w:vAlign w:val="bottom"/>
-          </w:tcPr>
-          <w:p>
+            <w:tcMar/>
+            <w:vAlign w:val="bottom"/>
+          </w:tcPr>
+          <w:p wp14:textId="77777777">
             <w:pPr>
               <w:rPr>
                 <w:rFonts w:ascii="Trebuchet MS" w:hAnsi="Trebuchet MS"/>
@@ -3348,62 +3440,65 @@
           </w:p>
         </w:tc>
       </w:tr>
-      <w:tr>
+      <w:tr xmlns:wp14="http://schemas.microsoft.com/office/word/2010/wordml" wp14:textId="77777777">
         <w:trPr>
           <w:trHeight w:val="270"/>
         </w:trPr>
         <w:tc>
           <w:tcPr>
             <w:tcW w:w="5716" w:type="dxa"/>
-            <w:vAlign w:val="bottom"/>
-          </w:tcPr>
-          <w:p>
-            <w:pPr>
-              <w:rPr>
-                <w:rFonts w:ascii="Trebuchet MS" w:hAnsi="Trebuchet MS"/>
-                <w:sz w:val="20"/>
-                <w:szCs w:val="20"/>
-              </w:rPr>
-            </w:pPr>
-            <w:r>
-              <w:rPr>
-                <w:rFonts w:ascii="Trebuchet MS" w:hAnsi="Trebuchet MS"/>
-                <w:sz w:val="20"/>
-                <w:szCs w:val="20"/>
-              </w:rPr>
-              <w:t>FireEye Hunt Methodology and Practices</w:t>
+            <w:tcMar/>
+            <w:vAlign w:val="bottom"/>
+          </w:tcPr>
+          <w:p wp14:textId="77777777">
+            <w:pPr>
+              <w:rPr>
+                <w:rFonts w:ascii="Trebuchet MS" w:hAnsi="Trebuchet MS"/>
+                <w:sz w:val="20"/>
+                <w:szCs w:val="20"/>
+              </w:rPr>
+            </w:pPr>
+            <w:r>
+              <w:rPr>
+                <w:rFonts w:ascii="Trebuchet MS" w:hAnsi="Trebuchet MS"/>
+                <w:sz w:val="20"/>
+                <w:szCs w:val="20"/>
+              </w:rPr>
+              <w:t>Offensive Security Certified Professional</w:t>
             </w:r>
           </w:p>
         </w:tc>
         <w:tc>
           <w:tcPr>
             <w:tcW w:w="3442" w:type="dxa"/>
-            <w:vAlign w:val="bottom"/>
-          </w:tcPr>
-          <w:p>
-            <w:pPr>
-              <w:rPr>
-                <w:rFonts w:ascii="Trebuchet MS" w:hAnsi="Trebuchet MS"/>
-                <w:sz w:val="20"/>
-                <w:szCs w:val="20"/>
-              </w:rPr>
-            </w:pPr>
-            <w:r>
-              <w:rPr>
-                <w:rFonts w:ascii="Trebuchet MS" w:hAnsi="Trebuchet MS"/>
-                <w:sz w:val="20"/>
-                <w:szCs w:val="20"/>
-              </w:rPr>
-              <w:t>FireEye</w:t>
+            <w:tcMar/>
+            <w:vAlign w:val="bottom"/>
+          </w:tcPr>
+          <w:p wp14:textId="77777777">
+            <w:pPr>
+              <w:rPr>
+                <w:rFonts w:ascii="Trebuchet MS" w:hAnsi="Trebuchet MS"/>
+                <w:sz w:val="20"/>
+                <w:szCs w:val="20"/>
+              </w:rPr>
+            </w:pPr>
+            <w:r>
+              <w:rPr>
+                <w:rFonts w:ascii="Trebuchet MS" w:hAnsi="Trebuchet MS"/>
+                <w:sz w:val="20"/>
+                <w:szCs w:val="20"/>
+              </w:rPr>
+              <w:t>Offensive Security</w:t>
             </w:r>
           </w:p>
         </w:tc>
         <w:tc>
           <w:tcPr>
             <w:tcW w:w="1356" w:type="dxa"/>
-            <w:vAlign w:val="bottom"/>
-          </w:tcPr>
-          <w:p>
+            <w:tcMar/>
+            <w:vAlign w:val="bottom"/>
+          </w:tcPr>
+          <w:p wp14:textId="77777777">
             <w:pPr>
               <w:rPr>
                 <w:rFonts w:ascii="Trebuchet MS" w:hAnsi="Trebuchet MS"/>
@@ -3422,136 +3517,142 @@
           </w:p>
         </w:tc>
       </w:tr>
-      <w:tr>
+      <w:tr xmlns:wp14="http://schemas.microsoft.com/office/word/2010/wordml" wp14:textId="77777777">
         <w:trPr>
           <w:trHeight w:val="270"/>
         </w:trPr>
         <w:tc>
           <w:tcPr>
             <w:tcW w:w="5716" w:type="dxa"/>
-            <w:vAlign w:val="bottom"/>
-          </w:tcPr>
-          <w:p>
-            <w:pPr>
-              <w:rPr>
-                <w:rFonts w:ascii="Trebuchet MS" w:hAnsi="Trebuchet MS"/>
-                <w:sz w:val="20"/>
-                <w:szCs w:val="20"/>
-              </w:rPr>
-            </w:pPr>
-            <w:r>
-              <w:rPr>
-                <w:rFonts w:ascii="Trebuchet MS" w:hAnsi="Trebuchet MS"/>
-                <w:sz w:val="20"/>
-                <w:szCs w:val="20"/>
-              </w:rPr>
-              <w:t>Joint Cyber Analytics Development Workshop</w:t>
+            <w:tcMar/>
+            <w:vAlign w:val="bottom"/>
+          </w:tcPr>
+          <w:p wp14:textId="77777777">
+            <w:pPr>
+              <w:rPr>
+                <w:rFonts w:ascii="Trebuchet MS" w:hAnsi="Trebuchet MS"/>
+                <w:sz w:val="20"/>
+                <w:szCs w:val="20"/>
+              </w:rPr>
+            </w:pPr>
+            <w:r>
+              <w:rPr>
+                <w:rFonts w:ascii="Trebuchet MS" w:hAnsi="Trebuchet MS"/>
+                <w:sz w:val="20"/>
+                <w:szCs w:val="20"/>
+              </w:rPr>
+              <w:t>FireEye Hunt Methodology and Practices</w:t>
             </w:r>
           </w:p>
         </w:tc>
         <w:tc>
           <w:tcPr>
             <w:tcW w:w="3442" w:type="dxa"/>
-            <w:vAlign w:val="bottom"/>
-          </w:tcPr>
-          <w:p>
-            <w:pPr>
-              <w:rPr>
-                <w:rFonts w:ascii="Trebuchet MS" w:hAnsi="Trebuchet MS"/>
-                <w:sz w:val="20"/>
-                <w:szCs w:val="20"/>
-              </w:rPr>
-            </w:pPr>
-            <w:r>
-              <w:rPr>
-                <w:rFonts w:ascii="Trebuchet MS" w:hAnsi="Trebuchet MS"/>
-                <w:sz w:val="20"/>
-                <w:szCs w:val="20"/>
-              </w:rPr>
-              <w:t>MITRE</w:t>
+            <w:tcMar/>
+            <w:vAlign w:val="bottom"/>
+          </w:tcPr>
+          <w:p wp14:textId="77777777">
+            <w:pPr>
+              <w:rPr>
+                <w:rFonts w:ascii="Trebuchet MS" w:hAnsi="Trebuchet MS"/>
+                <w:sz w:val="20"/>
+                <w:szCs w:val="20"/>
+              </w:rPr>
+            </w:pPr>
+            <w:r>
+              <w:rPr>
+                <w:rFonts w:ascii="Trebuchet MS" w:hAnsi="Trebuchet MS"/>
+                <w:sz w:val="20"/>
+                <w:szCs w:val="20"/>
+              </w:rPr>
+              <w:t>FireEye</w:t>
             </w:r>
           </w:p>
         </w:tc>
         <w:tc>
           <w:tcPr>
             <w:tcW w:w="1356" w:type="dxa"/>
-            <w:vAlign w:val="bottom"/>
-          </w:tcPr>
-          <w:p>
-            <w:pPr>
-              <w:rPr>
-                <w:rFonts w:ascii="Trebuchet MS" w:hAnsi="Trebuchet MS"/>
-                <w:sz w:val="20"/>
-                <w:szCs w:val="20"/>
-              </w:rPr>
-            </w:pPr>
-            <w:r>
-              <w:rPr>
-                <w:rFonts w:ascii="Trebuchet MS" w:hAnsi="Trebuchet MS"/>
-                <w:sz w:val="20"/>
-                <w:szCs w:val="20"/>
-              </w:rPr>
-              <w:t>2019</w:t>
+            <w:tcMar/>
+            <w:vAlign w:val="bottom"/>
+          </w:tcPr>
+          <w:p wp14:textId="77777777">
+            <w:pPr>
+              <w:rPr>
+                <w:rFonts w:ascii="Trebuchet MS" w:hAnsi="Trebuchet MS"/>
+                <w:sz w:val="20"/>
+                <w:szCs w:val="20"/>
+              </w:rPr>
+            </w:pPr>
+            <w:r>
+              <w:rPr>
+                <w:rFonts w:ascii="Trebuchet MS" w:hAnsi="Trebuchet MS"/>
+                <w:sz w:val="20"/>
+                <w:szCs w:val="20"/>
+              </w:rPr>
+              <w:t>2020</w:t>
             </w:r>
           </w:p>
         </w:tc>
       </w:tr>
-      <w:tr>
+      <w:tr xmlns:wp14="http://schemas.microsoft.com/office/word/2010/wordml" wp14:textId="77777777">
         <w:trPr>
           <w:trHeight w:val="270"/>
         </w:trPr>
         <w:tc>
           <w:tcPr>
             <w:tcW w:w="5716" w:type="dxa"/>
-            <w:vAlign w:val="bottom"/>
-          </w:tcPr>
-          <w:p>
-            <w:pPr>
-              <w:rPr>
-                <w:rFonts w:ascii="Trebuchet MS" w:hAnsi="Trebuchet MS"/>
-                <w:sz w:val="20"/>
-                <w:szCs w:val="20"/>
-              </w:rPr>
-            </w:pPr>
-            <w:r>
-              <w:rPr>
-                <w:rFonts w:ascii="Trebuchet MS" w:hAnsi="Trebuchet MS"/>
-                <w:sz w:val="20"/>
-                <w:szCs w:val="20"/>
-              </w:rPr>
-              <w:t>*Cyber Threat Emulation</w:t>
+            <w:tcMar/>
+            <w:vAlign w:val="bottom"/>
+          </w:tcPr>
+          <w:p wp14:textId="77777777">
+            <w:pPr>
+              <w:rPr>
+                <w:rFonts w:ascii="Trebuchet MS" w:hAnsi="Trebuchet MS"/>
+                <w:sz w:val="20"/>
+                <w:szCs w:val="20"/>
+              </w:rPr>
+            </w:pPr>
+            <w:r>
+              <w:rPr>
+                <w:rFonts w:ascii="Trebuchet MS" w:hAnsi="Trebuchet MS"/>
+                <w:sz w:val="20"/>
+                <w:szCs w:val="20"/>
+              </w:rPr>
+              <w:t>Joint Cyber Analytics Development Workshop</w:t>
             </w:r>
           </w:p>
         </w:tc>
         <w:tc>
           <w:tcPr>
             <w:tcW w:w="3442" w:type="dxa"/>
-            <w:vAlign w:val="bottom"/>
-          </w:tcPr>
-          <w:p>
-            <w:pPr>
-              <w:rPr>
-                <w:rFonts w:ascii="Trebuchet MS" w:hAnsi="Trebuchet MS"/>
-                <w:sz w:val="20"/>
-                <w:szCs w:val="20"/>
-              </w:rPr>
-            </w:pPr>
-            <w:r>
-              <w:rPr>
-                <w:rFonts w:ascii="Trebuchet MS" w:hAnsi="Trebuchet MS"/>
-                <w:sz w:val="20"/>
-                <w:szCs w:val="20"/>
-              </w:rPr>
-              <w:t>NIOC</w:t>
+            <w:tcMar/>
+            <w:vAlign w:val="bottom"/>
+          </w:tcPr>
+          <w:p wp14:textId="77777777">
+            <w:pPr>
+              <w:rPr>
+                <w:rFonts w:ascii="Trebuchet MS" w:hAnsi="Trebuchet MS"/>
+                <w:sz w:val="20"/>
+                <w:szCs w:val="20"/>
+              </w:rPr>
+            </w:pPr>
+            <w:r>
+              <w:rPr>
+                <w:rFonts w:ascii="Trebuchet MS" w:hAnsi="Trebuchet MS"/>
+                <w:sz w:val="20"/>
+                <w:szCs w:val="20"/>
+              </w:rPr>
+              <w:t>MITRE</w:t>
             </w:r>
           </w:p>
         </w:tc>
         <w:tc>
           <w:tcPr>
             <w:tcW w:w="1356" w:type="dxa"/>
-            <w:vAlign w:val="bottom"/>
-          </w:tcPr>
-          <w:p>
+            <w:tcMar/>
+            <w:vAlign w:val="bottom"/>
+          </w:tcPr>
+          <w:p wp14:textId="77777777">
             <w:pPr>
               <w:rPr>
                 <w:rFonts w:ascii="Trebuchet MS" w:hAnsi="Trebuchet MS"/>
@@ -3570,39 +3671,41 @@
           </w:p>
         </w:tc>
       </w:tr>
-      <w:tr>
+      <w:tr xmlns:wp14="http://schemas.microsoft.com/office/word/2010/wordml" wp14:textId="77777777">
         <w:trPr>
           <w:trHeight w:val="270"/>
         </w:trPr>
         <w:tc>
           <w:tcPr>
             <w:tcW w:w="5716" w:type="dxa"/>
-            <w:vAlign w:val="bottom"/>
-          </w:tcPr>
-          <w:p>
-            <w:pPr>
-              <w:rPr>
-                <w:rFonts w:ascii="Trebuchet MS" w:hAnsi="Trebuchet MS"/>
-                <w:sz w:val="20"/>
-                <w:szCs w:val="20"/>
-              </w:rPr>
-            </w:pPr>
-            <w:r>
-              <w:rPr>
-                <w:rFonts w:ascii="Trebuchet MS" w:hAnsi="Trebuchet MS"/>
-                <w:sz w:val="20"/>
-                <w:szCs w:val="20"/>
-              </w:rPr>
-              <w:t>*Intermediate Cyber Core</w:t>
+            <w:tcMar/>
+            <w:vAlign w:val="bottom"/>
+          </w:tcPr>
+          <w:p wp14:textId="77777777">
+            <w:pPr>
+              <w:rPr>
+                <w:rFonts w:ascii="Trebuchet MS" w:hAnsi="Trebuchet MS"/>
+                <w:sz w:val="20"/>
+                <w:szCs w:val="20"/>
+              </w:rPr>
+            </w:pPr>
+            <w:r>
+              <w:rPr>
+                <w:rFonts w:ascii="Trebuchet MS" w:hAnsi="Trebuchet MS"/>
+                <w:sz w:val="20"/>
+                <w:szCs w:val="20"/>
+              </w:rPr>
+              <w:t>*Cyber Threat Emulation</w:t>
             </w:r>
           </w:p>
         </w:tc>
         <w:tc>
           <w:tcPr>
             <w:tcW w:w="3442" w:type="dxa"/>
-            <w:vAlign w:val="bottom"/>
-          </w:tcPr>
-          <w:p>
+            <w:tcMar/>
+            <w:vAlign w:val="bottom"/>
+          </w:tcPr>
+          <w:p wp14:textId="77777777">
             <w:pPr>
               <w:rPr>
                 <w:rFonts w:ascii="Trebuchet MS" w:hAnsi="Trebuchet MS"/>
@@ -3623,9 +3726,10 @@
         <w:tc>
           <w:tcPr>
             <w:tcW w:w="1356" w:type="dxa"/>
-            <w:vAlign w:val="bottom"/>
-          </w:tcPr>
-          <w:p>
+            <w:tcMar/>
+            <w:vAlign w:val="bottom"/>
+          </w:tcPr>
+          <w:p wp14:textId="77777777">
             <w:pPr>
               <w:rPr>
                 <w:rFonts w:ascii="Trebuchet MS" w:hAnsi="Trebuchet MS"/>
@@ -3644,113 +3748,118 @@
           </w:p>
         </w:tc>
       </w:tr>
-      <w:tr>
+      <w:tr xmlns:wp14="http://schemas.microsoft.com/office/word/2010/wordml" wp14:textId="77777777">
         <w:trPr>
           <w:trHeight w:val="270"/>
         </w:trPr>
         <w:tc>
           <w:tcPr>
             <w:tcW w:w="5716" w:type="dxa"/>
-            <w:vAlign w:val="bottom"/>
-          </w:tcPr>
-          <w:p>
-            <w:pPr>
-              <w:rPr>
-                <w:rFonts w:ascii="Trebuchet MS" w:hAnsi="Trebuchet MS"/>
-                <w:sz w:val="20"/>
-                <w:szCs w:val="20"/>
-              </w:rPr>
-            </w:pPr>
-            <w:r>
-              <w:rPr>
-                <w:rFonts w:ascii="Trebuchet MS" w:hAnsi="Trebuchet MS"/>
-                <w:sz w:val="20"/>
-                <w:szCs w:val="20"/>
-              </w:rPr>
-              <w:t>*Cyber Security Technician Course</w:t>
+            <w:tcMar/>
+            <w:vAlign w:val="bottom"/>
+          </w:tcPr>
+          <w:p wp14:textId="77777777">
+            <w:pPr>
+              <w:rPr>
+                <w:rFonts w:ascii="Trebuchet MS" w:hAnsi="Trebuchet MS"/>
+                <w:sz w:val="20"/>
+                <w:szCs w:val="20"/>
+              </w:rPr>
+            </w:pPr>
+            <w:r>
+              <w:rPr>
+                <w:rFonts w:ascii="Trebuchet MS" w:hAnsi="Trebuchet MS"/>
+                <w:sz w:val="20"/>
+                <w:szCs w:val="20"/>
+              </w:rPr>
+              <w:t>*Intermediate Cyber Core</w:t>
             </w:r>
           </w:p>
         </w:tc>
         <w:tc>
           <w:tcPr>
             <w:tcW w:w="3442" w:type="dxa"/>
-            <w:vAlign w:val="bottom"/>
-          </w:tcPr>
-          <w:p>
-            <w:pPr>
-              <w:rPr>
-                <w:rFonts w:ascii="Trebuchet MS" w:hAnsi="Trebuchet MS"/>
-                <w:sz w:val="20"/>
-                <w:szCs w:val="20"/>
-              </w:rPr>
-            </w:pPr>
-            <w:r>
-              <w:rPr>
-                <w:rFonts w:ascii="Trebuchet MS" w:hAnsi="Trebuchet MS"/>
-                <w:sz w:val="20"/>
-                <w:szCs w:val="20"/>
-              </w:rPr>
-              <w:t>United States Marine Corps</w:t>
+            <w:tcMar/>
+            <w:vAlign w:val="bottom"/>
+          </w:tcPr>
+          <w:p wp14:textId="77777777">
+            <w:pPr>
+              <w:rPr>
+                <w:rFonts w:ascii="Trebuchet MS" w:hAnsi="Trebuchet MS"/>
+                <w:sz w:val="20"/>
+                <w:szCs w:val="20"/>
+              </w:rPr>
+            </w:pPr>
+            <w:r>
+              <w:rPr>
+                <w:rFonts w:ascii="Trebuchet MS" w:hAnsi="Trebuchet MS"/>
+                <w:sz w:val="20"/>
+                <w:szCs w:val="20"/>
+              </w:rPr>
+              <w:t>NIOC</w:t>
             </w:r>
           </w:p>
         </w:tc>
         <w:tc>
           <w:tcPr>
             <w:tcW w:w="1356" w:type="dxa"/>
-            <w:vAlign w:val="bottom"/>
-          </w:tcPr>
-          <w:p>
-            <w:pPr>
-              <w:rPr>
-                <w:rFonts w:ascii="Trebuchet MS" w:hAnsi="Trebuchet MS"/>
-                <w:sz w:val="20"/>
-                <w:szCs w:val="20"/>
-              </w:rPr>
-            </w:pPr>
-            <w:r>
-              <w:rPr>
-                <w:rFonts w:ascii="Trebuchet MS" w:hAnsi="Trebuchet MS"/>
-                <w:sz w:val="20"/>
-                <w:szCs w:val="20"/>
-              </w:rPr>
-              <w:t>2017</w:t>
+            <w:tcMar/>
+            <w:vAlign w:val="bottom"/>
+          </w:tcPr>
+          <w:p wp14:textId="77777777">
+            <w:pPr>
+              <w:rPr>
+                <w:rFonts w:ascii="Trebuchet MS" w:hAnsi="Trebuchet MS"/>
+                <w:sz w:val="20"/>
+                <w:szCs w:val="20"/>
+              </w:rPr>
+            </w:pPr>
+            <w:r>
+              <w:rPr>
+                <w:rFonts w:ascii="Trebuchet MS" w:hAnsi="Trebuchet MS"/>
+                <w:sz w:val="20"/>
+                <w:szCs w:val="20"/>
+              </w:rPr>
+              <w:t>2019</w:t>
             </w:r>
           </w:p>
         </w:tc>
       </w:tr>
-      <w:tr>
+      <w:tr xmlns:wp14="http://schemas.microsoft.com/office/word/2010/wordml" wp14:textId="77777777">
         <w:trPr>
           <w:trHeight w:val="270"/>
         </w:trPr>
         <w:tc>
           <w:tcPr>
             <w:tcW w:w="5716" w:type="dxa"/>
-            <w:vAlign w:val="bottom"/>
-          </w:tcPr>
-          <w:p>
-            <w:pPr>
-              <w:rPr>
-                <w:rFonts w:ascii="Trebuchet MS" w:hAnsi="Trebuchet MS"/>
-                <w:sz w:val="20"/>
-                <w:szCs w:val="20"/>
-              </w:rPr>
-            </w:pPr>
-            <w:r>
-              <w:rPr>
-                <w:rFonts w:ascii="Trebuchet MS" w:hAnsi="Trebuchet MS"/>
-                <w:sz w:val="20"/>
-                <w:szCs w:val="20"/>
-              </w:rPr>
-              <w:t>*Information Technology and Cyber Networks</w:t>
+            <w:tcMar/>
+            <w:vAlign w:val="bottom"/>
+          </w:tcPr>
+          <w:p wp14:textId="77777777">
+            <w:pPr>
+              <w:rPr>
+                <w:rFonts w:ascii="Trebuchet MS" w:hAnsi="Trebuchet MS"/>
+                <w:sz w:val="20"/>
+                <w:szCs w:val="20"/>
+              </w:rPr>
+            </w:pPr>
+            <w:r>
+              <w:rPr>
+                <w:rFonts w:ascii="Trebuchet MS" w:hAnsi="Trebuchet MS"/>
+                <w:sz w:val="20"/>
+                <w:szCs w:val="20"/>
+              </w:rPr>
+              <w:t>*Cyber Security Technician Course</w:t>
             </w:r>
           </w:p>
         </w:tc>
         <w:tc>
           <w:tcPr>
             <w:tcW w:w="3442" w:type="dxa"/>
-            <w:vAlign w:val="bottom"/>
-          </w:tcPr>
-          <w:p>
+            <w:tcMar/>
+            <w:vAlign w:val="bottom"/>
+          </w:tcPr>
+          <w:p wp14:textId="77777777">
             <w:pPr>
               <w:rPr>
                 <w:rFonts w:ascii="Trebuchet MS" w:hAnsi="Trebuchet MS"/>
@@ -3771,60 +3880,63 @@
         <w:tc>
           <w:tcPr>
             <w:tcW w:w="1356" w:type="dxa"/>
-            <w:vAlign w:val="bottom"/>
-          </w:tcPr>
-          <w:p>
-            <w:pPr>
-              <w:rPr>
-                <w:rFonts w:ascii="Trebuchet MS" w:hAnsi="Trebuchet MS"/>
-                <w:sz w:val="20"/>
-                <w:szCs w:val="20"/>
-              </w:rPr>
-            </w:pPr>
-            <w:r>
-              <w:rPr>
-                <w:rFonts w:ascii="Trebuchet MS" w:hAnsi="Trebuchet MS"/>
-                <w:sz w:val="20"/>
-                <w:szCs w:val="20"/>
-              </w:rPr>
-              <w:t>2016</w:t>
+            <w:tcMar/>
+            <w:vAlign w:val="bottom"/>
+          </w:tcPr>
+          <w:p wp14:textId="77777777">
+            <w:pPr>
+              <w:rPr>
+                <w:rFonts w:ascii="Trebuchet MS" w:hAnsi="Trebuchet MS"/>
+                <w:sz w:val="20"/>
+                <w:szCs w:val="20"/>
+              </w:rPr>
+            </w:pPr>
+            <w:r>
+              <w:rPr>
+                <w:rFonts w:ascii="Trebuchet MS" w:hAnsi="Trebuchet MS"/>
+                <w:sz w:val="20"/>
+                <w:szCs w:val="20"/>
+              </w:rPr>
+              <w:t>2017</w:t>
             </w:r>
           </w:p>
         </w:tc>
       </w:tr>
-      <w:tr>
+      <w:tr xmlns:wp14="http://schemas.microsoft.com/office/word/2010/wordml" wp14:textId="77777777">
         <w:trPr>
           <w:trHeight w:val="270"/>
         </w:trPr>
         <w:tc>
           <w:tcPr>
             <w:tcW w:w="5716" w:type="dxa"/>
-            <w:vAlign w:val="bottom"/>
-          </w:tcPr>
-          <w:p>
-            <w:pPr>
-              <w:rPr>
-                <w:rFonts w:ascii="Trebuchet MS" w:hAnsi="Trebuchet MS"/>
-                <w:sz w:val="20"/>
-                <w:szCs w:val="20"/>
-              </w:rPr>
-            </w:pPr>
-            <w:r>
-              <w:rPr>
-                <w:rFonts w:ascii="Trebuchet MS" w:hAnsi="Trebuchet MS"/>
-                <w:sz w:val="20"/>
-                <w:szCs w:val="20"/>
-              </w:rPr>
-              <w:t>ESXI Virtualization Implementation</w:t>
+            <w:tcMar/>
+            <w:vAlign w:val="bottom"/>
+          </w:tcPr>
+          <w:p wp14:textId="77777777">
+            <w:pPr>
+              <w:rPr>
+                <w:rFonts w:ascii="Trebuchet MS" w:hAnsi="Trebuchet MS"/>
+                <w:sz w:val="20"/>
+                <w:szCs w:val="20"/>
+              </w:rPr>
+            </w:pPr>
+            <w:r>
+              <w:rPr>
+                <w:rFonts w:ascii="Trebuchet MS" w:hAnsi="Trebuchet MS"/>
+                <w:sz w:val="20"/>
+                <w:szCs w:val="20"/>
+              </w:rPr>
+              <w:t>*Information Technology and Cyber Networks</w:t>
             </w:r>
           </w:p>
         </w:tc>
         <w:tc>
           <w:tcPr>
             <w:tcW w:w="3442" w:type="dxa"/>
-            <w:vAlign w:val="bottom"/>
-          </w:tcPr>
-          <w:p>
+            <w:tcMar/>
+            <w:vAlign w:val="bottom"/>
+          </w:tcPr>
+          <w:p wp14:textId="77777777">
             <w:pPr>
               <w:rPr>
                 <w:rFonts w:ascii="Trebuchet MS" w:hAnsi="Trebuchet MS"/>
@@ -3845,60 +3957,63 @@
         <w:tc>
           <w:tcPr>
             <w:tcW w:w="1356" w:type="dxa"/>
-            <w:vAlign w:val="bottom"/>
-          </w:tcPr>
-          <w:p>
-            <w:pPr>
-              <w:rPr>
-                <w:rFonts w:ascii="Trebuchet MS" w:hAnsi="Trebuchet MS"/>
-                <w:sz w:val="20"/>
-                <w:szCs w:val="20"/>
-              </w:rPr>
-            </w:pPr>
-            <w:r>
-              <w:rPr>
-                <w:rFonts w:ascii="Trebuchet MS" w:hAnsi="Trebuchet MS"/>
-                <w:sz w:val="20"/>
-                <w:szCs w:val="20"/>
-              </w:rPr>
-              <w:t>2015</w:t>
+            <w:tcMar/>
+            <w:vAlign w:val="bottom"/>
+          </w:tcPr>
+          <w:p wp14:textId="77777777">
+            <w:pPr>
+              <w:rPr>
+                <w:rFonts w:ascii="Trebuchet MS" w:hAnsi="Trebuchet MS"/>
+                <w:sz w:val="20"/>
+                <w:szCs w:val="20"/>
+              </w:rPr>
+            </w:pPr>
+            <w:r>
+              <w:rPr>
+                <w:rFonts w:ascii="Trebuchet MS" w:hAnsi="Trebuchet MS"/>
+                <w:sz w:val="20"/>
+                <w:szCs w:val="20"/>
+              </w:rPr>
+              <w:t>2016</w:t>
             </w:r>
           </w:p>
         </w:tc>
       </w:tr>
-      <w:tr>
+      <w:tr xmlns:wp14="http://schemas.microsoft.com/office/word/2010/wordml" wp14:textId="77777777">
         <w:trPr>
           <w:trHeight w:val="270"/>
         </w:trPr>
         <w:tc>
           <w:tcPr>
             <w:tcW w:w="5716" w:type="dxa"/>
-            <w:vAlign w:val="bottom"/>
-          </w:tcPr>
-          <w:p>
-            <w:pPr>
-              <w:rPr>
-                <w:rFonts w:ascii="Trebuchet MS" w:hAnsi="Trebuchet MS"/>
-                <w:sz w:val="20"/>
-                <w:szCs w:val="20"/>
-              </w:rPr>
-            </w:pPr>
-            <w:r>
-              <w:rPr>
-                <w:rFonts w:ascii="Trebuchet MS" w:hAnsi="Trebuchet MS"/>
-                <w:sz w:val="20"/>
-                <w:szCs w:val="20"/>
-              </w:rPr>
-              <w:t>Deployed Security Interdiction Device</w:t>
+            <w:tcMar/>
+            <w:vAlign w:val="bottom"/>
+          </w:tcPr>
+          <w:p wp14:textId="77777777">
+            <w:pPr>
+              <w:rPr>
+                <w:rFonts w:ascii="Trebuchet MS" w:hAnsi="Trebuchet MS"/>
+                <w:sz w:val="20"/>
+                <w:szCs w:val="20"/>
+              </w:rPr>
+            </w:pPr>
+            <w:r>
+              <w:rPr>
+                <w:rFonts w:ascii="Trebuchet MS" w:hAnsi="Trebuchet MS"/>
+                <w:sz w:val="20"/>
+                <w:szCs w:val="20"/>
+              </w:rPr>
+              <w:t>ESXI Virtualization Implementation</w:t>
             </w:r>
           </w:p>
         </w:tc>
         <w:tc>
           <w:tcPr>
             <w:tcW w:w="3442" w:type="dxa"/>
-            <w:vAlign w:val="bottom"/>
-          </w:tcPr>
-          <w:p>
+            <w:tcMar/>
+            <w:vAlign w:val="bottom"/>
+          </w:tcPr>
+          <w:p wp14:textId="77777777">
             <w:pPr>
               <w:rPr>
                 <w:rFonts w:ascii="Trebuchet MS" w:hAnsi="Trebuchet MS"/>
@@ -3919,37 +4034,116 @@
         <w:tc>
           <w:tcPr>
             <w:tcW w:w="1356" w:type="dxa"/>
-            <w:vAlign w:val="bottom"/>
-          </w:tcPr>
-          <w:p>
-            <w:pPr>
-              <w:rPr>
-                <w:rFonts w:ascii="Trebuchet MS" w:hAnsi="Trebuchet MS"/>
-                <w:sz w:val="20"/>
-                <w:szCs w:val="20"/>
-              </w:rPr>
-            </w:pPr>
-            <w:r>
-              <w:rPr>
-                <w:rFonts w:ascii="Trebuchet MS" w:hAnsi="Trebuchet MS"/>
-                <w:sz w:val="20"/>
-                <w:szCs w:val="20"/>
-              </w:rPr>
-              <w:t>2014</w:t>
+            <w:tcMar/>
+            <w:vAlign w:val="bottom"/>
+          </w:tcPr>
+          <w:p wp14:textId="77777777">
+            <w:pPr>
+              <w:rPr>
+                <w:rFonts w:ascii="Trebuchet MS" w:hAnsi="Trebuchet MS"/>
+                <w:sz w:val="20"/>
+                <w:szCs w:val="20"/>
+              </w:rPr>
+            </w:pPr>
+            <w:r>
+              <w:rPr>
+                <w:rFonts w:ascii="Trebuchet MS" w:hAnsi="Trebuchet MS"/>
+                <w:sz w:val="20"/>
+                <w:szCs w:val="20"/>
+              </w:rPr>
+              <w:t>2015</w:t>
             </w:r>
           </w:p>
         </w:tc>
       </w:tr>
-      <w:tr>
+      <w:tr xmlns:wp14="http://schemas.microsoft.com/office/word/2010/wordml" wp14:textId="77777777">
         <w:trPr>
           <w:trHeight w:val="270"/>
         </w:trPr>
         <w:tc>
           <w:tcPr>
             <w:tcW w:w="5716" w:type="dxa"/>
-            <w:vAlign w:val="bottom"/>
-          </w:tcPr>
-          <w:p>
+            <w:tcMar/>
+            <w:vAlign w:val="bottom"/>
+          </w:tcPr>
+          <w:p wp14:textId="77777777">
+            <w:pPr>
+              <w:rPr>
+                <w:rFonts w:ascii="Trebuchet MS" w:hAnsi="Trebuchet MS"/>
+                <w:sz w:val="20"/>
+                <w:szCs w:val="20"/>
+              </w:rPr>
+            </w:pPr>
+            <w:r>
+              <w:rPr>
+                <w:rFonts w:ascii="Trebuchet MS" w:hAnsi="Trebuchet MS"/>
+                <w:sz w:val="20"/>
+                <w:szCs w:val="20"/>
+              </w:rPr>
+              <w:t>Deployed Security Interdiction Device</w:t>
+            </w:r>
+          </w:p>
+        </w:tc>
+        <w:tc>
+          <w:tcPr>
+            <w:tcW w:w="3442" w:type="dxa"/>
+            <w:tcMar/>
+            <w:vAlign w:val="bottom"/>
+          </w:tcPr>
+          <w:p wp14:textId="77777777">
+            <w:pPr>
+              <w:rPr>
+                <w:rFonts w:ascii="Trebuchet MS" w:hAnsi="Trebuchet MS"/>
+                <w:sz w:val="20"/>
+                <w:szCs w:val="20"/>
+              </w:rPr>
+            </w:pPr>
+            <w:r>
+              <w:rPr>
+                <w:rFonts w:ascii="Trebuchet MS" w:hAnsi="Trebuchet MS"/>
+                <w:sz w:val="20"/>
+                <w:szCs w:val="20"/>
+              </w:rPr>
+              <w:t>United States Marine Corps</w:t>
+            </w:r>
+          </w:p>
+        </w:tc>
+        <w:tc>
+          <w:tcPr>
+            <w:tcW w:w="1356" w:type="dxa"/>
+            <w:tcMar/>
+            <w:vAlign w:val="bottom"/>
+          </w:tcPr>
+          <w:p wp14:textId="77777777">
+            <w:pPr>
+              <w:rPr>
+                <w:rFonts w:ascii="Trebuchet MS" w:hAnsi="Trebuchet MS"/>
+                <w:sz w:val="20"/>
+                <w:szCs w:val="20"/>
+              </w:rPr>
+            </w:pPr>
+            <w:r>
+              <w:rPr>
+                <w:rFonts w:ascii="Trebuchet MS" w:hAnsi="Trebuchet MS"/>
+                <w:sz w:val="20"/>
+                <w:szCs w:val="20"/>
+              </w:rPr>
+              <w:t>2014</w:t>
+            </w:r>
+          </w:p>
+        </w:tc>
+      </w:tr>
+      <w:tr xmlns:wp14="http://schemas.microsoft.com/office/word/2010/wordml" wp14:textId="77777777">
+        <w:trPr>
+          <w:trHeight w:val="270"/>
+        </w:trPr>
+        <w:tc>
+          <w:tcPr>
+            <w:tcW w:w="5716" w:type="dxa"/>
+            <w:tcMar/>
+            <w:vAlign w:val="bottom"/>
+          </w:tcPr>
+          <w:p wp14:textId="77777777">
             <w:pPr>
               <w:rPr>
                 <w:rFonts w:ascii="Trebuchet MS" w:hAnsi="Trebuchet MS"/>
@@ -3970,9 +4164,10 @@
         <w:tc>
           <w:tcPr>
             <w:tcW w:w="3442" w:type="dxa"/>
-            <w:vAlign w:val="bottom"/>
-          </w:tcPr>
-          <w:p>
+            <w:tcMar/>
+            <w:vAlign w:val="bottom"/>
+          </w:tcPr>
+          <w:p wp14:textId="77777777">
             <w:pPr>
               <w:rPr>
                 <w:rFonts w:ascii="Trebuchet MS" w:hAnsi="Trebuchet MS"/>
@@ -3993,9 +4188,10 @@
         <w:tc>
           <w:tcPr>
             <w:tcW w:w="1356" w:type="dxa"/>
-            <w:vAlign w:val="bottom"/>
-          </w:tcPr>
-          <w:p>
+            <w:tcMar/>
+            <w:vAlign w:val="bottom"/>
+          </w:tcPr>
+          <w:p wp14:textId="77777777">
             <w:pPr>
               <w:rPr>
                 <w:rFonts w:ascii="Trebuchet MS" w:hAnsi="Trebuchet MS"/>
@@ -4015,7 +4211,7 @@
         </w:tc>
       </w:tr>
     </w:tbl>
-    <w:p>
+    <w:p xmlns:wp14="http://schemas.microsoft.com/office/word/2010/wordml" wp14:textId="77777777">
       <w:pPr>
         <w:rPr>
           <w:rFonts w:ascii="Trebuchet MS" w:hAnsi="Trebuchet MS"/>
@@ -4024,7 +4220,7 @@
         </w:rPr>
       </w:pPr>
     </w:p>
-    <w:p>
+    <w:p xmlns:wp14="http://schemas.microsoft.com/office/word/2010/wordml" wp14:textId="77777777">
       <w:pPr>
         <w:rPr>
           <w:rFonts w:ascii="Trebuchet MS" w:hAnsi="Trebuchet MS"/>
@@ -4043,7 +4239,7 @@
         <w:t>Hard Skills</w:t>
       </w:r>
     </w:p>
-    <w:p>
+    <w:p xmlns:wp14="http://schemas.microsoft.com/office/word/2010/wordml" wp14:textId="77777777">
       <w:pPr>
         <w:rPr>
           <w:rFonts w:ascii="Trebuchet MS" w:hAnsi="Trebuchet MS"/>
@@ -4068,7 +4264,7 @@
         <w:t>SXI), Vulnerability Assessment.</w:t>
       </w:r>
     </w:p>
-    <w:p>
+    <w:p xmlns:wp14="http://schemas.microsoft.com/office/word/2010/wordml" wp14:textId="77777777">
       <w:pPr>
         <w:rPr>
           <w:rFonts w:ascii="Trebuchet MS" w:hAnsi="Trebuchet MS"/>
@@ -4102,7 +4298,7 @@
         <w:t>ash, Powershell, Python, Sleep.</w:t>
       </w:r>
     </w:p>
-    <w:p>
+    <w:p xmlns:wp14="http://schemas.microsoft.com/office/word/2010/wordml" wp14:textId="77777777">
       <w:pPr>
         <w:rPr>
           <w:rFonts w:ascii="Trebuchet MS" w:hAnsi="Trebuchet MS"/>
@@ -4128,7 +4324,7 @@
         <w:t xml:space="preserve"> Windows XP-10, Windows Server 2003-2019, Unix/Linux OS, Cisco IOS.</w:t>
       </w:r>
     </w:p>
-    <w:p>
+    <w:p xmlns:wp14="http://schemas.microsoft.com/office/word/2010/wordml" wp14:textId="77777777">
       <w:pPr>
         <w:rPr>
           <w:rFonts w:ascii="Trebuchet MS" w:hAnsi="Trebuchet MS"/>
@@ -4137,7 +4333,7 @@
         </w:rPr>
       </w:pPr>
     </w:p>
-    <w:p>
+    <w:p xmlns:wp14="http://schemas.microsoft.com/office/word/2010/wordml" wp14:textId="77777777">
       <w:pPr>
         <w:rPr>
           <w:rFonts w:ascii="Trebuchet MS" w:hAnsi="Trebuchet MS"/>
@@ -4156,7 +4352,7 @@
         <w:t>Soft Skills</w:t>
       </w:r>
     </w:p>
-    <w:p>
+    <w:p xmlns:wp14="http://schemas.microsoft.com/office/word/2010/wordml" wp14:textId="77777777">
       <w:pPr>
         <w:rPr>
           <w:rFonts w:ascii="Trebuchet MS" w:hAnsi="Trebuchet MS"/>
@@ -4181,7 +4377,7 @@
         <w:t>olving, Leadership Via Example.</w:t>
       </w:r>
     </w:p>
-    <w:p>
+    <w:p xmlns:wp14="http://schemas.microsoft.com/office/word/2010/wordml" wp14:textId="77777777">
       <w:pPr>
         <w:rPr>
           <w:rFonts w:ascii="Trebuchet MS" w:hAnsi="Trebuchet MS"/>
@@ -4190,7 +4386,7 @@
         </w:rPr>
       </w:pPr>
     </w:p>
-    <w:p>
+    <w:p xmlns:wp14="http://schemas.microsoft.com/office/word/2010/wordml" wp14:textId="77777777">
       <w:pPr>
         <w:rPr>
           <w:rFonts w:ascii="Trebuchet MS" w:hAnsi="Trebuchet MS"/>
@@ -4218,7 +4414,7 @@
         <w:t>Skills</w:t>
       </w:r>
     </w:p>
-    <w:p>
+    <w:p xmlns:wp14="http://schemas.microsoft.com/office/word/2010/wordml" wp14:textId="77777777">
       <w:pPr>
         <w:rPr>
           <w:rFonts w:ascii="Trebuchet MS" w:hAnsi="Trebuchet MS"/>
@@ -4251,7 +4447,7 @@
         <w:t>).</w:t>
       </w:r>
     </w:p>
-    <w:p>
+    <w:p xmlns:wp14="http://schemas.microsoft.com/office/word/2010/wordml" wp14:textId="77777777">
       <w:pPr>
         <w:rPr>
           <w:rFonts w:ascii="Trebuchet MS" w:hAnsi="Trebuchet MS"/>
@@ -4268,7 +4464,7 @@
         <w:t>-Captain of High School Wrestling team and is tied for the mark of fifth-most wins in the school's history (104).</w:t>
       </w:r>
     </w:p>
-    <w:p>
+    <w:p xmlns:wp14="http://schemas.microsoft.com/office/word/2010/wordml" wp14:textId="77777777">
       <w:pPr>
         <w:rPr>
           <w:rFonts w:ascii="Trebuchet MS" w:hAnsi="Trebuchet MS"/>
@@ -4286,7 +4482,7 @@
         <w:t>-Recipient of 2012 Lancaster County PA "Distinguished Athlete" award.</w:t>
       </w:r>
     </w:p>
-    <w:p>
+    <w:p xmlns:wp14="http://schemas.microsoft.com/office/word/2010/wordml" wp14:textId="77777777">
       <w:pPr>
         <w:rPr>
           <w:rFonts w:ascii="Trebuchet MS" w:hAnsi="Trebuchet MS"/>
@@ -4303,7 +4499,7 @@
         <w:t>-Meritorious graduate from Marine Corps boot camp.</w:t>
       </w:r>
     </w:p>
-    <w:p>
+    <w:p xmlns:wp14="http://schemas.microsoft.com/office/word/2010/wordml" wp14:textId="77777777">
       <w:pPr>
         <w:rPr>
           <w:rFonts w:ascii="Trebuchet MS" w:hAnsi="Trebuchet MS"/>
@@ -4336,7 +4532,7 @@
         <w:t>.</w:t>
       </w:r>
     </w:p>
-    <w:p>
+    <w:p xmlns:wp14="http://schemas.microsoft.com/office/word/2010/wordml" wp14:textId="77777777">
       <w:pPr>
         <w:rPr>
           <w:rFonts w:ascii="Trebuchet MS" w:hAnsi="Trebuchet MS"/>
@@ -4393,7 +4589,7 @@
         <w:t>.</w:t>
       </w:r>
     </w:p>
-    <w:p>
+    <w:p xmlns:wp14="http://schemas.microsoft.com/office/word/2010/wordml" wp14:textId="77777777">
       <w:pPr>
         <w:rPr>
           <w:rFonts w:ascii="Trebuchet MS" w:hAnsi="Trebuchet MS"/>
@@ -4402,7 +4598,7 @@
         </w:rPr>
       </w:pPr>
     </w:p>
-    <w:p>
+    <w:p xmlns:wp14="http://schemas.microsoft.com/office/word/2010/wordml" wp14:textId="77777777">
       <w:pPr>
         <w:rPr>
           <w:rFonts w:ascii="Trebuchet MS" w:hAnsi="Trebuchet MS"/>
@@ -4421,7 +4617,7 @@
         <w:t>GitHub</w:t>
       </w:r>
     </w:p>
-    <w:p>
+    <w:p xmlns:wp14="http://schemas.microsoft.com/office/word/2010/wordml" wp14:textId="77777777">
       <w:pPr>
         <w:rPr>
           <w:rFonts w:ascii="Trebuchet MS" w:hAnsi="Trebuchet MS"/>
@@ -4437,7 +4633,7 @@
       </w:r>
     </w:p>
     <w:sectPr>
-      <w:pgSz w:w="12240" w:h="15840"/>
+      <w:pgSz w:w="12240" w:h="15840" w:orient="portrait"/>
       <w:pgMar w:top="1440" w:right="1440" w:bottom="1440" w:left="1440" w:header="720" w:footer="720" w:gutter="0"/>
       <w:cols w:space="720"/>
       <w:docGrid w:linePitch="360"/>
@@ -4449,14 +4645,14 @@
 <file path=word/endnotes.xml><?xml version="1.0" encoding="utf-8"?>
 <w:endnotes xmlns:wpc="http://schemas.microsoft.com/office/word/2010/wordprocessingCanvas" xmlns:cx="http://schemas.microsoft.com/office/drawing/2014/chartex" xmlns:cx1="http://schemas.microsoft.com/office/drawing/2015/9/8/chartex" xmlns:mc="http://schemas.openxmlformats.org/markup-compatibility/2006" xmlns:o="urn:schemas-microsoft-com:office:office" xmlns:r="http://schemas.openxmlformats.org/officeDocument/2006/relationships" xmlns:m="http://schemas.openxmlformats.org/officeDocument/2006/math" xmlns:v="urn:schemas-microsoft-com:vml" xmlns:wp14="http://schemas.microsoft.com/office/word/2010/wordprocessingDrawing" xmlns:wp="http://schemas.openxmlformats.org/drawingml/2006/wordprocessingDrawing" xmlns:w10="urn:schemas-microsoft-com:office:word" xmlns:w="http://schemas.openxmlformats.org/wordprocessingml/2006/main" xmlns:w14="http://schemas.microsoft.com/office/word/2010/wordml" xmlns:w15="http://schemas.microsoft.com/office/word/2012/wordml" xmlns:w16se="http://schemas.microsoft.com/office/word/2015/wordml/symex" xmlns:wpg="http://schemas.microsoft.com/office/word/2010/wordprocessingGroup" xmlns:wpi="http://schemas.microsoft.com/office/word/2010/wordprocessingInk" xmlns:wne="http://schemas.microsoft.com/office/word/2006/wordml" xmlns:wps="http://schemas.microsoft.com/office/word/2010/wordprocessingShape" mc:Ignorable="w14 w15 w16se wp14">
   <w:endnote w:type="separator" w:id="-1">
-    <w:p>
+    <w:p xmlns:wp14="http://schemas.microsoft.com/office/word/2010/wordml" wp14:textId="77777777">
       <w:r>
         <w:separator/>
       </w:r>
     </w:p>
   </w:endnote>
   <w:endnote w:type="continuationSeparator" w:id="0">
-    <w:p>
+    <w:p xmlns:wp14="http://schemas.microsoft.com/office/word/2010/wordml" wp14:textId="77777777">
       <w:r>
         <w:continuationSeparator/>
       </w:r>
@@ -4468,14 +4664,14 @@
 <file path=word/footnotes.xml><?xml version="1.0" encoding="utf-8"?>
 <w:footnotes xmlns:wpc="http://schemas.microsoft.com/office/word/2010/wordprocessingCanvas" xmlns:cx="http://schemas.microsoft.com/office/drawing/2014/chartex" xmlns:cx1="http://schemas.microsoft.com/office/drawing/2015/9/8/chartex" xmlns:mc="http://schemas.openxmlformats.org/markup-compatibility/2006" xmlns:o="urn:schemas-microsoft-com:office:office" xmlns:r="http://schemas.openxmlformats.org/officeDocument/2006/relationships" xmlns:m="http://schemas.openxmlformats.org/officeDocument/2006/math" xmlns:v="urn:schemas-microsoft-com:vml" xmlns:wp14="http://schemas.microsoft.com/office/word/2010/wordprocessingDrawing" xmlns:wp="http://schemas.openxmlformats.org/drawingml/2006/wordprocessingDrawing" xmlns:w10="urn:schemas-microsoft-com:office:word" xmlns:w="http://schemas.openxmlformats.org/wordprocessingml/2006/main" xmlns:w14="http://schemas.microsoft.com/office/word/2010/wordml" xmlns:w15="http://schemas.microsoft.com/office/word/2012/wordml" xmlns:w16se="http://schemas.microsoft.com/office/word/2015/wordml/symex" xmlns:wpg="http://schemas.microsoft.com/office/word/2010/wordprocessingGroup" xmlns:wpi="http://schemas.microsoft.com/office/word/2010/wordprocessingInk" xmlns:wne="http://schemas.microsoft.com/office/word/2006/wordml" xmlns:wps="http://schemas.microsoft.com/office/word/2010/wordprocessingShape" mc:Ignorable="w14 w15 w16se wp14">
   <w:footnote w:type="separator" w:id="-1">
-    <w:p>
+    <w:p xmlns:wp14="http://schemas.microsoft.com/office/word/2010/wordml" wp14:textId="77777777">
       <w:r>
         <w:separator/>
       </w:r>
     </w:p>
   </w:footnote>
   <w:footnote w:type="continuationSeparator" w:id="0">
-    <w:p>
+    <w:p xmlns:wp14="http://schemas.microsoft.com/office/word/2010/wordml" wp14:textId="77777777">
       <w:r>
         <w:continuationSeparator/>
       </w:r>
@@ -4499,7 +4695,7 @@
         <w:ind w:left="720" w:hanging="360"/>
       </w:pPr>
       <w:rPr>
-        <w:rFonts w:ascii="Symbol" w:hAnsi="Symbol" w:hint="default"/>
+        <w:rFonts w:hint="default" w:ascii="Symbol" w:hAnsi="Symbol"/>
       </w:rPr>
     </w:lvl>
     <w:lvl w:ilvl="1" w:tplc="04090003" w:tentative="1">
@@ -4511,7 +4707,7 @@
         <w:ind w:left="1440" w:hanging="360"/>
       </w:pPr>
       <w:rPr>
-        <w:rFonts w:ascii="Courier New" w:hAnsi="Courier New" w:cs="Courier New" w:hint="default"/>
+        <w:rFonts w:hint="default" w:ascii="Courier New" w:hAnsi="Courier New" w:cs="Courier New"/>
       </w:rPr>
     </w:lvl>
     <w:lvl w:ilvl="2" w:tplc="04090005" w:tentative="1">
@@ -4523,7 +4719,7 @@
         <w:ind w:left="2160" w:hanging="360"/>
       </w:pPr>
       <w:rPr>
-        <w:rFonts w:ascii="Wingdings" w:hAnsi="Wingdings" w:hint="default"/>
+        <w:rFonts w:hint="default" w:ascii="Wingdings" w:hAnsi="Wingdings"/>
       </w:rPr>
     </w:lvl>
     <w:lvl w:ilvl="3" w:tplc="04090001" w:tentative="1">
@@ -4535,7 +4731,7 @@
         <w:ind w:left="2880" w:hanging="360"/>
       </w:pPr>
       <w:rPr>
-        <w:rFonts w:ascii="Symbol" w:hAnsi="Symbol" w:hint="default"/>
+        <w:rFonts w:hint="default" w:ascii="Symbol" w:hAnsi="Symbol"/>
       </w:rPr>
     </w:lvl>
     <w:lvl w:ilvl="4" w:tplc="04090003" w:tentative="1">
@@ -4547,7 +4743,7 @@
         <w:ind w:left="3600" w:hanging="360"/>
       </w:pPr>
       <w:rPr>
-        <w:rFonts w:ascii="Courier New" w:hAnsi="Courier New" w:cs="Courier New" w:hint="default"/>
+        <w:rFonts w:hint="default" w:ascii="Courier New" w:hAnsi="Courier New" w:cs="Courier New"/>
       </w:rPr>
     </w:lvl>
     <w:lvl w:ilvl="5" w:tplc="04090005" w:tentative="1">
@@ -4559,7 +4755,7 @@
         <w:ind w:left="4320" w:hanging="360"/>
       </w:pPr>
       <w:rPr>
-        <w:rFonts w:ascii="Wingdings" w:hAnsi="Wingdings" w:hint="default"/>
+        <w:rFonts w:hint="default" w:ascii="Wingdings" w:hAnsi="Wingdings"/>
       </w:rPr>
     </w:lvl>
     <w:lvl w:ilvl="6" w:tplc="04090001" w:tentative="1">
@@ -4571,7 +4767,7 @@
         <w:ind w:left="5040" w:hanging="360"/>
       </w:pPr>
       <w:rPr>
-        <w:rFonts w:ascii="Symbol" w:hAnsi="Symbol" w:hint="default"/>
+        <w:rFonts w:hint="default" w:ascii="Symbol" w:hAnsi="Symbol"/>
       </w:rPr>
     </w:lvl>
     <w:lvl w:ilvl="7" w:tplc="04090003" w:tentative="1">
@@ -4583,7 +4779,7 @@
         <w:ind w:left="5760" w:hanging="360"/>
       </w:pPr>
       <w:rPr>
-        <w:rFonts w:ascii="Courier New" w:hAnsi="Courier New" w:cs="Courier New" w:hint="default"/>
+        <w:rFonts w:hint="default" w:ascii="Courier New" w:hAnsi="Courier New" w:cs="Courier New"/>
       </w:rPr>
     </w:lvl>
     <w:lvl w:ilvl="8" w:tplc="04090005" w:tentative="1">
@@ -4595,7 +4791,7 @@
         <w:ind w:left="6480" w:hanging="360"/>
       </w:pPr>
       <w:rPr>
-        <w:rFonts w:ascii="Wingdings" w:hAnsi="Wingdings" w:hint="default"/>
+        <w:rFonts w:hint="default" w:ascii="Wingdings" w:hAnsi="Wingdings"/>
       </w:rPr>
     </w:lvl>
   </w:abstractNum>
@@ -4612,7 +4808,7 @@
         <w:ind w:left="720" w:hanging="360"/>
       </w:pPr>
       <w:rPr>
-        <w:rFonts w:ascii="Symbol" w:hAnsi="Symbol" w:hint="default"/>
+        <w:rFonts w:hint="default" w:ascii="Symbol" w:hAnsi="Symbol"/>
       </w:rPr>
     </w:lvl>
     <w:lvl w:ilvl="1" w:tplc="04090003" w:tentative="1">
@@ -4624,7 +4820,7 @@
         <w:ind w:left="1440" w:hanging="360"/>
       </w:pPr>
       <w:rPr>
-        <w:rFonts w:ascii="Courier New" w:hAnsi="Courier New" w:cs="Courier New" w:hint="default"/>
+        <w:rFonts w:hint="default" w:ascii="Courier New" w:hAnsi="Courier New" w:cs="Courier New"/>
       </w:rPr>
     </w:lvl>
     <w:lvl w:ilvl="2" w:tplc="04090005" w:tentative="1">
@@ -4636,7 +4832,7 @@
         <w:ind w:left="2160" w:hanging="360"/>
       </w:pPr>
       <w:rPr>
-        <w:rFonts w:ascii="Wingdings" w:hAnsi="Wingdings" w:hint="default"/>
+        <w:rFonts w:hint="default" w:ascii="Wingdings" w:hAnsi="Wingdings"/>
       </w:rPr>
     </w:lvl>
     <w:lvl w:ilvl="3" w:tplc="04090001" w:tentative="1">
@@ -4648,7 +4844,7 @@
         <w:ind w:left="2880" w:hanging="360"/>
       </w:pPr>
       <w:rPr>
-        <w:rFonts w:ascii="Symbol" w:hAnsi="Symbol" w:hint="default"/>
+        <w:rFonts w:hint="default" w:ascii="Symbol" w:hAnsi="Symbol"/>
       </w:rPr>
     </w:lvl>
     <w:lvl w:ilvl="4" w:tplc="04090003" w:tentative="1">
@@ -4660,7 +4856,7 @@
         <w:ind w:left="3600" w:hanging="360"/>
       </w:pPr>
       <w:rPr>
-        <w:rFonts w:ascii="Courier New" w:hAnsi="Courier New" w:cs="Courier New" w:hint="default"/>
+        <w:rFonts w:hint="default" w:ascii="Courier New" w:hAnsi="Courier New" w:cs="Courier New"/>
       </w:rPr>
     </w:lvl>
     <w:lvl w:ilvl="5" w:tplc="04090005" w:tentative="1">
@@ -4672,7 +4868,7 @@
         <w:ind w:left="4320" w:hanging="360"/>
       </w:pPr>
       <w:rPr>
-        <w:rFonts w:ascii="Wingdings" w:hAnsi="Wingdings" w:hint="default"/>
+        <w:rFonts w:hint="default" w:ascii="Wingdings" w:hAnsi="Wingdings"/>
       </w:rPr>
     </w:lvl>
     <w:lvl w:ilvl="6" w:tplc="04090001" w:tentative="1">
@@ -4684,7 +4880,7 @@
         <w:ind w:left="5040" w:hanging="360"/>
       </w:pPr>
       <w:rPr>
-        <w:rFonts w:ascii="Symbol" w:hAnsi="Symbol" w:hint="default"/>
+        <w:rFonts w:hint="default" w:ascii="Symbol" w:hAnsi="Symbol"/>
       </w:rPr>
     </w:lvl>
     <w:lvl w:ilvl="7" w:tplc="04090003" w:tentative="1">
@@ -4696,7 +4892,7 @@
         <w:ind w:left="5760" w:hanging="360"/>
       </w:pPr>
       <w:rPr>
-        <w:rFonts w:ascii="Courier New" w:hAnsi="Courier New" w:cs="Courier New" w:hint="default"/>
+        <w:rFonts w:hint="default" w:ascii="Courier New" w:hAnsi="Courier New" w:cs="Courier New"/>
       </w:rPr>
     </w:lvl>
     <w:lvl w:ilvl="8" w:tplc="04090005" w:tentative="1">
@@ -4708,7 +4904,7 @@
         <w:ind w:left="6480" w:hanging="360"/>
       </w:pPr>
       <w:rPr>
-        <w:rFonts w:ascii="Wingdings" w:hAnsi="Wingdings" w:hint="default"/>
+        <w:rFonts w:hint="default" w:ascii="Wingdings" w:hAnsi="Wingdings"/>
       </w:rPr>
     </w:lvl>
   </w:abstractNum>
@@ -4725,7 +4921,7 @@
         <w:ind w:left="720" w:hanging="360"/>
       </w:pPr>
       <w:rPr>
-        <w:rFonts w:ascii="Symbol" w:hAnsi="Symbol" w:hint="default"/>
+        <w:rFonts w:hint="default" w:ascii="Symbol" w:hAnsi="Symbol"/>
       </w:rPr>
     </w:lvl>
     <w:lvl w:ilvl="1" w:tplc="04090003" w:tentative="1">
@@ -4737,7 +4933,7 @@
         <w:ind w:left="1440" w:hanging="360"/>
       </w:pPr>
       <w:rPr>
-        <w:rFonts w:ascii="Courier New" w:hAnsi="Courier New" w:cs="Courier New" w:hint="default"/>
+        <w:rFonts w:hint="default" w:ascii="Courier New" w:hAnsi="Courier New" w:cs="Courier New"/>
       </w:rPr>
     </w:lvl>
     <w:lvl w:ilvl="2" w:tplc="04090005" w:tentative="1">
@@ -4749,7 +4945,7 @@
         <w:ind w:left="2160" w:hanging="360"/>
       </w:pPr>
       <w:rPr>
-        <w:rFonts w:ascii="Wingdings" w:hAnsi="Wingdings" w:hint="default"/>
+        <w:rFonts w:hint="default" w:ascii="Wingdings" w:hAnsi="Wingdings"/>
       </w:rPr>
     </w:lvl>
     <w:lvl w:ilvl="3" w:tplc="04090001" w:tentative="1">
@@ -4761,7 +4957,7 @@
         <w:ind w:left="2880" w:hanging="360"/>
       </w:pPr>
       <w:rPr>
-        <w:rFonts w:ascii="Symbol" w:hAnsi="Symbol" w:hint="default"/>
+        <w:rFonts w:hint="default" w:ascii="Symbol" w:hAnsi="Symbol"/>
       </w:rPr>
     </w:lvl>
     <w:lvl w:ilvl="4" w:tplc="04090003" w:tentative="1">
@@ -4773,7 +4969,7 @@
         <w:ind w:left="3600" w:hanging="360"/>
       </w:pPr>
       <w:rPr>
-        <w:rFonts w:ascii="Courier New" w:hAnsi="Courier New" w:cs="Courier New" w:hint="default"/>
+        <w:rFonts w:hint="default" w:ascii="Courier New" w:hAnsi="Courier New" w:cs="Courier New"/>
       </w:rPr>
     </w:lvl>
     <w:lvl w:ilvl="5" w:tplc="04090005" w:tentative="1">
@@ -4785,7 +4981,7 @@
         <w:ind w:left="4320" w:hanging="360"/>
       </w:pPr>
       <w:rPr>
-        <w:rFonts w:ascii="Wingdings" w:hAnsi="Wingdings" w:hint="default"/>
+        <w:rFonts w:hint="default" w:ascii="Wingdings" w:hAnsi="Wingdings"/>
       </w:rPr>
     </w:lvl>
     <w:lvl w:ilvl="6" w:tplc="04090001" w:tentative="1">
@@ -4797,7 +4993,7 @@
         <w:ind w:left="5040" w:hanging="360"/>
       </w:pPr>
       <w:rPr>
-        <w:rFonts w:ascii="Symbol" w:hAnsi="Symbol" w:hint="default"/>
+        <w:rFonts w:hint="default" w:ascii="Symbol" w:hAnsi="Symbol"/>
       </w:rPr>
     </w:lvl>
     <w:lvl w:ilvl="7" w:tplc="04090003" w:tentative="1">
@@ -4809,7 +5005,7 @@
         <w:ind w:left="5760" w:hanging="360"/>
       </w:pPr>
       <w:rPr>
-        <w:rFonts w:ascii="Courier New" w:hAnsi="Courier New" w:cs="Courier New" w:hint="default"/>
+        <w:rFonts w:hint="default" w:ascii="Courier New" w:hAnsi="Courier New" w:cs="Courier New"/>
       </w:rPr>
     </w:lvl>
     <w:lvl w:ilvl="8" w:tplc="04090005" w:tentative="1">
@@ -4821,7 +5017,7 @@
         <w:ind w:left="6480" w:hanging="360"/>
       </w:pPr>
       <w:rPr>
-        <w:rFonts w:ascii="Wingdings" w:hAnsi="Wingdings" w:hint="default"/>
+        <w:rFonts w:hint="default" w:ascii="Wingdings" w:hAnsi="Wingdings"/>
       </w:rPr>
     </w:lvl>
   </w:abstractNum>
@@ -4892,11 +5088,11 @@
 </file>
 
 <file path=word/styles.xml><?xml version="1.0" encoding="utf-8"?>
-<w:styles xmlns:mc="http://schemas.openxmlformats.org/markup-compatibility/2006" xmlns:r="http://schemas.openxmlformats.org/officeDocument/2006/relationships" xmlns:w="http://schemas.openxmlformats.org/wordprocessingml/2006/main" xmlns:w14="http://schemas.microsoft.com/office/word/2010/wordml" xmlns:w15="http://schemas.microsoft.com/office/word/2012/wordml" xmlns:w16se="http://schemas.microsoft.com/office/word/2015/wordml/symex" mc:Ignorable="w14 w15 w16se">
+<w:styles xmlns:wp14="http://schemas.microsoft.com/office/word/2010/wordprocessingDrawing" xmlns:mc="http://schemas.openxmlformats.org/markup-compatibility/2006" xmlns:r="http://schemas.openxmlformats.org/officeDocument/2006/relationships" xmlns:w="http://schemas.openxmlformats.org/wordprocessingml/2006/main" xmlns:w14="http://schemas.microsoft.com/office/word/2010/wordml" xmlns:w15="http://schemas.microsoft.com/office/word/2012/wordml" xmlns:w16se="http://schemas.microsoft.com/office/word/2015/wordml/symex" mc:Ignorable="w14 w15 w16se wp14">
   <w:docDefaults>
     <w:rPrDefault>
       <w:rPr>
-        <w:rFonts w:asciiTheme="minorHAnsi" w:eastAsiaTheme="minorHAnsi" w:hAnsiTheme="minorHAnsi" w:cstheme="minorBidi"/>
+        <w:rFonts w:asciiTheme="minorHAnsi" w:hAnsiTheme="minorHAnsi" w:eastAsiaTheme="minorHAnsi" w:cstheme="minorBidi"/>
         <w:sz w:val="22"/>
         <w:szCs w:val="22"/>
         <w:lang w:val="en-US" w:eastAsia="en-US" w:bidi="ar-SA"/>
@@ -4911,14 +5107,14 @@
   <w:latentStyles w:defLockedState="0" w:defUIPriority="99" w:defSemiHidden="0" w:defUnhideWhenUsed="0" w:defQFormat="0" w:count="371">
     <w:lsdException w:name="Normal" w:uiPriority="0" w:qFormat="1"/>
     <w:lsdException w:name="heading 1" w:uiPriority="9" w:qFormat="1"/>
-    <w:lsdException w:name="heading 2" w:semiHidden="1" w:uiPriority="9" w:unhideWhenUsed="1" w:qFormat="1"/>
-    <w:lsdException w:name="heading 3" w:semiHidden="1" w:uiPriority="9" w:unhideWhenUsed="1" w:qFormat="1"/>
-    <w:lsdException w:name="heading 4" w:semiHidden="1" w:uiPriority="9" w:unhideWhenUsed="1" w:qFormat="1"/>
-    <w:lsdException w:name="heading 5" w:semiHidden="1" w:uiPriority="9" w:unhideWhenUsed="1" w:qFormat="1"/>
-    <w:lsdException w:name="heading 6" w:semiHidden="1" w:uiPriority="9" w:unhideWhenUsed="1" w:qFormat="1"/>
-    <w:lsdException w:name="heading 7" w:semiHidden="1" w:uiPriority="9" w:unhideWhenUsed="1" w:qFormat="1"/>
-    <w:lsdException w:name="heading 8" w:semiHidden="1" w:uiPriority="9" w:unhideWhenUsed="1" w:qFormat="1"/>
-    <w:lsdException w:name="heading 9" w:semiHidden="1" w:uiPriority="9" w:unhideWhenUsed="1" w:qFormat="1"/>
+    <w:lsdException w:name="heading 2" w:uiPriority="9" w:semiHidden="1" w:unhideWhenUsed="1" w:qFormat="1"/>
+    <w:lsdException w:name="heading 3" w:uiPriority="9" w:semiHidden="1" w:unhideWhenUsed="1" w:qFormat="1"/>
+    <w:lsdException w:name="heading 4" w:uiPriority="9" w:semiHidden="1" w:unhideWhenUsed="1" w:qFormat="1"/>
+    <w:lsdException w:name="heading 5" w:uiPriority="9" w:semiHidden="1" w:unhideWhenUsed="1" w:qFormat="1"/>
+    <w:lsdException w:name="heading 6" w:uiPriority="9" w:semiHidden="1" w:unhideWhenUsed="1" w:qFormat="1"/>
+    <w:lsdException w:name="heading 7" w:uiPriority="9" w:semiHidden="1" w:unhideWhenUsed="1" w:qFormat="1"/>
+    <w:lsdException w:name="heading 8" w:uiPriority="9" w:semiHidden="1" w:unhideWhenUsed="1" w:qFormat="1"/>
+    <w:lsdException w:name="heading 9" w:uiPriority="9" w:semiHidden="1" w:unhideWhenUsed="1" w:qFormat="1"/>
     <w:lsdException w:name="index 1" w:semiHidden="1" w:unhideWhenUsed="1"/>
     <w:lsdException w:name="index 2" w:semiHidden="1" w:unhideWhenUsed="1"/>
     <w:lsdException w:name="index 3" w:semiHidden="1" w:unhideWhenUsed="1"/>
@@ -4928,22 +5124,22 @@
     <w:lsdException w:name="index 7" w:semiHidden="1" w:unhideWhenUsed="1"/>
     <w:lsdException w:name="index 8" w:semiHidden="1" w:unhideWhenUsed="1"/>
     <w:lsdException w:name="index 9" w:semiHidden="1" w:unhideWhenUsed="1"/>
-    <w:lsdException w:name="toc 1" w:semiHidden="1" w:uiPriority="39" w:unhideWhenUsed="1"/>
-    <w:lsdException w:name="toc 2" w:semiHidden="1" w:uiPriority="39" w:unhideWhenUsed="1"/>
-    <w:lsdException w:name="toc 3" w:semiHidden="1" w:uiPriority="39" w:unhideWhenUsed="1"/>
-    <w:lsdException w:name="toc 4" w:semiHidden="1" w:uiPriority="39" w:unhideWhenUsed="1"/>
-    <w:lsdException w:name="toc 5" w:semiHidden="1" w:uiPriority="39" w:unhideWhenUsed="1"/>
-    <w:lsdException w:name="toc 6" w:semiHidden="1" w:uiPriority="39" w:unhideWhenUsed="1"/>
-    <w:lsdException w:name="toc 7" w:semiHidden="1" w:uiPriority="39" w:unhideWhenUsed="1"/>
-    <w:lsdException w:name="toc 8" w:semiHidden="1" w:uiPriority="39" w:unhideWhenUsed="1"/>
-    <w:lsdException w:name="toc 9" w:semiHidden="1" w:uiPriority="39" w:unhideWhenUsed="1"/>
+    <w:lsdException w:name="toc 1" w:uiPriority="39" w:semiHidden="1" w:unhideWhenUsed="1"/>
+    <w:lsdException w:name="toc 2" w:uiPriority="39" w:semiHidden="1" w:unhideWhenUsed="1"/>
+    <w:lsdException w:name="toc 3" w:uiPriority="39" w:semiHidden="1" w:unhideWhenUsed="1"/>
+    <w:lsdException w:name="toc 4" w:uiPriority="39" w:semiHidden="1" w:unhideWhenUsed="1"/>
+    <w:lsdException w:name="toc 5" w:uiPriority="39" w:semiHidden="1" w:unhideWhenUsed="1"/>
+    <w:lsdException w:name="toc 6" w:uiPriority="39" w:semiHidden="1" w:unhideWhenUsed="1"/>
+    <w:lsdException w:name="toc 7" w:uiPriority="39" w:semiHidden="1" w:unhideWhenUsed="1"/>
+    <w:lsdException w:name="toc 8" w:uiPriority="39" w:semiHidden="1" w:unhideWhenUsed="1"/>
+    <w:lsdException w:name="toc 9" w:uiPriority="39" w:semiHidden="1" w:unhideWhenUsed="1"/>
     <w:lsdException w:name="Normal Indent" w:semiHidden="1" w:unhideWhenUsed="1"/>
     <w:lsdException w:name="footnote text" w:semiHidden="1" w:unhideWhenUsed="1"/>
     <w:lsdException w:name="annotation text" w:semiHidden="1" w:unhideWhenUsed="1"/>
     <w:lsdException w:name="header" w:semiHidden="1" w:unhideWhenUsed="1"/>
     <w:lsdException w:name="footer" w:semiHidden="1" w:unhideWhenUsed="1"/>
     <w:lsdException w:name="index heading" w:semiHidden="1" w:unhideWhenUsed="1"/>
-    <w:lsdException w:name="caption" w:semiHidden="1" w:uiPriority="35" w:unhideWhenUsed="1" w:qFormat="1"/>
+    <w:lsdException w:name="caption" w:uiPriority="35" w:semiHidden="1" w:unhideWhenUsed="1" w:qFormat="1"/>
     <w:lsdException w:name="table of figures" w:semiHidden="1" w:unhideWhenUsed="1"/>
     <w:lsdException w:name="envelope address" w:semiHidden="1" w:unhideWhenUsed="1"/>
     <w:lsdException w:name="envelope return" w:semiHidden="1" w:unhideWhenUsed="1"/>
@@ -4974,7 +5170,7 @@
     <w:lsdException w:name="Title" w:uiPriority="10" w:qFormat="1"/>
     <w:lsdException w:name="Closing" w:semiHidden="1" w:unhideWhenUsed="1"/>
     <w:lsdException w:name="Signature" w:semiHidden="1" w:unhideWhenUsed="1"/>
-    <w:lsdException w:name="Default Paragraph Font" w:semiHidden="1" w:uiPriority="1" w:unhideWhenUsed="1"/>
+    <w:lsdException w:name="Default Paragraph Font" w:uiPriority="1" w:semiHidden="1" w:unhideWhenUsed="1"/>
     <w:lsdException w:name="Body Text" w:semiHidden="1" w:unhideWhenUsed="1"/>
     <w:lsdException w:name="Body Text Indent" w:semiHidden="1" w:unhideWhenUsed="1"/>
     <w:lsdException w:name="List Continue" w:semiHidden="1" w:unhideWhenUsed="1"/>
@@ -5174,8 +5370,8 @@
     <w:lsdException w:name="Subtle Reference" w:uiPriority="31" w:qFormat="1"/>
     <w:lsdException w:name="Intense Reference" w:uiPriority="32" w:qFormat="1"/>
     <w:lsdException w:name="Book Title" w:uiPriority="33" w:qFormat="1"/>
-    <w:lsdException w:name="Bibliography" w:semiHidden="1" w:uiPriority="37" w:unhideWhenUsed="1"/>
-    <w:lsdException w:name="TOC Heading" w:semiHidden="1" w:uiPriority="39" w:unhideWhenUsed="1" w:qFormat="1"/>
+    <w:lsdException w:name="Bibliography" w:uiPriority="37" w:semiHidden="1" w:unhideWhenUsed="1"/>
+    <w:lsdException w:name="TOC Heading" w:uiPriority="39" w:semiHidden="1" w:unhideWhenUsed="1" w:qFormat="1"/>
     <w:lsdException w:name="Plain Table 1" w:uiPriority="41"/>
     <w:lsdException w:name="Plain Table 2" w:uiPriority="42"/>
     <w:lsdException w:name="Plain Table 3" w:uiPriority="43"/>
@@ -5281,7 +5477,7 @@
     <w:lsdException w:name="List Table 6 Colorful Accent 6" w:uiPriority="51"/>
     <w:lsdException w:name="List Table 7 Colorful Accent 6" w:uiPriority="52"/>
   </w:latentStyles>
-  <w:style w:type="paragraph" w:default="1" w:styleId="Normal">
+  <w:style w:type="paragraph" w:styleId="Normal" w:default="1">
     <w:name w:val="Normal"/>
     <w:qFormat/>
     <w:rsid w:val="00B71520"/>
@@ -5289,16 +5485,16 @@
       <w:spacing w:after="0" w:line="240" w:lineRule="auto"/>
     </w:pPr>
     <w:rPr>
-      <w:rFonts w:ascii="Times New Roman" w:eastAsiaTheme="minorEastAsia" w:hAnsi="Times New Roman" w:cs="Times New Roman"/>
+      <w:rFonts w:ascii="Times New Roman" w:hAnsi="Times New Roman" w:cs="Times New Roman" w:eastAsiaTheme="minorEastAsia"/>
     </w:rPr>
   </w:style>
-  <w:style w:type="character" w:default="1" w:styleId="DefaultParagraphFont">
+  <w:style w:type="character" w:styleId="DefaultParagraphFont" w:default="1">
     <w:name w:val="Default Paragraph Font"/>
     <w:uiPriority w:val="1"/>
     <w:semiHidden/>
     <w:unhideWhenUsed/>
   </w:style>
-  <w:style w:type="table" w:default="1" w:styleId="TableNormal">
+  <w:style w:type="table" w:styleId="TableNormal" w:default="1">
     <w:name w:val="Normal Table"/>
     <w:uiPriority w:val="99"/>
     <w:semiHidden/>
@@ -5313,7 +5509,7 @@
       </w:tblCellMar>
     </w:tblPr>
   </w:style>
-  <w:style w:type="numbering" w:default="1" w:styleId="NoList">
+  <w:style w:type="numbering" w:styleId="NoList" w:default="1">
     <w:name w:val="No List"/>
     <w:uiPriority w:val="99"/>
     <w:semiHidden/>
@@ -5344,14 +5540,14 @@
       </w:tabs>
     </w:pPr>
   </w:style>
-  <w:style w:type="character" w:customStyle="1" w:styleId="HeaderChar">
+  <w:style w:type="character" w:styleId="HeaderChar" w:customStyle="1">
     <w:name w:val="Header Char"/>
     <w:basedOn w:val="DefaultParagraphFont"/>
     <w:link w:val="Header"/>
     <w:uiPriority w:val="99"/>
     <w:rsid w:val="00F8459F"/>
     <w:rPr>
-      <w:rFonts w:ascii="Times New Roman" w:eastAsiaTheme="minorEastAsia" w:hAnsi="Times New Roman" w:cs="Times New Roman"/>
+      <w:rFonts w:ascii="Times New Roman" w:hAnsi="Times New Roman" w:cs="Times New Roman" w:eastAsiaTheme="minorEastAsia"/>
     </w:rPr>
   </w:style>
   <w:style w:type="paragraph" w:styleId="Footer">
@@ -5368,14 +5564,14 @@
       </w:tabs>
     </w:pPr>
   </w:style>
-  <w:style w:type="character" w:customStyle="1" w:styleId="FooterChar">
+  <w:style w:type="character" w:styleId="FooterChar" w:customStyle="1">
     <w:name w:val="Footer Char"/>
     <w:basedOn w:val="DefaultParagraphFont"/>
     <w:link w:val="Footer"/>
     <w:uiPriority w:val="99"/>
     <w:rsid w:val="00F8459F"/>
     <w:rPr>
-      <w:rFonts w:ascii="Times New Roman" w:eastAsiaTheme="minorEastAsia" w:hAnsi="Times New Roman" w:cs="Times New Roman"/>
+      <w:rFonts w:ascii="Times New Roman" w:hAnsi="Times New Roman" w:cs="Times New Roman" w:eastAsiaTheme="minorEastAsia"/>
     </w:rPr>
   </w:style>
 </w:styles>
